--- a/doc/lifespan_machine_software_installation.docx
+++ b/doc/lifespan_machine_software_installation.docx
@@ -14403,7 +14403,23 @@
           <w:sz w:val="24"/>
           <w:szCs w:val="24"/>
         </w:rPr>
-        <w:t>Update each image analysis server.</w:t>
+        <w:t xml:space="preserve">Update </w:t>
+      </w:r>
+      <w:r>
+        <w:rPr>
+          <w:b/>
+          <w:sz w:val="24"/>
+          <w:szCs w:val="24"/>
+        </w:rPr>
+        <w:t>the analysis software on</w:t>
+      </w:r>
+      <w:r>
+        <w:rPr>
+          <w:b/>
+          <w:sz w:val="24"/>
+          <w:szCs w:val="24"/>
+        </w:rPr>
+        <w:t xml:space="preserve"> image analysis server.</w:t>
       </w:r>
       <w:r>
         <w:rPr>
@@ -14958,7 +14974,21 @@
           <w:sz w:val="24"/>
           <w:szCs w:val="24"/>
         </w:rPr>
-        <w:t xml:space="preserve"> step must be performed machine running</w:t>
+        <w:t xml:space="preserve"> step must be performed </w:t>
+      </w:r>
+      <w:r>
+        <w:rPr>
+          <w:sz w:val="24"/>
+          <w:szCs w:val="24"/>
+        </w:rPr>
+        <w:t xml:space="preserve">on every </w:t>
+      </w:r>
+      <w:r>
+        <w:rPr>
+          <w:sz w:val="24"/>
+          <w:szCs w:val="24"/>
+        </w:rPr>
+        <w:t>machine running</w:t>
       </w:r>
       <w:r>
         <w:rPr>
@@ -14979,30 +15009,198 @@
           <w:sz w:val="24"/>
           <w:szCs w:val="24"/>
         </w:rPr>
+        <w:t xml:space="preserve">  Each image acquisition server has a local </w:t>
+      </w:r>
+      <w:proofErr w:type="spellStart"/>
+      <w:r>
+        <w:rPr>
+          <w:sz w:val="24"/>
+          <w:szCs w:val="24"/>
+        </w:rPr>
+        <w:t>sql</w:t>
+      </w:r>
+      <w:proofErr w:type="spellEnd"/>
+      <w:r>
+        <w:rPr>
+          <w:sz w:val="24"/>
+          <w:szCs w:val="24"/>
+        </w:rPr>
+        <w:t xml:space="preserve"> </w:t>
+      </w:r>
+      <w:proofErr w:type="spellStart"/>
+      <w:r>
+        <w:rPr>
+          <w:sz w:val="24"/>
+          <w:szCs w:val="24"/>
+        </w:rPr>
+        <w:t>db</w:t>
+      </w:r>
+      <w:proofErr w:type="spellEnd"/>
+      <w:r>
+        <w:rPr>
+          <w:sz w:val="24"/>
+          <w:szCs w:val="24"/>
+        </w:rPr>
+        <w:t xml:space="preserve"> used for caching temporary information, and the each of these </w:t>
+      </w:r>
+      <w:proofErr w:type="spellStart"/>
+      <w:r>
+        <w:rPr>
+          <w:sz w:val="24"/>
+          <w:szCs w:val="24"/>
+        </w:rPr>
+        <w:t>sql</w:t>
+      </w:r>
+      <w:proofErr w:type="spellEnd"/>
+      <w:r>
+        <w:rPr>
+          <w:sz w:val="24"/>
+          <w:szCs w:val="24"/>
+        </w:rPr>
+        <w:t xml:space="preserve"> </w:t>
+      </w:r>
+      <w:proofErr w:type="spellStart"/>
+      <w:r>
+        <w:rPr>
+          <w:sz w:val="24"/>
+          <w:szCs w:val="24"/>
+        </w:rPr>
+        <w:t>dbs</w:t>
+      </w:r>
+      <w:proofErr w:type="spellEnd"/>
+      <w:r>
+        <w:rPr>
+          <w:sz w:val="24"/>
+          <w:szCs w:val="24"/>
+        </w:rPr>
+        <w:t xml:space="preserve"> </w:t>
+      </w:r>
+      <w:proofErr w:type="gramStart"/>
+      <w:r>
+        <w:rPr>
+          <w:sz w:val="24"/>
+          <w:szCs w:val="24"/>
+        </w:rPr>
+        <w:t>must be updated</w:t>
+      </w:r>
+      <w:proofErr w:type="gramEnd"/>
+      <w:r>
+        <w:rPr>
+          <w:sz w:val="24"/>
+          <w:szCs w:val="24"/>
+        </w:rPr>
+        <w:t>.</w:t>
+      </w:r>
+    </w:p>
+    <w:p>
+      <w:pPr>
+        <w:pStyle w:val="ListParagraph"/>
+        <w:ind w:left="644"/>
+        <w:rPr>
+          <w:rStyle w:val="IntenseEmphasis"/>
+          <w:bCs/>
+          <w:sz w:val="24"/>
+          <w:szCs w:val="24"/>
+        </w:rPr>
+      </w:pPr>
+      <w:r>
+        <w:rPr>
+          <w:i/>
+          <w:sz w:val="24"/>
+          <w:szCs w:val="24"/>
+        </w:rPr>
+        <w:t xml:space="preserve">If you have upgraded the </w:t>
+      </w:r>
+      <w:proofErr w:type="gramStart"/>
+      <w:r>
+        <w:rPr>
+          <w:i/>
+          <w:sz w:val="24"/>
+          <w:szCs w:val="24"/>
+        </w:rPr>
+        <w:t xml:space="preserve">image acquisition server </w:t>
+      </w:r>
+      <w:r>
+        <w:rPr>
+          <w:i/>
+          <w:sz w:val="24"/>
+          <w:szCs w:val="24"/>
+        </w:rPr>
+        <w:t>software</w:t>
+      </w:r>
+      <w:proofErr w:type="gramEnd"/>
+      <w:r>
+        <w:rPr>
+          <w:i/>
+          <w:sz w:val="24"/>
+          <w:szCs w:val="24"/>
+        </w:rPr>
+        <w:t xml:space="preserve"> </w:t>
+      </w:r>
+      <w:r>
+        <w:rPr>
+          <w:i/>
+          <w:sz w:val="24"/>
+          <w:szCs w:val="24"/>
+        </w:rPr>
+        <w:t xml:space="preserve">on this machine to </w:t>
+      </w:r>
+      <w:r>
+        <w:rPr>
+          <w:i/>
+          <w:sz w:val="24"/>
+          <w:szCs w:val="24"/>
+        </w:rPr>
+        <w:t xml:space="preserve">software </w:t>
+      </w:r>
+      <w:r>
+        <w:rPr>
+          <w:i/>
+          <w:sz w:val="24"/>
+          <w:szCs w:val="24"/>
+        </w:rPr>
+        <w:t>v2.x</w:t>
+      </w:r>
+      <w:r>
+        <w:rPr>
+          <w:i/>
+          <w:sz w:val="24"/>
+          <w:szCs w:val="24"/>
+        </w:rPr>
+        <w:t xml:space="preserve"> (upgrading to scientific </w:t>
+      </w:r>
+      <w:proofErr w:type="spellStart"/>
+      <w:r>
+        <w:rPr>
+          <w:i/>
+          <w:sz w:val="24"/>
+          <w:szCs w:val="24"/>
+        </w:rPr>
+        <w:t>linux</w:t>
+      </w:r>
+      <w:proofErr w:type="spellEnd"/>
+      <w:r>
+        <w:rPr>
+          <w:i/>
+          <w:sz w:val="24"/>
+          <w:szCs w:val="24"/>
+        </w:rPr>
+        <w:t xml:space="preserve"> 7, downloading the new source code and compiling it) </w:t>
+      </w:r>
+      <w:r>
+        <w:rPr>
+          <w:sz w:val="24"/>
+          <w:szCs w:val="24"/>
+        </w:rPr>
+        <w:t>type the command</w:t>
+      </w:r>
+      <w:r>
+        <w:rPr>
+          <w:sz w:val="24"/>
+          <w:szCs w:val="24"/>
+        </w:rPr>
         <w:br/>
       </w:r>
-      <w:r>
-        <w:rPr>
-          <w:i/>
-          <w:sz w:val="24"/>
-          <w:szCs w:val="24"/>
-        </w:rPr>
-        <w:t>If you have upgraded the image acquisition server on this machine to v2.x</w:t>
-      </w:r>
-      <w:r>
-        <w:rPr>
-          <w:sz w:val="24"/>
-          <w:szCs w:val="24"/>
-        </w:rPr>
-        <w:t>, type the command</w:t>
-      </w:r>
-      <w:r>
-        <w:rPr>
-          <w:sz w:val="24"/>
-          <w:szCs w:val="24"/>
-        </w:rPr>
-        <w:br/>
-      </w:r>
       <w:proofErr w:type="spellStart"/>
       <w:r>
         <w:rPr>
@@ -15034,6 +15232,39 @@
         <w:t>update_sql</w:t>
       </w:r>
       <w:proofErr w:type="spellEnd"/>
+    </w:p>
+    <w:p>
+      <w:pPr>
+        <w:pStyle w:val="ListParagraph"/>
+        <w:ind w:left="644"/>
+        <w:rPr>
+          <w:sz w:val="24"/>
+          <w:szCs w:val="24"/>
+        </w:rPr>
+      </w:pPr>
+      <w:r>
+        <w:rPr>
+          <w:sz w:val="24"/>
+          <w:szCs w:val="24"/>
+        </w:rPr>
+        <w:t xml:space="preserve">The local schema </w:t>
+      </w:r>
+      <w:proofErr w:type="gramStart"/>
+      <w:r>
+        <w:rPr>
+          <w:sz w:val="24"/>
+          <w:szCs w:val="24"/>
+        </w:rPr>
+        <w:t>will be updated</w:t>
+      </w:r>
+      <w:proofErr w:type="gramEnd"/>
+      <w:r>
+        <w:rPr>
+          <w:sz w:val="24"/>
+          <w:szCs w:val="24"/>
+        </w:rPr>
+        <w:t xml:space="preserve"> automatically.</w:t>
+      </w:r>
       <w:r>
         <w:rPr>
           <w:rStyle w:val="Heading3Char"/>
@@ -15065,14 +15296,40 @@
           <w:sz w:val="24"/>
           <w:szCs w:val="24"/>
         </w:rPr>
-        <w:t xml:space="preserve">upgraded the image acquisition server </w:t>
-      </w:r>
+        <w:t xml:space="preserve">upgraded the </w:t>
+      </w:r>
+      <w:proofErr w:type="gramStart"/>
       <w:r>
         <w:rPr>
           <w:i/>
           <w:sz w:val="24"/>
           <w:szCs w:val="24"/>
         </w:rPr>
+        <w:t>image acquisition server</w:t>
+      </w:r>
+      <w:r>
+        <w:rPr>
+          <w:i/>
+          <w:sz w:val="24"/>
+          <w:szCs w:val="24"/>
+        </w:rPr>
+        <w:t xml:space="preserve"> software</w:t>
+      </w:r>
+      <w:proofErr w:type="gramEnd"/>
+      <w:r>
+        <w:rPr>
+          <w:i/>
+          <w:sz w:val="24"/>
+          <w:szCs w:val="24"/>
+        </w:rPr>
+        <w:t xml:space="preserve"> </w:t>
+      </w:r>
+      <w:r>
+        <w:rPr>
+          <w:i/>
+          <w:sz w:val="24"/>
+          <w:szCs w:val="24"/>
+        </w:rPr>
         <w:t xml:space="preserve">on this machine </w:t>
       </w:r>
       <w:r>
@@ -15081,7 +15338,23 @@
           <w:sz w:val="24"/>
           <w:szCs w:val="24"/>
         </w:rPr>
-        <w:t>to v2.x</w:t>
+        <w:t xml:space="preserve">to </w:t>
+      </w:r>
+      <w:r>
+        <w:rPr>
+          <w:i/>
+          <w:sz w:val="24"/>
+          <w:szCs w:val="24"/>
+        </w:rPr>
+        <w:t xml:space="preserve">software </w:t>
+      </w:r>
+      <w:r>
+        <w:rPr>
+          <w:i/>
+          <w:sz w:val="24"/>
+          <w:szCs w:val="24"/>
+        </w:rPr>
+        <w:t>v2.x</w:t>
       </w:r>
       <w:r>
         <w:rPr>
@@ -15246,13 +15519,15 @@
           <w:szCs w:val="24"/>
         </w:rPr>
       </w:pPr>
+      <w:bookmarkStart w:id="29" w:name="_GoBack"/>
+      <w:bookmarkEnd w:id="29"/>
       <w:r>
         <w:rPr>
           <w:iCs/>
           <w:sz w:val="24"/>
           <w:szCs w:val="24"/>
         </w:rPr>
-        <w:t>Type / copy and paste each of these three commands, pressing enter after each one.</w:t>
+        <w:t xml:space="preserve">Type / copy and paste </w:t>
       </w:r>
       <w:r>
         <w:rPr>
@@ -15260,12 +15535,167 @@
           <w:sz w:val="24"/>
           <w:szCs w:val="24"/>
         </w:rPr>
+        <w:t xml:space="preserve">each of the following </w:t>
+      </w:r>
+      <w:r>
+        <w:rPr>
+          <w:iCs/>
+          <w:sz w:val="24"/>
+          <w:szCs w:val="24"/>
+        </w:rPr>
+        <w:t xml:space="preserve">two </w:t>
+      </w:r>
+      <w:r>
+        <w:rPr>
+          <w:iCs/>
+          <w:sz w:val="24"/>
+          <w:szCs w:val="24"/>
+        </w:rPr>
+        <w:t xml:space="preserve">commands, </w:t>
+      </w:r>
+      <w:r>
+        <w:rPr>
+          <w:iCs/>
+          <w:sz w:val="24"/>
+          <w:szCs w:val="24"/>
+        </w:rPr>
+        <w:t>typing</w:t>
+      </w:r>
+      <w:r>
+        <w:rPr>
+          <w:iCs/>
+          <w:sz w:val="24"/>
+          <w:szCs w:val="24"/>
+        </w:rPr>
+        <w:t xml:space="preserve"> enter after each one.</w:t>
+      </w:r>
+      <w:r>
+        <w:rPr>
+          <w:iCs/>
+          <w:sz w:val="24"/>
+          <w:szCs w:val="24"/>
+        </w:rPr>
         <w:br/>
       </w:r>
       <w:r>
         <w:rPr>
           <w:rStyle w:val="IntenseEmphasis"/>
         </w:rPr>
+        <w:t xml:space="preserve">ALTER TABLE </w:t>
+      </w:r>
+      <w:proofErr w:type="spellStart"/>
+      <w:r>
+        <w:rPr>
+          <w:rStyle w:val="IntenseEmphasis"/>
+        </w:rPr>
+        <w:t>buffered_host_event_log</w:t>
+      </w:r>
+      <w:proofErr w:type="spellEnd"/>
+      <w:r>
+        <w:rPr>
+          <w:rStyle w:val="IntenseEmphasis"/>
+        </w:rPr>
+        <w:t>` ADD COLUMN `</w:t>
+      </w:r>
+      <w:proofErr w:type="spellStart"/>
+      <w:r>
+        <w:rPr>
+          <w:rStyle w:val="IntenseEmphasis"/>
+        </w:rPr>
+        <w:t>sub_text</w:t>
+      </w:r>
+      <w:proofErr w:type="spellEnd"/>
+      <w:r>
+        <w:rPr>
+          <w:rStyle w:val="IntenseEmphasis"/>
+        </w:rPr>
+        <w:t>` MEDIUMTEXT NOT NULL AFTER `</w:t>
+      </w:r>
+      <w:proofErr w:type="spellStart"/>
+      <w:r>
+        <w:rPr>
+          <w:rStyle w:val="IntenseEmphasis"/>
+        </w:rPr>
+        <w:t>processing_duration</w:t>
+      </w:r>
+      <w:proofErr w:type="spellEnd"/>
+      <w:r>
+        <w:rPr>
+          <w:rStyle w:val="IntenseEmphasis"/>
+        </w:rPr>
+        <w:t>`</w:t>
+      </w:r>
+      <w:r>
+        <w:rPr>
+          <w:rStyle w:val="IntenseEmphasis"/>
+        </w:rPr>
+        <w:t xml:space="preserve">, </w:t>
+      </w:r>
+      <w:r>
+        <w:rPr>
+          <w:rStyle w:val="IntenseEmphasis"/>
+        </w:rPr>
+        <w:t xml:space="preserve">ADD COLUMN </w:t>
+      </w:r>
+      <w:r>
+        <w:rPr>
+          <w:rStyle w:val="IntenseEmphasis"/>
+        </w:rPr>
+        <w:t>`</w:t>
+      </w:r>
+      <w:proofErr w:type="spellStart"/>
+      <w:r>
+        <w:rPr>
+          <w:rStyle w:val="IntenseEmphasis"/>
+        </w:rPr>
+        <w:t>node_id</w:t>
+      </w:r>
+      <w:proofErr w:type="spellEnd"/>
+      <w:r>
+        <w:rPr>
+          <w:rStyle w:val="IntenseEmphasis"/>
+        </w:rPr>
+        <w:t>` INT NOT NULL DEFAULT ‘</w:t>
+      </w:r>
+      <w:r>
+        <w:rPr>
+          <w:rStyle w:val="IntenseEmphasis"/>
+        </w:rPr>
+        <w:t>0' AFTER `</w:t>
+      </w:r>
+      <w:proofErr w:type="spellStart"/>
+      <w:r>
+        <w:rPr>
+          <w:rStyle w:val="IntenseEmphasis"/>
+        </w:rPr>
+        <w:t>sub_text</w:t>
+      </w:r>
+      <w:proofErr w:type="spellEnd"/>
+      <w:r>
+        <w:rPr>
+          <w:rStyle w:val="IntenseEmphasis"/>
+        </w:rPr>
+        <w:t>`;</w:t>
+      </w:r>
+      <w:r>
+        <w:rPr>
+          <w:rStyle w:val="IntenseEmphasis"/>
+        </w:rPr>
+        <w:br/>
+      </w:r>
+    </w:p>
+    <w:p>
+      <w:pPr>
+        <w:pStyle w:val="ListParagraph"/>
+        <w:ind w:left="1364"/>
+        <w:rPr>
+          <w:rStyle w:val="IntenseEmphasis"/>
+        </w:rPr>
+      </w:pPr>
+      <w:r>
+        <w:rPr>
+          <w:rStyle w:val="IntenseEmphasis"/>
+        </w:rPr>
         <w:t>ALTER TABLE `</w:t>
       </w:r>
       <w:proofErr w:type="spellStart"/>
@@ -15273,7 +15703,13 @@
         <w:rPr>
           <w:rStyle w:val="IntenseEmphasis"/>
         </w:rPr>
-        <w:t>host_event_log</w:t>
+        <w:t>buffered_</w:t>
+      </w:r>
+      <w:r>
+        <w:rPr>
+          <w:rStyle w:val="IntenseEmphasis"/>
+        </w:rPr>
+        <w:t>experiments</w:t>
       </w:r>
       <w:proofErr w:type="spellEnd"/>
       <w:r>
@@ -15287,21 +15723,77 @@
         <w:rPr>
           <w:rStyle w:val="IntenseEmphasis"/>
         </w:rPr>
-        <w:t>node_id</w:t>
-      </w:r>
-      <w:proofErr w:type="spellEnd"/>
-      <w:r>
-        <w:rPr>
-          <w:rStyle w:val="IntenseEmphasis"/>
-        </w:rPr>
-        <w:t>` INT NOT NULL DEFAULT '0' AFTER `</w:t>
-      </w:r>
-      <w:proofErr w:type="spellStart"/>
-      <w:r>
-        <w:rPr>
-          <w:rStyle w:val="IntenseEmphasis"/>
-        </w:rPr>
-        <w:t>sub_text</w:t>
+        <w:t>mask_time</w:t>
+      </w:r>
+      <w:proofErr w:type="spellEnd"/>
+      <w:r>
+        <w:rPr>
+          <w:rStyle w:val="IntenseEmphasis"/>
+        </w:rPr>
+        <w:t>` BIGINT(20) UNSIGNED NOT NULL DEFAULT '0' AFTER `</w:t>
+      </w:r>
+      <w:proofErr w:type="spellStart"/>
+      <w:r>
+        <w:rPr>
+          <w:rStyle w:val="IntenseEmphasis"/>
+        </w:rPr>
+        <w:t>number_of_regions_in_latest_storyboard_build</w:t>
+      </w:r>
+      <w:proofErr w:type="spellEnd"/>
+      <w:r>
+        <w:rPr>
+          <w:rStyle w:val="IntenseEmphasis"/>
+        </w:rPr>
+        <w:t>`, ADD COLUMN `</w:t>
+      </w:r>
+      <w:proofErr w:type="spellStart"/>
+      <w:r>
+        <w:rPr>
+          <w:rStyle w:val="IntenseEmphasis"/>
+        </w:rPr>
+        <w:t>compression_type</w:t>
+      </w:r>
+      <w:proofErr w:type="spellEnd"/>
+      <w:r>
+        <w:rPr>
+          <w:rStyle w:val="IntenseEmphasis"/>
+        </w:rPr>
+        <w:t>` CHAR(50) NOT NULL DEFAULT 'jp2k' AFTER `</w:t>
+      </w:r>
+      <w:proofErr w:type="spellStart"/>
+      <w:r>
+        <w:rPr>
+          <w:rStyle w:val="IntenseEmphasis"/>
+        </w:rPr>
+        <w:t>mask_time</w:t>
+      </w:r>
+      <w:proofErr w:type="spellEnd"/>
+      <w:r>
+        <w:rPr>
+          <w:rStyle w:val="IntenseEmphasis"/>
+        </w:rPr>
+        <w:t>`, ADD COLUMN `</w:t>
+      </w:r>
+      <w:proofErr w:type="spellStart"/>
+      <w:r>
+        <w:rPr>
+          <w:rStyle w:val="IntenseEmphasis"/>
+        </w:rPr>
+        <w:t>compression_ratio</w:t>
+      </w:r>
+      <w:proofErr w:type="spellEnd"/>
+      <w:r>
+        <w:rPr>
+          <w:rStyle w:val="IntenseEmphasis"/>
+        </w:rPr>
+        <w:t>` FLOAT NOT NULL DEFAULT '0.05' AFTER `</w:t>
+      </w:r>
+      <w:proofErr w:type="spellStart"/>
+      <w:r>
+        <w:rPr>
+          <w:rStyle w:val="IntenseEmphasis"/>
+        </w:rPr>
+        <w:t>compression_type</w:t>
       </w:r>
       <w:proofErr w:type="spellEnd"/>
       <w:r>
@@ -15319,193 +15811,7 @@
     </w:p>
     <w:p>
       <w:pPr>
-        <w:pStyle w:val="ListParagraph"/>
-        <w:ind w:left="1364"/>
-        <w:rPr>
-          <w:rStyle w:val="IntenseEmphasis"/>
-        </w:rPr>
-      </w:pPr>
-      <w:r>
-        <w:rPr>
-          <w:rStyle w:val="IntenseEmphasis"/>
-        </w:rPr>
-        <w:t>ALTER TABLE `hosts` ADD COLUMN `</w:t>
-      </w:r>
-      <w:proofErr w:type="spellStart"/>
-      <w:r>
-        <w:rPr>
-          <w:rStyle w:val="IntenseEmphasis"/>
-        </w:rPr>
-        <w:t>system_hostname</w:t>
-      </w:r>
-      <w:proofErr w:type="spellEnd"/>
-      <w:r>
-        <w:rPr>
-          <w:rStyle w:val="IntenseEmphasis"/>
-        </w:rPr>
-        <w:t>` CHAR(255) NOT NULL DEFAULT AFTER `</w:t>
-      </w:r>
-      <w:proofErr w:type="spellStart"/>
-      <w:r>
-        <w:rPr>
-          <w:rStyle w:val="IntenseEmphasis"/>
-        </w:rPr>
-        <w:t>time_of_last_successful_long_term_storage_write</w:t>
-      </w:r>
-      <w:proofErr w:type="spellEnd"/>
-      <w:r>
-        <w:rPr>
-          <w:rStyle w:val="IntenseEmphasis"/>
-        </w:rPr>
-        <w:t>`, ADD COLUMN `</w:t>
-      </w:r>
-      <w:proofErr w:type="spellStart"/>
-      <w:r>
-        <w:rPr>
-          <w:rStyle w:val="IntenseEmphasis"/>
-        </w:rPr>
-        <w:t>additional_host_description</w:t>
-      </w:r>
-      <w:proofErr w:type="spellEnd"/>
-      <w:r>
-        <w:rPr>
-          <w:rStyle w:val="IntenseEmphasis"/>
-        </w:rPr>
-        <w:t>` CHAR(255) NOT NULL DEFAULT '' AFTER `</w:t>
-      </w:r>
-      <w:proofErr w:type="spellStart"/>
-      <w:r>
-        <w:rPr>
-          <w:rStyle w:val="IntenseEmphasis"/>
-        </w:rPr>
-        <w:t>system_hostname</w:t>
-      </w:r>
-      <w:proofErr w:type="spellEnd"/>
-      <w:r>
-        <w:rPr>
-          <w:rStyle w:val="IntenseEmphasis"/>
-        </w:rPr>
-        <w:t>`;</w:t>
-      </w:r>
-      <w:r>
-        <w:rPr>
-          <w:rStyle w:val="IntenseEmphasis"/>
-        </w:rPr>
-        <w:br/>
-      </w:r>
-    </w:p>
-    <w:p>
-      <w:pPr>
-        <w:pStyle w:val="ListParagraph"/>
-        <w:ind w:left="1364"/>
-        <w:rPr>
-          <w:rStyle w:val="IntenseEmphasis"/>
-        </w:rPr>
-      </w:pPr>
-      <w:r>
-        <w:rPr>
-          <w:rStyle w:val="IntenseEmphasis"/>
-        </w:rPr>
-        <w:t>ALTER TABLE `experiments` ADD COLUMN `</w:t>
-      </w:r>
-      <w:proofErr w:type="spellStart"/>
-      <w:r>
-        <w:rPr>
-          <w:rStyle w:val="IntenseEmphasis"/>
-        </w:rPr>
-        <w:t>mask_time</w:t>
-      </w:r>
-      <w:proofErr w:type="spellEnd"/>
-      <w:r>
-        <w:rPr>
-          <w:rStyle w:val="IntenseEmphasis"/>
-        </w:rPr>
-        <w:t>` BIGINT(20) UNSIGNED NOT NULL DEFAULT '0' AFTER `</w:t>
-      </w:r>
-      <w:proofErr w:type="spellStart"/>
-      <w:r>
-        <w:rPr>
-          <w:rStyle w:val="IntenseEmphasis"/>
-        </w:rPr>
-        <w:t>number_of_regions_in_latest_storyboard_build</w:t>
-      </w:r>
-      <w:proofErr w:type="spellEnd"/>
-      <w:r>
-        <w:rPr>
-          <w:rStyle w:val="IntenseEmphasis"/>
-        </w:rPr>
-        <w:t>`, ADD COLUMN `</w:t>
-      </w:r>
-      <w:proofErr w:type="spellStart"/>
-      <w:r>
-        <w:rPr>
-          <w:rStyle w:val="IntenseEmphasis"/>
-        </w:rPr>
-        <w:t>compression_type</w:t>
-      </w:r>
-      <w:proofErr w:type="spellEnd"/>
-      <w:r>
-        <w:rPr>
-          <w:rStyle w:val="IntenseEmphasis"/>
-        </w:rPr>
-        <w:t>` CHAR(50) NOT NULL DEFAULT 'jp2k' AFTER `</w:t>
-      </w:r>
-      <w:proofErr w:type="spellStart"/>
-      <w:r>
-        <w:rPr>
-          <w:rStyle w:val="IntenseEmphasis"/>
-        </w:rPr>
-        <w:t>mask_time</w:t>
-      </w:r>
-      <w:proofErr w:type="spellEnd"/>
-      <w:r>
-        <w:rPr>
-          <w:rStyle w:val="IntenseEmphasis"/>
-        </w:rPr>
-        <w:t>`, ADD COLUMN `</w:t>
-      </w:r>
-      <w:proofErr w:type="spellStart"/>
-      <w:r>
-        <w:rPr>
-          <w:rStyle w:val="IntenseEmphasis"/>
-        </w:rPr>
-        <w:t>compression_ratio</w:t>
-      </w:r>
-      <w:proofErr w:type="spellEnd"/>
-      <w:r>
-        <w:rPr>
-          <w:rStyle w:val="IntenseEmphasis"/>
-        </w:rPr>
-        <w:t>` FLOAT NOT NULL DEFAULT '0.05' AFTER `</w:t>
-      </w:r>
-      <w:proofErr w:type="spellStart"/>
-      <w:r>
-        <w:rPr>
-          <w:rStyle w:val="IntenseEmphasis"/>
-        </w:rPr>
-        <w:t>compression_type</w:t>
-      </w:r>
-      <w:proofErr w:type="spellEnd"/>
-      <w:r>
-        <w:rPr>
-          <w:rStyle w:val="IntenseEmphasis"/>
-        </w:rPr>
-        <w:t>`;</w:t>
-      </w:r>
-      <w:r>
-        <w:rPr>
-          <w:rStyle w:val="IntenseEmphasis"/>
-        </w:rPr>
-        <w:br/>
-      </w:r>
-    </w:p>
-    <w:p>
-      <w:pPr>
-        <w:pStyle w:val="ListParagraph"/>
-        <w:numPr>
-          <w:ilvl w:val="1"/>
-          <w:numId w:val="20"/>
-        </w:numPr>
+        <w:ind w:firstLine="644"/>
         <w:rPr>
           <w:rStyle w:val="IntenseEmphasis"/>
           <w:i w:val="0"/>
@@ -15521,7 +15827,41 @@
           <w:sz w:val="24"/>
           <w:szCs w:val="24"/>
         </w:rPr>
-        <w:t xml:space="preserve">Repeat these steps on </w:t>
+        <w:t>Be sure to r</w:t>
+      </w:r>
+      <w:r>
+        <w:rPr>
+          <w:iCs/>
+          <w:sz w:val="24"/>
+          <w:szCs w:val="24"/>
+        </w:rPr>
+        <w:t xml:space="preserve">epeat </w:t>
+      </w:r>
+      <w:proofErr w:type="gramStart"/>
+      <w:r>
+        <w:rPr>
+          <w:iCs/>
+          <w:sz w:val="24"/>
+          <w:szCs w:val="24"/>
+        </w:rPr>
+        <w:t>this</w:t>
+      </w:r>
+      <w:r>
+        <w:rPr>
+          <w:iCs/>
+          <w:sz w:val="24"/>
+          <w:szCs w:val="24"/>
+        </w:rPr>
+        <w:t xml:space="preserve"> steps</w:t>
+      </w:r>
+      <w:proofErr w:type="gramEnd"/>
+      <w:r>
+        <w:rPr>
+          <w:iCs/>
+          <w:sz w:val="24"/>
+          <w:szCs w:val="24"/>
+        </w:rPr>
+        <w:t xml:space="preserve"> on </w:t>
       </w:r>
       <w:r>
         <w:rPr>
@@ -15539,6 +15879,14 @@
           <w:szCs w:val="24"/>
         </w:rPr>
         <w:t>machine running an image acquisition server.</w:t>
+      </w:r>
+      <w:r>
+        <w:rPr>
+          <w:iCs/>
+          <w:sz w:val="24"/>
+          <w:szCs w:val="24"/>
+        </w:rPr>
+        <w:br/>
       </w:r>
     </w:p>
     <w:p>
@@ -15610,8 +15958,6 @@
         </w:rPr>
         <w:t>, so both the v1.0 and v2.0 versions can be used.</w:t>
       </w:r>
-      <w:bookmarkStart w:id="29" w:name="_GoBack"/>
-      <w:bookmarkEnd w:id="29"/>
     </w:p>
     <w:p>
       <w:pPr>
@@ -15958,6 +16304,7 @@
       </w:pPr>
       <w:bookmarkStart w:id="30" w:name="_Toc488076585"/>
       <w:r>
+        <w:lastRenderedPageBreak/>
         <w:t>Upgrading from 1.8 to 1.9</w:t>
       </w:r>
       <w:bookmarkEnd w:id="30"/>
@@ -16048,7 +16395,6 @@
         <w:rPr>
           <w:rStyle w:val="IntenseEmphasis"/>
         </w:rPr>
-        <w:lastRenderedPageBreak/>
         <w:t>yum update</w:t>
       </w:r>
     </w:p>
@@ -16917,7 +17263,6 @@
         <w:rPr>
           <w:i/>
         </w:rPr>
-        <w:lastRenderedPageBreak/>
         <w:t>Important</w:t>
       </w:r>
       <w:proofErr w:type="gramEnd"/>
@@ -17610,6 +17955,7 @@
         </w:numPr>
       </w:pPr>
       <w:r>
+        <w:lastRenderedPageBreak/>
         <w:t xml:space="preserve">Select the menu option </w:t>
       </w:r>
       <w:proofErr w:type="spellStart"/>
@@ -17714,7 +18060,6 @@
         <w:br/>
       </w:r>
       <w:r>
-        <w:lastRenderedPageBreak/>
         <w:br/>
       </w:r>
       <w:r>
@@ -21865,7 +22210,7 @@
 </file>
 
 <file path=customXml/itemProps1.xml><?xml version="1.0" encoding="utf-8"?>
-<ds:datastoreItem xmlns:ds="http://schemas.openxmlformats.org/officeDocument/2006/customXml" ds:itemID="{8DA290A8-0B5E-47AD-9EC1-519305F0E4F0}">
+<ds:datastoreItem xmlns:ds="http://schemas.openxmlformats.org/officeDocument/2006/customXml" ds:itemID="{AEBE723D-DE35-4D1D-B460-A639EBE1011B}">
   <ds:schemaRefs>
     <ds:schemaRef ds:uri="http://schemas.openxmlformats.org/officeDocument/2006/bibliography"/>
   </ds:schemaRefs>

--- a/doc/lifespan_machine_software_installation.docx
+++ b/doc/lifespan_machine_software_installation.docx
@@ -2274,7 +2274,7 @@
             <w:noProof/>
             <w:webHidden/>
           </w:rPr>
-          <w:t>18</w:t>
+          <w:t>19</w:t>
         </w:r>
         <w:r>
           <w:rPr>
@@ -2413,7 +2413,7 @@
             <w:noProof/>
             <w:webHidden/>
           </w:rPr>
-          <w:t>19</w:t>
+          <w:t>20</w:t>
         </w:r>
         <w:r>
           <w:rPr>
@@ -2482,7 +2482,7 @@
             <w:noProof/>
             <w:webHidden/>
           </w:rPr>
-          <w:t>19</w:t>
+          <w:t>20</w:t>
         </w:r>
         <w:r>
           <w:rPr>
@@ -2620,7 +2620,7 @@
             <w:noProof/>
             <w:webHidden/>
           </w:rPr>
-          <w:t>20</w:t>
+          <w:t>21</w:t>
         </w:r>
         <w:r>
           <w:rPr>
@@ -15519,289 +15519,289 @@
           <w:szCs w:val="24"/>
         </w:rPr>
       </w:pPr>
+      <w:r>
+        <w:rPr>
+          <w:iCs/>
+          <w:sz w:val="24"/>
+          <w:szCs w:val="24"/>
+        </w:rPr>
+        <w:t xml:space="preserve">Type / copy and paste </w:t>
+      </w:r>
+      <w:r>
+        <w:rPr>
+          <w:iCs/>
+          <w:sz w:val="24"/>
+          <w:szCs w:val="24"/>
+        </w:rPr>
+        <w:t xml:space="preserve">each of the following </w:t>
+      </w:r>
+      <w:r>
+        <w:rPr>
+          <w:iCs/>
+          <w:sz w:val="24"/>
+          <w:szCs w:val="24"/>
+        </w:rPr>
+        <w:t xml:space="preserve">two </w:t>
+      </w:r>
+      <w:r>
+        <w:rPr>
+          <w:iCs/>
+          <w:sz w:val="24"/>
+          <w:szCs w:val="24"/>
+        </w:rPr>
+        <w:t xml:space="preserve">commands, </w:t>
+      </w:r>
+      <w:r>
+        <w:rPr>
+          <w:iCs/>
+          <w:sz w:val="24"/>
+          <w:szCs w:val="24"/>
+        </w:rPr>
+        <w:t>typing</w:t>
+      </w:r>
+      <w:r>
+        <w:rPr>
+          <w:iCs/>
+          <w:sz w:val="24"/>
+          <w:szCs w:val="24"/>
+        </w:rPr>
+        <w:t xml:space="preserve"> enter after each one.</w:t>
+      </w:r>
+      <w:r>
+        <w:rPr>
+          <w:iCs/>
+          <w:sz w:val="24"/>
+          <w:szCs w:val="24"/>
+        </w:rPr>
+        <w:br/>
+      </w:r>
       <w:bookmarkStart w:id="29" w:name="_GoBack"/>
+      <w:r>
+        <w:rPr>
+          <w:rStyle w:val="IntenseEmphasis"/>
+        </w:rPr>
+        <w:t xml:space="preserve">ALTER TABLE </w:t>
+      </w:r>
+      <w:proofErr w:type="spellStart"/>
+      <w:r>
+        <w:rPr>
+          <w:rStyle w:val="IntenseEmphasis"/>
+        </w:rPr>
+        <w:t>buffered_host_event_log</w:t>
+      </w:r>
+      <w:proofErr w:type="spellEnd"/>
+      <w:r>
+        <w:rPr>
+          <w:rStyle w:val="IntenseEmphasis"/>
+        </w:rPr>
+        <w:t>` ADD COLUMN `</w:t>
+      </w:r>
+      <w:proofErr w:type="spellStart"/>
+      <w:r>
+        <w:rPr>
+          <w:rStyle w:val="IntenseEmphasis"/>
+        </w:rPr>
+        <w:t>sub_text</w:t>
+      </w:r>
+      <w:proofErr w:type="spellEnd"/>
+      <w:r>
+        <w:rPr>
+          <w:rStyle w:val="IntenseEmphasis"/>
+        </w:rPr>
+        <w:t>` MEDIUMTEXT NOT NULL AFTER `</w:t>
+      </w:r>
+      <w:proofErr w:type="spellStart"/>
+      <w:r>
+        <w:rPr>
+          <w:rStyle w:val="IntenseEmphasis"/>
+        </w:rPr>
+        <w:t>processing_duration</w:t>
+      </w:r>
+      <w:proofErr w:type="spellEnd"/>
+      <w:r>
+        <w:rPr>
+          <w:rStyle w:val="IntenseEmphasis"/>
+        </w:rPr>
+        <w:t>`</w:t>
+      </w:r>
+      <w:r>
+        <w:rPr>
+          <w:rStyle w:val="IntenseEmphasis"/>
+        </w:rPr>
+        <w:t xml:space="preserve">, </w:t>
+      </w:r>
+      <w:r>
+        <w:rPr>
+          <w:rStyle w:val="IntenseEmphasis"/>
+        </w:rPr>
+        <w:t xml:space="preserve">ADD COLUMN </w:t>
+      </w:r>
+      <w:r>
+        <w:rPr>
+          <w:rStyle w:val="IntenseEmphasis"/>
+        </w:rPr>
+        <w:t>`</w:t>
+      </w:r>
+      <w:proofErr w:type="spellStart"/>
+      <w:r>
+        <w:rPr>
+          <w:rStyle w:val="IntenseEmphasis"/>
+        </w:rPr>
+        <w:t>node_id</w:t>
+      </w:r>
+      <w:proofErr w:type="spellEnd"/>
+      <w:r>
+        <w:rPr>
+          <w:rStyle w:val="IntenseEmphasis"/>
+        </w:rPr>
+        <w:t>` INT NOT NULL DEFAULT ‘</w:t>
+      </w:r>
+      <w:r>
+        <w:rPr>
+          <w:rStyle w:val="IntenseEmphasis"/>
+        </w:rPr>
+        <w:t>0' AFTER `</w:t>
+      </w:r>
+      <w:proofErr w:type="spellStart"/>
+      <w:r>
+        <w:rPr>
+          <w:rStyle w:val="IntenseEmphasis"/>
+        </w:rPr>
+        <w:t>sub_text</w:t>
+      </w:r>
+      <w:proofErr w:type="spellEnd"/>
+      <w:r>
+        <w:rPr>
+          <w:rStyle w:val="IntenseEmphasis"/>
+        </w:rPr>
+        <w:t>`;</w:t>
+      </w:r>
+      <w:r>
+        <w:rPr>
+          <w:rStyle w:val="IntenseEmphasis"/>
+        </w:rPr>
+        <w:br/>
+      </w:r>
+    </w:p>
+    <w:p>
+      <w:pPr>
+        <w:pStyle w:val="ListParagraph"/>
+        <w:ind w:left="1364"/>
+        <w:rPr>
+          <w:rStyle w:val="IntenseEmphasis"/>
+        </w:rPr>
+      </w:pPr>
+      <w:r>
+        <w:rPr>
+          <w:rStyle w:val="IntenseEmphasis"/>
+        </w:rPr>
+        <w:t>ALTER TABLE `</w:t>
+      </w:r>
+      <w:proofErr w:type="spellStart"/>
+      <w:r>
+        <w:rPr>
+          <w:rStyle w:val="IntenseEmphasis"/>
+        </w:rPr>
+        <w:t>buffered_</w:t>
+      </w:r>
+      <w:r>
+        <w:rPr>
+          <w:rStyle w:val="IntenseEmphasis"/>
+        </w:rPr>
+        <w:t>experiments</w:t>
+      </w:r>
+      <w:proofErr w:type="spellEnd"/>
+      <w:r>
+        <w:rPr>
+          <w:rStyle w:val="IntenseEmphasis"/>
+        </w:rPr>
+        <w:t>` ADD COLUMN `</w:t>
+      </w:r>
+      <w:proofErr w:type="spellStart"/>
+      <w:r>
+        <w:rPr>
+          <w:rStyle w:val="IntenseEmphasis"/>
+        </w:rPr>
+        <w:t>mask_time</w:t>
+      </w:r>
+      <w:proofErr w:type="spellEnd"/>
+      <w:r>
+        <w:rPr>
+          <w:rStyle w:val="IntenseEmphasis"/>
+        </w:rPr>
+        <w:t>` BIGINT(20) UNSIGNED NOT NULL DEFAULT '0' AFTER `</w:t>
+      </w:r>
+      <w:proofErr w:type="spellStart"/>
+      <w:r>
+        <w:rPr>
+          <w:rStyle w:val="IntenseEmphasis"/>
+        </w:rPr>
+        <w:t>number_of_regions_in_latest_storyboard_build</w:t>
+      </w:r>
+      <w:proofErr w:type="spellEnd"/>
+      <w:r>
+        <w:rPr>
+          <w:rStyle w:val="IntenseEmphasis"/>
+        </w:rPr>
+        <w:t>`, ADD COLUMN `</w:t>
+      </w:r>
+      <w:proofErr w:type="spellStart"/>
+      <w:r>
+        <w:rPr>
+          <w:rStyle w:val="IntenseEmphasis"/>
+        </w:rPr>
+        <w:t>compression_type</w:t>
+      </w:r>
+      <w:proofErr w:type="spellEnd"/>
+      <w:r>
+        <w:rPr>
+          <w:rStyle w:val="IntenseEmphasis"/>
+        </w:rPr>
+        <w:t>` CHAR(50) NOT NULL DEFAULT 'jp2k' AFTER `</w:t>
+      </w:r>
+      <w:proofErr w:type="spellStart"/>
+      <w:r>
+        <w:rPr>
+          <w:rStyle w:val="IntenseEmphasis"/>
+        </w:rPr>
+        <w:t>mask_time</w:t>
+      </w:r>
+      <w:proofErr w:type="spellEnd"/>
+      <w:r>
+        <w:rPr>
+          <w:rStyle w:val="IntenseEmphasis"/>
+        </w:rPr>
+        <w:t>`, ADD COLUMN `</w:t>
+      </w:r>
+      <w:proofErr w:type="spellStart"/>
+      <w:r>
+        <w:rPr>
+          <w:rStyle w:val="IntenseEmphasis"/>
+        </w:rPr>
+        <w:t>compression_ratio</w:t>
+      </w:r>
+      <w:proofErr w:type="spellEnd"/>
+      <w:r>
+        <w:rPr>
+          <w:rStyle w:val="IntenseEmphasis"/>
+        </w:rPr>
+        <w:t>` FLOAT NOT NULL DEFAULT '0.05' AFTER `</w:t>
+      </w:r>
+      <w:proofErr w:type="spellStart"/>
+      <w:r>
+        <w:rPr>
+          <w:rStyle w:val="IntenseEmphasis"/>
+        </w:rPr>
+        <w:t>compression_type</w:t>
+      </w:r>
+      <w:proofErr w:type="spellEnd"/>
+      <w:r>
+        <w:rPr>
+          <w:rStyle w:val="IntenseEmphasis"/>
+        </w:rPr>
+        <w:t>`;</w:t>
+      </w:r>
       <w:bookmarkEnd w:id="29"/>
-      <w:r>
-        <w:rPr>
-          <w:iCs/>
-          <w:sz w:val="24"/>
-          <w:szCs w:val="24"/>
-        </w:rPr>
-        <w:t xml:space="preserve">Type / copy and paste </w:t>
-      </w:r>
-      <w:r>
-        <w:rPr>
-          <w:iCs/>
-          <w:sz w:val="24"/>
-          <w:szCs w:val="24"/>
-        </w:rPr>
-        <w:t xml:space="preserve">each of the following </w:t>
-      </w:r>
-      <w:r>
-        <w:rPr>
-          <w:iCs/>
-          <w:sz w:val="24"/>
-          <w:szCs w:val="24"/>
-        </w:rPr>
-        <w:t xml:space="preserve">two </w:t>
-      </w:r>
-      <w:r>
-        <w:rPr>
-          <w:iCs/>
-          <w:sz w:val="24"/>
-          <w:szCs w:val="24"/>
-        </w:rPr>
-        <w:t xml:space="preserve">commands, </w:t>
-      </w:r>
-      <w:r>
-        <w:rPr>
-          <w:iCs/>
-          <w:sz w:val="24"/>
-          <w:szCs w:val="24"/>
-        </w:rPr>
-        <w:t>typing</w:t>
-      </w:r>
-      <w:r>
-        <w:rPr>
-          <w:iCs/>
-          <w:sz w:val="24"/>
-          <w:szCs w:val="24"/>
-        </w:rPr>
-        <w:t xml:space="preserve"> enter after each one.</w:t>
-      </w:r>
-      <w:r>
-        <w:rPr>
-          <w:iCs/>
-          <w:sz w:val="24"/>
-          <w:szCs w:val="24"/>
-        </w:rPr>
-        <w:br/>
-      </w:r>
-      <w:r>
-        <w:rPr>
-          <w:rStyle w:val="IntenseEmphasis"/>
-        </w:rPr>
-        <w:t xml:space="preserve">ALTER TABLE </w:t>
-      </w:r>
-      <w:proofErr w:type="spellStart"/>
-      <w:r>
-        <w:rPr>
-          <w:rStyle w:val="IntenseEmphasis"/>
-        </w:rPr>
-        <w:t>buffered_host_event_log</w:t>
-      </w:r>
-      <w:proofErr w:type="spellEnd"/>
-      <w:r>
-        <w:rPr>
-          <w:rStyle w:val="IntenseEmphasis"/>
-        </w:rPr>
-        <w:t>` ADD COLUMN `</w:t>
-      </w:r>
-      <w:proofErr w:type="spellStart"/>
-      <w:r>
-        <w:rPr>
-          <w:rStyle w:val="IntenseEmphasis"/>
-        </w:rPr>
-        <w:t>sub_text</w:t>
-      </w:r>
-      <w:proofErr w:type="spellEnd"/>
-      <w:r>
-        <w:rPr>
-          <w:rStyle w:val="IntenseEmphasis"/>
-        </w:rPr>
-        <w:t>` MEDIUMTEXT NOT NULL AFTER `</w:t>
-      </w:r>
-      <w:proofErr w:type="spellStart"/>
-      <w:r>
-        <w:rPr>
-          <w:rStyle w:val="IntenseEmphasis"/>
-        </w:rPr>
-        <w:t>processing_duration</w:t>
-      </w:r>
-      <w:proofErr w:type="spellEnd"/>
-      <w:r>
-        <w:rPr>
-          <w:rStyle w:val="IntenseEmphasis"/>
-        </w:rPr>
-        <w:t>`</w:t>
-      </w:r>
-      <w:r>
-        <w:rPr>
-          <w:rStyle w:val="IntenseEmphasis"/>
-        </w:rPr>
-        <w:t xml:space="preserve">, </w:t>
-      </w:r>
-      <w:r>
-        <w:rPr>
-          <w:rStyle w:val="IntenseEmphasis"/>
-        </w:rPr>
-        <w:t xml:space="preserve">ADD COLUMN </w:t>
-      </w:r>
-      <w:r>
-        <w:rPr>
-          <w:rStyle w:val="IntenseEmphasis"/>
-        </w:rPr>
-        <w:t>`</w:t>
-      </w:r>
-      <w:proofErr w:type="spellStart"/>
-      <w:r>
-        <w:rPr>
-          <w:rStyle w:val="IntenseEmphasis"/>
-        </w:rPr>
-        <w:t>node_id</w:t>
-      </w:r>
-      <w:proofErr w:type="spellEnd"/>
-      <w:r>
-        <w:rPr>
-          <w:rStyle w:val="IntenseEmphasis"/>
-        </w:rPr>
-        <w:t>` INT NOT NULL DEFAULT ‘</w:t>
-      </w:r>
-      <w:r>
-        <w:rPr>
-          <w:rStyle w:val="IntenseEmphasis"/>
-        </w:rPr>
-        <w:t>0' AFTER `</w:t>
-      </w:r>
-      <w:proofErr w:type="spellStart"/>
-      <w:r>
-        <w:rPr>
-          <w:rStyle w:val="IntenseEmphasis"/>
-        </w:rPr>
-        <w:t>sub_text</w:t>
-      </w:r>
-      <w:proofErr w:type="spellEnd"/>
-      <w:r>
-        <w:rPr>
-          <w:rStyle w:val="IntenseEmphasis"/>
-        </w:rPr>
-        <w:t>`;</w:t>
-      </w:r>
-      <w:r>
-        <w:rPr>
-          <w:rStyle w:val="IntenseEmphasis"/>
-        </w:rPr>
-        <w:br/>
-      </w:r>
-    </w:p>
-    <w:p>
-      <w:pPr>
-        <w:pStyle w:val="ListParagraph"/>
-        <w:ind w:left="1364"/>
-        <w:rPr>
-          <w:rStyle w:val="IntenseEmphasis"/>
-        </w:rPr>
-      </w:pPr>
-      <w:r>
-        <w:rPr>
-          <w:rStyle w:val="IntenseEmphasis"/>
-        </w:rPr>
-        <w:t>ALTER TABLE `</w:t>
-      </w:r>
-      <w:proofErr w:type="spellStart"/>
-      <w:r>
-        <w:rPr>
-          <w:rStyle w:val="IntenseEmphasis"/>
-        </w:rPr>
-        <w:t>buffered_</w:t>
-      </w:r>
-      <w:r>
-        <w:rPr>
-          <w:rStyle w:val="IntenseEmphasis"/>
-        </w:rPr>
-        <w:t>experiments</w:t>
-      </w:r>
-      <w:proofErr w:type="spellEnd"/>
-      <w:r>
-        <w:rPr>
-          <w:rStyle w:val="IntenseEmphasis"/>
-        </w:rPr>
-        <w:t>` ADD COLUMN `</w:t>
-      </w:r>
-      <w:proofErr w:type="spellStart"/>
-      <w:r>
-        <w:rPr>
-          <w:rStyle w:val="IntenseEmphasis"/>
-        </w:rPr>
-        <w:t>mask_time</w:t>
-      </w:r>
-      <w:proofErr w:type="spellEnd"/>
-      <w:r>
-        <w:rPr>
-          <w:rStyle w:val="IntenseEmphasis"/>
-        </w:rPr>
-        <w:t>` BIGINT(20) UNSIGNED NOT NULL DEFAULT '0' AFTER `</w:t>
-      </w:r>
-      <w:proofErr w:type="spellStart"/>
-      <w:r>
-        <w:rPr>
-          <w:rStyle w:val="IntenseEmphasis"/>
-        </w:rPr>
-        <w:t>number_of_regions_in_latest_storyboard_build</w:t>
-      </w:r>
-      <w:proofErr w:type="spellEnd"/>
-      <w:r>
-        <w:rPr>
-          <w:rStyle w:val="IntenseEmphasis"/>
-        </w:rPr>
-        <w:t>`, ADD COLUMN `</w:t>
-      </w:r>
-      <w:proofErr w:type="spellStart"/>
-      <w:r>
-        <w:rPr>
-          <w:rStyle w:val="IntenseEmphasis"/>
-        </w:rPr>
-        <w:t>compression_type</w:t>
-      </w:r>
-      <w:proofErr w:type="spellEnd"/>
-      <w:r>
-        <w:rPr>
-          <w:rStyle w:val="IntenseEmphasis"/>
-        </w:rPr>
-        <w:t>` CHAR(50) NOT NULL DEFAULT 'jp2k' AFTER `</w:t>
-      </w:r>
-      <w:proofErr w:type="spellStart"/>
-      <w:r>
-        <w:rPr>
-          <w:rStyle w:val="IntenseEmphasis"/>
-        </w:rPr>
-        <w:t>mask_time</w:t>
-      </w:r>
-      <w:proofErr w:type="spellEnd"/>
-      <w:r>
-        <w:rPr>
-          <w:rStyle w:val="IntenseEmphasis"/>
-        </w:rPr>
-        <w:t>`, ADD COLUMN `</w:t>
-      </w:r>
-      <w:proofErr w:type="spellStart"/>
-      <w:r>
-        <w:rPr>
-          <w:rStyle w:val="IntenseEmphasis"/>
-        </w:rPr>
-        <w:t>compression_ratio</w:t>
-      </w:r>
-      <w:proofErr w:type="spellEnd"/>
-      <w:r>
-        <w:rPr>
-          <w:rStyle w:val="IntenseEmphasis"/>
-        </w:rPr>
-        <w:t>` FLOAT NOT NULL DEFAULT '0.05' AFTER `</w:t>
-      </w:r>
-      <w:proofErr w:type="spellStart"/>
-      <w:r>
-        <w:rPr>
-          <w:rStyle w:val="IntenseEmphasis"/>
-        </w:rPr>
-        <w:t>compression_type</w:t>
-      </w:r>
-      <w:proofErr w:type="spellEnd"/>
-      <w:r>
-        <w:rPr>
-          <w:rStyle w:val="IntenseEmphasis"/>
-        </w:rPr>
-        <w:t>`;</w:t>
-      </w:r>
       <w:r>
         <w:rPr>
           <w:rStyle w:val="IntenseEmphasis"/>
@@ -22210,7 +22210,7 @@
 </file>
 
 <file path=customXml/itemProps1.xml><?xml version="1.0" encoding="utf-8"?>
-<ds:datastoreItem xmlns:ds="http://schemas.openxmlformats.org/officeDocument/2006/customXml" ds:itemID="{AEBE723D-DE35-4D1D-B460-A639EBE1011B}">
+<ds:datastoreItem xmlns:ds="http://schemas.openxmlformats.org/officeDocument/2006/customXml" ds:itemID="{5455E9B2-EA88-4948-B80E-A2033FCB5C9D}">
   <ds:schemaRefs>
     <ds:schemaRef ds:uri="http://schemas.openxmlformats.org/officeDocument/2006/bibliography"/>
   </ds:schemaRefs>

--- a/doc/lifespan_machine_software_installation.docx
+++ b/doc/lifespan_machine_software_installation.docx
@@ -22210,7 +22210,7 @@
 </file>
 
 <file path=customXml/itemProps1.xml><?xml version="1.0" encoding="utf-8"?>
-<ds:datastoreItem xmlns:ds="http://schemas.openxmlformats.org/officeDocument/2006/customXml" ds:itemID="{5455E9B2-EA88-4948-B80E-A2033FCB5C9D}">
+<ds:datastoreItem xmlns:ds="http://schemas.openxmlformats.org/officeDocument/2006/customXml" ds:itemID="{B4B03B2B-9A58-41B7-95D7-5020BF9FE235}">
   <ds:schemaRefs>
     <ds:schemaRef ds:uri="http://schemas.openxmlformats.org/officeDocument/2006/bibliography"/>
   </ds:schemaRefs>

--- a/doc/lifespan_machine_software_installation.docx
+++ b/doc/lifespan_machine_software_installation.docx
@@ -1140,7 +1140,7 @@
             <w:noProof/>
             <w:webHidden/>
           </w:rPr>
-          <w:t>9</w:t>
+          <w:t>10</w:t>
         </w:r>
         <w:r>
           <w:rPr>
@@ -1525,7 +1525,7 @@
             <w:noProof/>
             <w:webHidden/>
           </w:rPr>
-          <w:t>11</w:t>
+          <w:t>12</w:t>
         </w:r>
         <w:r>
           <w:rPr>
@@ -2320,20 +2320,16 @@
             <w:noProof/>
             <w:webHidden/>
           </w:rPr>
-        </w:r>
-        <w:r>
-          <w:rPr>
-            <w:noProof/>
-            <w:webHidden/>
-          </w:rPr>
           <w:fldChar w:fldCharType="separate"/>
         </w:r>
         <w:r>
           <w:rPr>
-            <w:noProof/>
-            <w:webHidden/>
-          </w:rPr>
-          <w:t>19</w:t>
+            <w:b/>
+            <w:bCs/>
+            <w:noProof/>
+            <w:webHidden/>
+          </w:rPr>
+          <w:t>Error! Bookmark not defined.</w:t>
         </w:r>
         <w:r>
           <w:rPr>
@@ -2402,7 +2398,7 @@
             <w:noProof/>
             <w:webHidden/>
           </w:rPr>
-          <w:t>20</w:t>
+          <w:t>19</w:t>
         </w:r>
         <w:r>
           <w:rPr>
@@ -2471,7 +2467,7 @@
             <w:noProof/>
             <w:webHidden/>
           </w:rPr>
-          <w:t>20</w:t>
+          <w:t>19</w:t>
         </w:r>
         <w:r>
           <w:rPr>
@@ -2609,7 +2605,7 @@
             <w:noProof/>
             <w:webHidden/>
           </w:rPr>
-          <w:t>21</w:t>
+          <w:t>20</w:t>
         </w:r>
         <w:r>
           <w:rPr>
@@ -9141,6 +9137,7 @@
         <w:t xml:space="preserve"> </w:t>
       </w:r>
       <w:proofErr w:type="spellStart"/>
+      <w:proofErr w:type="gramStart"/>
       <w:r>
         <w:rPr>
           <w:rStyle w:val="IntenseEmphasis"/>
@@ -9152,34 +9149,29 @@
         <w:rPr>
           <w:rStyle w:val="IntenseEmphasis"/>
         </w:rPr>
+        <w:t xml:space="preserve"> .</w:t>
+      </w:r>
+      <w:proofErr w:type="gramEnd"/>
+      <w:r>
+        <w:rPr>
+          <w:rStyle w:val="IntenseEmphasis"/>
+        </w:rPr>
         <w:t xml:space="preserve"> -D</w:t>
       </w:r>
       <w:r>
         <w:rPr>
           <w:rStyle w:val="IntenseEmphasis"/>
         </w:rPr>
-        <w:t>BUILD_WORM_</w:t>
-      </w:r>
-      <w:proofErr w:type="gramStart"/>
-      <w:r>
-        <w:rPr>
-          <w:rStyle w:val="IntenseEmphasis"/>
-        </w:rPr>
-        <w:t>BROWSER</w:t>
-      </w:r>
-      <w:r>
-        <w:rPr>
-          <w:rStyle w:val="IntenseEmphasis"/>
-        </w:rPr>
-        <w:t xml:space="preserve"> .</w:t>
-      </w:r>
-      <w:proofErr w:type="gramEnd"/>
-      <w:r>
-        <w:rPr>
-          <w:rStyle w:val="IntenseEmphasis"/>
-        </w:rPr>
-        <w:t xml:space="preserve"> </w:t>
-      </w:r>
+        <w:t>BUILD_WORM_BROWSER</w:t>
+      </w:r>
+      <w:r>
+        <w:rPr>
+          <w:rStyle w:val="IntenseEmphasis"/>
+        </w:rPr>
+        <w:t xml:space="preserve">=1 </w:t>
+      </w:r>
+      <w:bookmarkStart w:id="15" w:name="_GoBack"/>
+      <w:bookmarkEnd w:id="15"/>
       <w:r>
         <w:t xml:space="preserve">(note the </w:t>
       </w:r>
@@ -9211,6 +9203,7 @@
         <w:t xml:space="preserve">If you only want to install the image acquisition code (which requires fewer libraries than the full image acquisition / analysis code) use the command </w:t>
       </w:r>
       <w:proofErr w:type="spellStart"/>
+      <w:proofErr w:type="gramStart"/>
       <w:r>
         <w:rPr>
           <w:rStyle w:val="IntenseEmphasis"/>
@@ -9222,7 +9215,20 @@
         <w:rPr>
           <w:rStyle w:val="IntenseEmphasis"/>
         </w:rPr>
+        <w:t xml:space="preserve"> .</w:t>
+      </w:r>
+      <w:proofErr w:type="gramEnd"/>
+      <w:r>
+        <w:rPr>
+          <w:rStyle w:val="IntenseEmphasis"/>
+        </w:rPr>
         <w:t xml:space="preserve"> –DONLY_IMAGE_ACQUISITION</w:t>
+      </w:r>
+      <w:r>
+        <w:rPr>
+          <w:rStyle w:val="IntenseEmphasis"/>
+        </w:rPr>
+        <w:t>=1</w:t>
       </w:r>
     </w:p>
     <w:p>
@@ -9266,8 +9272,6 @@
         </w:rPr>
         <w:t xml:space="preserve"> make install</w:t>
       </w:r>
-      <w:bookmarkStart w:id="15" w:name="_GoBack"/>
-      <w:bookmarkEnd w:id="15"/>
     </w:p>
     <w:p>
       <w:pPr>
@@ -22230,7 +22234,7 @@
 </file>
 
 <file path=customXml/itemProps1.xml><?xml version="1.0" encoding="utf-8"?>
-<ds:datastoreItem xmlns:ds="http://schemas.openxmlformats.org/officeDocument/2006/customXml" ds:itemID="{6F13867F-A398-447B-889E-A0EF2A0D0E43}">
+<ds:datastoreItem xmlns:ds="http://schemas.openxmlformats.org/officeDocument/2006/customXml" ds:itemID="{FD85418E-EDDF-4A0E-93F7-258F16CDE0BD}">
   <ds:schemaRefs>
     <ds:schemaRef ds:uri="http://schemas.openxmlformats.org/officeDocument/2006/bibliography"/>
   </ds:schemaRefs>

--- a/doc/lifespan_machine_software_installation.docx
+++ b/doc/lifespan_machine_software_installation.docx
@@ -22234,7 +22234,7 @@
 </file>
 
 <file path=customXml/itemProps1.xml><?xml version="1.0" encoding="utf-8"?>
-<ds:datastoreItem xmlns:ds="http://schemas.openxmlformats.org/officeDocument/2006/customXml" ds:itemID="{FD85418E-EDDF-4A0E-93F7-258F16CDE0BD}">
+<ds:datastoreItem xmlns:ds="http://schemas.openxmlformats.org/officeDocument/2006/customXml" ds:itemID="{B0779AD6-C937-45F8-B99B-5FE0D3FA289D}">
   <ds:schemaRefs>
     <ds:schemaRef ds:uri="http://schemas.openxmlformats.org/officeDocument/2006/bibliography"/>
   </ds:schemaRefs>

--- a/doc/lifespan_machine_software_installation.docx
+++ b/doc/lifespan_machine_software_installation.docx
@@ -2314,6 +2314,12 @@
             <w:webHidden/>
           </w:rPr>
           <w:instrText xml:space="preserve"> PAGEREF _Toc488076586 \h </w:instrText>
+        </w:r>
+        <w:r>
+          <w:rPr>
+            <w:noProof/>
+            <w:webHidden/>
+          </w:rPr>
         </w:r>
         <w:r>
           <w:rPr>
@@ -4008,7 +4014,6 @@
         </w:numPr>
       </w:pPr>
       <w:r>
-        <w:lastRenderedPageBreak/>
         <w:t>Hardware monitoring Utilities</w:t>
       </w:r>
     </w:p>
@@ -4320,1546 +4325,25 @@
       <w:pPr>
         <w:pStyle w:val="Heading1"/>
       </w:pPr>
-      <w:bookmarkStart w:id="7" w:name="_Toc488076563"/>
-      <w:r>
-        <w:t>Configuring everything to run the image server</w:t>
-      </w:r>
-      <w:r>
-        <w:rPr>
-          <w:i/>
-        </w:rPr>
-        <w:t xml:space="preserve"> </w:t>
+      <w:bookmarkStart w:id="7" w:name="_Toc488076566"/>
+      <w:r>
+        <w:t>Download and install the Worm Browser and Image Analysis Server</w:t>
       </w:r>
       <w:r>
         <w:rPr>
           <w:b w:val="0"/>
           <w:i/>
         </w:rPr>
-        <w:t>(Acquisition Server; Linux)</w:t>
-      </w:r>
-      <w:bookmarkEnd w:id="7"/>
-      <w:r>
-        <w:br/>
-      </w:r>
-    </w:p>
-    <w:p>
-      <w:pPr>
-        <w:rPr>
-          <w:rStyle w:val="IntenseEmphasis"/>
-          <w:rFonts w:asciiTheme="majorHAnsi" w:eastAsiaTheme="majorEastAsia" w:hAnsiTheme="majorHAnsi" w:cstheme="majorBidi"/>
-          <w:i w:val="0"/>
-          <w:iCs w:val="0"/>
-          <w:color w:val="000000" w:themeColor="text1"/>
-          <w:sz w:val="28"/>
-          <w:szCs w:val="28"/>
-        </w:rPr>
-      </w:pPr>
-      <w:bookmarkStart w:id="8" w:name="_Toc488076564"/>
-      <w:r>
-        <w:rPr>
-          <w:rStyle w:val="Heading2Char"/>
-        </w:rPr>
-        <w:t xml:space="preserve">Configuring the </w:t>
-      </w:r>
-      <w:proofErr w:type="spellStart"/>
-      <w:r>
-        <w:rPr>
-          <w:rStyle w:val="Heading2Char"/>
-        </w:rPr>
-        <w:t>Mysql</w:t>
-      </w:r>
-      <w:proofErr w:type="spellEnd"/>
-      <w:r>
-        <w:rPr>
-          <w:rStyle w:val="Heading2Char"/>
-        </w:rPr>
-        <w:t xml:space="preserve"> Database</w:t>
-      </w:r>
-      <w:r>
-        <w:rPr>
-          <w:rStyle w:val="Heading2Char"/>
-        </w:rPr>
-        <w:br/>
-      </w:r>
-      <w:r>
-        <w:rPr>
-          <w:rStyle w:val="Heading2Char"/>
-          <w:b w:val="0"/>
-        </w:rPr>
-        <w:t xml:space="preserve">Set the database </w:t>
-      </w:r>
-      <w:proofErr w:type="gramStart"/>
-      <w:r>
-        <w:rPr>
-          <w:rStyle w:val="Heading2Char"/>
-          <w:b w:val="0"/>
-        </w:rPr>
-        <w:t>to always run</w:t>
-      </w:r>
-      <w:proofErr w:type="gramEnd"/>
-      <w:r>
-        <w:rPr>
-          <w:rStyle w:val="Heading2Char"/>
-          <w:b w:val="0"/>
-        </w:rPr>
-        <w:t xml:space="preserve"> by typing</w:t>
-      </w:r>
-      <w:bookmarkEnd w:id="8"/>
-      <w:r>
-        <w:rPr>
-          <w:rStyle w:val="Heading2Char"/>
-          <w:b w:val="0"/>
-        </w:rPr>
         <w:t xml:space="preserve"> </w:t>
-      </w:r>
-      <w:proofErr w:type="spellStart"/>
-      <w:r>
-        <w:rPr>
-          <w:rStyle w:val="IntenseEmphasis"/>
-          <w:bCs/>
-        </w:rPr>
-        <w:t>systemctl</w:t>
-      </w:r>
-      <w:proofErr w:type="spellEnd"/>
-      <w:r>
-        <w:rPr>
-          <w:rStyle w:val="IntenseEmphasis"/>
-          <w:bCs/>
-        </w:rPr>
-        <w:t xml:space="preserve"> enable </w:t>
-      </w:r>
-      <w:proofErr w:type="spellStart"/>
-      <w:r>
-        <w:rPr>
-          <w:rStyle w:val="IntenseEmphasis"/>
-          <w:bCs/>
-        </w:rPr>
-        <w:t>mariadb</w:t>
-      </w:r>
-      <w:proofErr w:type="spellEnd"/>
-      <w:r>
-        <w:rPr>
-          <w:rStyle w:val="IntenseEmphasis"/>
-          <w:rFonts w:asciiTheme="majorHAnsi" w:eastAsiaTheme="majorEastAsia" w:hAnsiTheme="majorHAnsi" w:cstheme="majorBidi"/>
-          <w:i w:val="0"/>
-          <w:iCs w:val="0"/>
-          <w:color w:val="000000" w:themeColor="text1"/>
-          <w:sz w:val="28"/>
-          <w:szCs w:val="28"/>
-        </w:rPr>
-        <w:br/>
-      </w:r>
-      <w:r>
-        <w:t xml:space="preserve">Run the database by typing </w:t>
-      </w:r>
-      <w:proofErr w:type="spellStart"/>
-      <w:r>
-        <w:rPr>
-          <w:rStyle w:val="IntenseEmphasis"/>
-        </w:rPr>
-        <w:t>systemctl</w:t>
-      </w:r>
-      <w:proofErr w:type="spellEnd"/>
-      <w:r>
-        <w:rPr>
-          <w:rStyle w:val="IntenseEmphasis"/>
-        </w:rPr>
-        <w:t xml:space="preserve"> start </w:t>
-      </w:r>
-      <w:proofErr w:type="spellStart"/>
-      <w:r>
-        <w:rPr>
-          <w:rStyle w:val="IntenseEmphasis"/>
-        </w:rPr>
-        <w:t>mariadb</w:t>
-      </w:r>
-      <w:proofErr w:type="spellEnd"/>
-    </w:p>
-    <w:p>
-      <w:pPr>
-        <w:pStyle w:val="ListParagraph"/>
-        <w:numPr>
-          <w:ilvl w:val="2"/>
-          <w:numId w:val="18"/>
-        </w:numPr>
-        <w:ind w:left="720" w:hanging="360"/>
-      </w:pPr>
-      <w:r>
-        <w:t xml:space="preserve">Set the </w:t>
-      </w:r>
-      <w:proofErr w:type="spellStart"/>
-      <w:r>
-        <w:t>mysql</w:t>
-      </w:r>
-      <w:proofErr w:type="spellEnd"/>
-      <w:r>
-        <w:t xml:space="preserve"> root password by typing </w:t>
-      </w:r>
-      <w:proofErr w:type="spellStart"/>
-      <w:r>
-        <w:rPr>
-          <w:rStyle w:val="IntenseEmphasis"/>
-        </w:rPr>
-        <w:t>mysqladmin</w:t>
-      </w:r>
-      <w:proofErr w:type="spellEnd"/>
-      <w:r>
-        <w:rPr>
-          <w:rStyle w:val="IntenseEmphasis"/>
-        </w:rPr>
-        <w:t xml:space="preserve"> -u root password ‘</w:t>
-      </w:r>
-      <w:proofErr w:type="spellStart"/>
-      <w:r>
-        <w:rPr>
-          <w:rStyle w:val="IntenseEmphasis"/>
-        </w:rPr>
-        <w:t>your_root_password</w:t>
-      </w:r>
-      <w:proofErr w:type="spellEnd"/>
-      <w:r>
-        <w:rPr>
-          <w:rStyle w:val="IntenseEmphasis"/>
-        </w:rPr>
-        <w:t>’</w:t>
-      </w:r>
-      <w:r>
-        <w:rPr>
-          <w:rStyle w:val="IntenseEmphasis"/>
-        </w:rPr>
-        <w:t xml:space="preserve"> </w:t>
-      </w:r>
-      <w:r>
-        <w:t xml:space="preserve">replacing </w:t>
-      </w:r>
-      <w:proofErr w:type="spellStart"/>
-      <w:r>
-        <w:t>your_root_password</w:t>
-      </w:r>
-      <w:proofErr w:type="spellEnd"/>
-      <w:r>
-        <w:t xml:space="preserve"> with the password you want, keeping the quotation marks.</w:t>
-      </w:r>
-    </w:p>
-    <w:p>
-      <w:pPr>
-        <w:pStyle w:val="ListParagraph"/>
-        <w:numPr>
-          <w:ilvl w:val="2"/>
-          <w:numId w:val="18"/>
-        </w:numPr>
-        <w:ind w:left="720" w:hanging="360"/>
-        <w:rPr>
-          <w:rStyle w:val="IntenseEmphasis"/>
-          <w:i w:val="0"/>
-          <w:iCs w:val="0"/>
-          <w:color w:val="auto"/>
-        </w:rPr>
-      </w:pPr>
-      <w:r>
-        <w:t xml:space="preserve">Log into the MySQL database by typing </w:t>
-      </w:r>
-      <w:proofErr w:type="spellStart"/>
-      <w:r>
-        <w:rPr>
-          <w:rStyle w:val="IntenseEmphasis"/>
-        </w:rPr>
-        <w:t>mysql</w:t>
-      </w:r>
-      <w:proofErr w:type="spellEnd"/>
-      <w:r>
-        <w:rPr>
-          <w:rStyle w:val="IntenseEmphasis"/>
-        </w:rPr>
-        <w:t xml:space="preserve"> –u root –p</w:t>
-      </w:r>
-    </w:p>
-    <w:p>
-      <w:pPr>
-        <w:pStyle w:val="ListParagraph"/>
-        <w:numPr>
-          <w:ilvl w:val="2"/>
-          <w:numId w:val="18"/>
-        </w:numPr>
-        <w:ind w:left="720" w:hanging="360"/>
-        <w:rPr>
-          <w:rStyle w:val="IntenseEmphasis"/>
-        </w:rPr>
-      </w:pPr>
-      <w:r>
-        <w:t xml:space="preserve">Create a user for the image server by typing </w:t>
-      </w:r>
-      <w:r>
-        <w:rPr>
-          <w:rStyle w:val="IntenseEmphasis"/>
-        </w:rPr>
-        <w:t>CREATE USER ‘</w:t>
-      </w:r>
-      <w:proofErr w:type="spellStart"/>
-      <w:r>
-        <w:rPr>
-          <w:rStyle w:val="IntenseEmphasis"/>
-        </w:rPr>
-        <w:t>image_server</w:t>
-      </w:r>
-      <w:proofErr w:type="spellEnd"/>
-      <w:r>
-        <w:rPr>
-          <w:rStyle w:val="IntenseEmphasis"/>
-        </w:rPr>
-        <w:t>’@’%’ identified by ‘</w:t>
-      </w:r>
-      <w:proofErr w:type="spellStart"/>
-      <w:r>
-        <w:rPr>
-          <w:rStyle w:val="IntenseEmphasis"/>
-        </w:rPr>
-        <w:t>yourpassword</w:t>
-      </w:r>
-      <w:proofErr w:type="spellEnd"/>
-      <w:r>
-        <w:rPr>
-          <w:rStyle w:val="IntenseEmphasis"/>
-        </w:rPr>
-        <w:t>’;</w:t>
-      </w:r>
-      <w:r>
-        <w:rPr>
-          <w:rStyle w:val="IntenseEmphasis"/>
-        </w:rPr>
-        <w:t xml:space="preserve"> </w:t>
-      </w:r>
-      <w:r>
-        <w:t xml:space="preserve">Again, replace </w:t>
-      </w:r>
-      <w:proofErr w:type="spellStart"/>
-      <w:r>
-        <w:t>yourpassword</w:t>
-      </w:r>
-      <w:proofErr w:type="spellEnd"/>
-      <w:r>
-        <w:t xml:space="preserve"> with another password, keeping the quotation marks.</w:t>
-      </w:r>
-    </w:p>
-    <w:p>
-      <w:pPr>
-        <w:pStyle w:val="ListParagraph"/>
-        <w:numPr>
-          <w:ilvl w:val="2"/>
-          <w:numId w:val="18"/>
-        </w:numPr>
-        <w:ind w:left="720" w:hanging="360"/>
-      </w:pPr>
-      <w:r>
-        <w:t xml:space="preserve">Create the same user account to be accessed on the local machine by typing </w:t>
-      </w:r>
-      <w:r>
-        <w:rPr>
-          <w:rStyle w:val="IntenseEmphasis"/>
-        </w:rPr>
-        <w:t>CREATE USER ‘</w:t>
-      </w:r>
-      <w:proofErr w:type="spellStart"/>
-      <w:r>
-        <w:rPr>
-          <w:rStyle w:val="IntenseEmphasis"/>
-        </w:rPr>
-        <w:t>image_server’@’</w:t>
-      </w:r>
-      <w:r>
-        <w:rPr>
-          <w:rStyle w:val="IntenseEmphasis"/>
-        </w:rPr>
-        <w:t>localhost</w:t>
-      </w:r>
-      <w:proofErr w:type="spellEnd"/>
-      <w:r>
-        <w:rPr>
-          <w:rStyle w:val="IntenseEmphasis"/>
-        </w:rPr>
-        <w:t>’ identified by ‘</w:t>
-      </w:r>
-      <w:proofErr w:type="spellStart"/>
-      <w:r>
-        <w:rPr>
-          <w:rStyle w:val="IntenseEmphasis"/>
-        </w:rPr>
-        <w:t>yourpassword</w:t>
-      </w:r>
-      <w:proofErr w:type="spellEnd"/>
-      <w:r>
-        <w:rPr>
-          <w:rStyle w:val="IntenseEmphasis"/>
-        </w:rPr>
-        <w:t>’;</w:t>
-      </w:r>
-      <w:r>
-        <w:rPr>
-          <w:rStyle w:val="IntenseEmphasis"/>
-        </w:rPr>
-        <w:t xml:space="preserve"> </w:t>
-      </w:r>
-      <w:r>
-        <w:t>Use the same password as the previous step</w:t>
-      </w:r>
-      <w:r>
-        <w:t>, keeping the quotation marks.</w:t>
-      </w:r>
-    </w:p>
-    <w:p>
-      <w:pPr>
-        <w:pStyle w:val="ListParagraph"/>
-        <w:numPr>
-          <w:ilvl w:val="2"/>
-          <w:numId w:val="18"/>
-        </w:numPr>
-        <w:ind w:left="720" w:hanging="360"/>
-      </w:pPr>
-      <w:r>
-        <w:t>Create the central database for the image server by typing</w:t>
-      </w:r>
-      <w:r>
-        <w:t xml:space="preserve"> </w:t>
-      </w:r>
-      <w:r>
-        <w:rPr>
-          <w:rStyle w:val="IntenseEmphasis"/>
-        </w:rPr>
-        <w:t xml:space="preserve">CREATE DATABASE </w:t>
-      </w:r>
-      <w:proofErr w:type="spellStart"/>
-      <w:r>
-        <w:rPr>
-          <w:rStyle w:val="IntenseEmphasis"/>
-        </w:rPr>
-        <w:t>image_server</w:t>
-      </w:r>
-      <w:proofErr w:type="spellEnd"/>
-      <w:r>
-        <w:rPr>
-          <w:rStyle w:val="IntenseEmphasis"/>
-        </w:rPr>
-        <w:t>;</w:t>
-      </w:r>
-    </w:p>
-    <w:p>
-      <w:pPr>
-        <w:pStyle w:val="ListParagraph"/>
-        <w:numPr>
-          <w:ilvl w:val="2"/>
-          <w:numId w:val="18"/>
-        </w:numPr>
-        <w:ind w:left="720" w:hanging="360"/>
-      </w:pPr>
-      <w:r>
-        <w:t xml:space="preserve">Create the local buffer database by typing </w:t>
-      </w:r>
-      <w:r>
-        <w:rPr>
-          <w:rStyle w:val="IntenseEmphasis"/>
-        </w:rPr>
-        <w:t xml:space="preserve">CREATE DATABASE </w:t>
-      </w:r>
-      <w:proofErr w:type="spellStart"/>
-      <w:r>
-        <w:rPr>
-          <w:rStyle w:val="IntenseEmphasis"/>
-        </w:rPr>
-        <w:t>image_server_buffer</w:t>
-      </w:r>
-      <w:proofErr w:type="spellEnd"/>
-      <w:r>
-        <w:rPr>
-          <w:rStyle w:val="IntenseEmphasis"/>
-        </w:rPr>
-        <w:t>;</w:t>
-      </w:r>
-    </w:p>
-    <w:p>
-      <w:pPr>
-        <w:pStyle w:val="ListParagraph"/>
-        <w:numPr>
-          <w:ilvl w:val="2"/>
-          <w:numId w:val="18"/>
-        </w:numPr>
-        <w:tabs>
-          <w:tab w:val="left" w:pos="720"/>
-        </w:tabs>
-        <w:ind w:left="720" w:hanging="360"/>
-        <w:rPr>
-          <w:rStyle w:val="IntenseEmphasis"/>
-        </w:rPr>
-      </w:pPr>
-      <w:r>
-        <w:t xml:space="preserve">Grant access permissions by typing </w:t>
-      </w:r>
-      <w:r>
-        <w:rPr>
-          <w:rStyle w:val="IntenseEmphasis"/>
-        </w:rPr>
-        <w:t>GRANT ALL on *.* TO ‘</w:t>
-      </w:r>
-      <w:proofErr w:type="spellStart"/>
-      <w:r>
-        <w:rPr>
-          <w:rStyle w:val="IntenseEmphasis"/>
-        </w:rPr>
-        <w:t>image_server’@’localhost</w:t>
-      </w:r>
-      <w:proofErr w:type="spellEnd"/>
-      <w:r>
-        <w:rPr>
-          <w:rStyle w:val="IntenseEmphasis"/>
-        </w:rPr>
-        <w:t>’</w:t>
-      </w:r>
-      <w:r>
-        <w:rPr>
-          <w:rStyle w:val="IntenseEmphasis"/>
-        </w:rPr>
-        <w:t>;</w:t>
-      </w:r>
-      <w:r>
-        <w:rPr>
-          <w:rStyle w:val="IntenseEmphasis"/>
-        </w:rPr>
-        <w:br/>
-      </w:r>
-      <w:r>
-        <w:rPr>
-          <w:rStyle w:val="IntenseEmphasis"/>
-          <w:i w:val="0"/>
-          <w:color w:val="auto"/>
-        </w:rPr>
-        <w:t>In certain cases, it may be necessary to run the following command</w:t>
-      </w:r>
-      <w:r>
-        <w:rPr>
-          <w:rStyle w:val="IntenseEmphasis"/>
-          <w:i w:val="0"/>
-          <w:color w:val="auto"/>
-        </w:rPr>
-        <w:br/>
-      </w:r>
-      <w:r>
-        <w:rPr>
-          <w:rStyle w:val="IntenseEmphasis"/>
-        </w:rPr>
-        <w:t>GRANT ALL on *.* TO ‘</w:t>
-      </w:r>
-      <w:proofErr w:type="spellStart"/>
-      <w:r>
-        <w:rPr>
-          <w:rStyle w:val="IntenseEmphasis"/>
-        </w:rPr>
-        <w:t>image_server’@’localhost</w:t>
-      </w:r>
-      <w:proofErr w:type="spellEnd"/>
-      <w:r>
-        <w:rPr>
-          <w:rStyle w:val="IntenseEmphasis"/>
-        </w:rPr>
-        <w:t>’ identified by ‘</w:t>
-      </w:r>
-      <w:proofErr w:type="spellStart"/>
-      <w:r>
-        <w:rPr>
-          <w:rStyle w:val="IntenseEmphasis"/>
-        </w:rPr>
-        <w:t>yourpassword</w:t>
-      </w:r>
-      <w:proofErr w:type="spellEnd"/>
-      <w:r>
-        <w:rPr>
-          <w:rStyle w:val="IntenseEmphasis"/>
-        </w:rPr>
-        <w:t>’;</w:t>
-      </w:r>
-      <w:r>
-        <w:rPr>
-          <w:rStyle w:val="IntenseEmphasis"/>
-        </w:rPr>
-        <w:br/>
-      </w:r>
-      <w:r>
-        <w:t xml:space="preserve">to </w:t>
-      </w:r>
-      <w:r>
-        <w:t xml:space="preserve">explicitly set your password </w:t>
-      </w:r>
-      <w:r>
-        <w:t>when</w:t>
-      </w:r>
-      <w:r>
-        <w:t xml:space="preserve"> accessing each table.</w:t>
-      </w:r>
-    </w:p>
-    <w:p>
-      <w:pPr>
-        <w:pStyle w:val="ListParagraph"/>
-        <w:numPr>
-          <w:ilvl w:val="2"/>
-          <w:numId w:val="18"/>
-        </w:numPr>
-        <w:ind w:left="720" w:hanging="360"/>
-      </w:pPr>
-      <w:r>
-        <w:t xml:space="preserve">Grant additional permissions by typing </w:t>
-      </w:r>
-      <w:r>
-        <w:rPr>
-          <w:rStyle w:val="IntenseEmphasis"/>
-        </w:rPr>
-        <w:t>GRANT ALL on *.* TO ‘</w:t>
-      </w:r>
-      <w:proofErr w:type="spellStart"/>
-      <w:r>
-        <w:rPr>
-          <w:rStyle w:val="IntenseEmphasis"/>
-        </w:rPr>
-        <w:t>image_server</w:t>
-      </w:r>
-      <w:proofErr w:type="spellEnd"/>
-      <w:r>
-        <w:rPr>
-          <w:rStyle w:val="IntenseEmphasis"/>
-        </w:rPr>
-        <w:t>’@’%’;</w:t>
-      </w:r>
-      <w:r>
-        <w:t xml:space="preserve"> </w:t>
-      </w:r>
-      <w:r>
-        <w:br/>
-      </w:r>
-      <w:r>
-        <w:rPr>
-          <w:rStyle w:val="IntenseEmphasis"/>
-          <w:i w:val="0"/>
-          <w:color w:val="auto"/>
-        </w:rPr>
-        <w:t>In certain cases, it may be necessary to run the following command</w:t>
-      </w:r>
-      <w:r>
-        <w:rPr>
-          <w:rStyle w:val="IntenseEmphasis"/>
-          <w:i w:val="0"/>
-          <w:color w:val="auto"/>
-        </w:rPr>
-        <w:br/>
-      </w:r>
-      <w:r>
-        <w:rPr>
-          <w:rStyle w:val="IntenseEmphasis"/>
-        </w:rPr>
-        <w:t>GRANT ALL on *.</w:t>
-      </w:r>
-      <w:r>
-        <w:rPr>
-          <w:rStyle w:val="IntenseEmphasis"/>
-        </w:rPr>
-        <w:t>* TO ‘</w:t>
-      </w:r>
-      <w:proofErr w:type="spellStart"/>
-      <w:r>
-        <w:rPr>
-          <w:rStyle w:val="IntenseEmphasis"/>
-        </w:rPr>
-        <w:t>image_server</w:t>
-      </w:r>
-      <w:proofErr w:type="spellEnd"/>
-      <w:r>
-        <w:rPr>
-          <w:rStyle w:val="IntenseEmphasis"/>
-        </w:rPr>
-        <w:t>’@’%</w:t>
-      </w:r>
-      <w:r>
-        <w:rPr>
-          <w:rStyle w:val="IntenseEmphasis"/>
-        </w:rPr>
-        <w:t>’ identified by ‘</w:t>
-      </w:r>
-      <w:proofErr w:type="spellStart"/>
-      <w:r>
-        <w:rPr>
-          <w:rStyle w:val="IntenseEmphasis"/>
-        </w:rPr>
-        <w:t>yourpassword</w:t>
-      </w:r>
-      <w:proofErr w:type="spellEnd"/>
-      <w:r>
-        <w:rPr>
-          <w:rStyle w:val="IntenseEmphasis"/>
-        </w:rPr>
-        <w:t>’;</w:t>
-      </w:r>
-      <w:r>
-        <w:rPr>
-          <w:rStyle w:val="IntenseEmphasis"/>
-        </w:rPr>
-        <w:br/>
-      </w:r>
-      <w:r>
-        <w:rPr>
-          <w:iCs/>
-        </w:rPr>
-        <w:t xml:space="preserve">to </w:t>
-      </w:r>
-      <w:r>
-        <w:rPr>
-          <w:iCs/>
-        </w:rPr>
-        <w:t xml:space="preserve"> explicitly set your password </w:t>
-      </w:r>
-      <w:r>
-        <w:rPr>
-          <w:iCs/>
-        </w:rPr>
-        <w:t>when</w:t>
-      </w:r>
-      <w:r>
-        <w:rPr>
-          <w:iCs/>
-        </w:rPr>
-        <w:t xml:space="preserve"> accessing each table.</w:t>
-      </w:r>
-    </w:p>
-    <w:p>
-      <w:pPr>
-        <w:pStyle w:val="ListParagraph"/>
-        <w:numPr>
-          <w:ilvl w:val="2"/>
-          <w:numId w:val="18"/>
-        </w:numPr>
-        <w:ind w:left="720" w:hanging="360"/>
-      </w:pPr>
-      <w:r>
-        <w:t xml:space="preserve">Exit the </w:t>
-      </w:r>
-      <w:proofErr w:type="spellStart"/>
-      <w:r>
-        <w:t>mysql</w:t>
-      </w:r>
-      <w:proofErr w:type="spellEnd"/>
-      <w:r>
-        <w:t xml:space="preserve"> client by typing </w:t>
-      </w:r>
-      <w:r>
-        <w:rPr>
-          <w:rStyle w:val="IntenseEmphasis"/>
-        </w:rPr>
-        <w:t>exit;</w:t>
-      </w:r>
-    </w:p>
-    <w:p>
-      <w:pPr>
-        <w:pStyle w:val="ListParagraph"/>
-        <w:numPr>
-          <w:ilvl w:val="2"/>
-          <w:numId w:val="18"/>
-        </w:numPr>
-        <w:ind w:left="720" w:hanging="360"/>
-      </w:pPr>
-      <w:r>
-        <w:lastRenderedPageBreak/>
-        <w:t xml:space="preserve">Configure the </w:t>
-      </w:r>
-      <w:proofErr w:type="spellStart"/>
-      <w:r>
-        <w:t>my.cnf</w:t>
-      </w:r>
-      <w:proofErr w:type="spellEnd"/>
-      <w:r>
-        <w:t xml:space="preserve"> file to have more sensible memory use parameters.  This file is located either at </w:t>
-      </w:r>
-      <w:r>
-        <w:t>/</w:t>
-      </w:r>
-      <w:proofErr w:type="spellStart"/>
-      <w:r>
-        <w:t>etc</w:t>
-      </w:r>
-      <w:proofErr w:type="spellEnd"/>
-      <w:r>
-        <w:t>/</w:t>
-      </w:r>
-      <w:proofErr w:type="spellStart"/>
-      <w:r>
-        <w:t>mysql</w:t>
-      </w:r>
-      <w:proofErr w:type="spellEnd"/>
-      <w:r>
-        <w:t>/</w:t>
-      </w:r>
-      <w:proofErr w:type="spellStart"/>
-      <w:proofErr w:type="gramStart"/>
-      <w:r>
-        <w:t>my.cnf</w:t>
-      </w:r>
-      <w:proofErr w:type="spellEnd"/>
-      <w:r>
-        <w:t xml:space="preserve">  or</w:t>
-      </w:r>
-      <w:proofErr w:type="gramEnd"/>
-      <w:r>
-        <w:t xml:space="preserve"> /</w:t>
-      </w:r>
-      <w:proofErr w:type="spellStart"/>
-      <w:r>
-        <w:t>etc</w:t>
-      </w:r>
-      <w:proofErr w:type="spellEnd"/>
-      <w:r>
-        <w:t>/</w:t>
-      </w:r>
-      <w:proofErr w:type="spellStart"/>
-      <w:r>
-        <w:t>my.cnf</w:t>
-      </w:r>
-      <w:proofErr w:type="spellEnd"/>
-      <w:r>
-        <w:t xml:space="preserve">.  Open it for editing by typing the command </w:t>
-      </w:r>
-      <w:r>
-        <w:br/>
-      </w:r>
-      <w:proofErr w:type="spellStart"/>
-      <w:r>
-        <w:rPr>
-          <w:rStyle w:val="IntenseEmphasis"/>
-        </w:rPr>
-        <w:t>emacs</w:t>
-      </w:r>
-      <w:proofErr w:type="spellEnd"/>
-      <w:r>
-        <w:rPr>
-          <w:rStyle w:val="IntenseEmphasis"/>
-        </w:rPr>
-        <w:t xml:space="preserve"> /</w:t>
-      </w:r>
-      <w:proofErr w:type="spellStart"/>
-      <w:r>
-        <w:rPr>
-          <w:rStyle w:val="IntenseEmphasis"/>
-        </w:rPr>
-        <w:t>etc</w:t>
-      </w:r>
-      <w:proofErr w:type="spellEnd"/>
-      <w:r>
-        <w:rPr>
-          <w:rStyle w:val="IntenseEmphasis"/>
-        </w:rPr>
-        <w:t>/</w:t>
-      </w:r>
-      <w:proofErr w:type="spellStart"/>
-      <w:r>
-        <w:rPr>
-          <w:rStyle w:val="IntenseEmphasis"/>
-        </w:rPr>
-        <w:t>my.cnf</w:t>
-      </w:r>
-      <w:proofErr w:type="spellEnd"/>
-      <w:r>
-        <w:t xml:space="preserve"> </w:t>
-      </w:r>
-      <w:r>
-        <w:br/>
-      </w:r>
-      <w:proofErr w:type="gramStart"/>
-      <w:r>
-        <w:t>The</w:t>
-      </w:r>
-      <w:proofErr w:type="gramEnd"/>
-      <w:r>
-        <w:t xml:space="preserve"> defaults are much too conservative in memory use and caching, leading to terrible performance.  In the </w:t>
-      </w:r>
-      <w:proofErr w:type="spellStart"/>
-      <w:r>
-        <w:t>emacs</w:t>
-      </w:r>
-      <w:proofErr w:type="spellEnd"/>
-      <w:r>
-        <w:t xml:space="preserve"> window, scroll down to the bottom of the file and add the following lines</w:t>
-      </w:r>
-      <w:r>
-        <w:br/>
-      </w:r>
-      <w:proofErr w:type="spellStart"/>
-      <w:r>
-        <w:t>innodb_buffer_pool_size</w:t>
-      </w:r>
-      <w:proofErr w:type="spellEnd"/>
-      <w:r>
-        <w:t xml:space="preserve"> = 512M</w:t>
-      </w:r>
-    </w:p>
-    <w:p>
-      <w:pPr>
-        <w:pStyle w:val="ListParagraph"/>
-        <w:ind w:left="2880"/>
-      </w:pPr>
-      <w:proofErr w:type="spellStart"/>
-      <w:r>
-        <w:t>key_buffer</w:t>
-      </w:r>
-      <w:proofErr w:type="spellEnd"/>
-      <w:r>
-        <w:t xml:space="preserve"> = 1024M</w:t>
-      </w:r>
-    </w:p>
-    <w:p>
-      <w:pPr>
-        <w:pStyle w:val="ListParagraph"/>
-        <w:ind w:left="2880"/>
-      </w:pPr>
-      <w:proofErr w:type="spellStart"/>
-      <w:r>
-        <w:t>query_cache_size</w:t>
-      </w:r>
-      <w:proofErr w:type="spellEnd"/>
-      <w:r>
-        <w:t xml:space="preserve"> = 8M</w:t>
-      </w:r>
-    </w:p>
-    <w:p>
-      <w:pPr>
-        <w:pStyle w:val="ListParagraph"/>
-        <w:ind w:left="2880"/>
-      </w:pPr>
-      <w:proofErr w:type="spellStart"/>
-      <w:r>
-        <w:t>query_cache_limit</w:t>
-      </w:r>
-      <w:proofErr w:type="spellEnd"/>
-      <w:r>
-        <w:t xml:space="preserve"> = 256M</w:t>
-      </w:r>
-    </w:p>
-    <w:p>
-      <w:pPr>
-        <w:pStyle w:val="ListParagraph"/>
-        <w:ind w:left="2880"/>
-      </w:pPr>
-      <w:proofErr w:type="spellStart"/>
-      <w:r>
-        <w:t>thread_cache_size</w:t>
-      </w:r>
-      <w:proofErr w:type="spellEnd"/>
-      <w:r>
-        <w:t xml:space="preserve"> = 8</w:t>
-      </w:r>
-    </w:p>
-    <w:p>
-      <w:pPr>
-        <w:pStyle w:val="ListParagraph"/>
-        <w:ind w:left="2880"/>
-      </w:pPr>
-      <w:proofErr w:type="spellStart"/>
-      <w:r>
-        <w:t>innodb_buffer_pool_size</w:t>
-      </w:r>
-      <w:proofErr w:type="spellEnd"/>
-      <w:r>
-        <w:t xml:space="preserve"> = 2048M</w:t>
-      </w:r>
-    </w:p>
-    <w:p>
-      <w:pPr>
-        <w:pStyle w:val="ListParagraph"/>
-        <w:ind w:left="2880"/>
-      </w:pPr>
-      <w:proofErr w:type="spellStart"/>
-      <w:r>
-        <w:t>innodb_flush_log_at_trx_commit</w:t>
-      </w:r>
-      <w:proofErr w:type="spellEnd"/>
-      <w:r>
-        <w:t>=2</w:t>
-      </w:r>
-    </w:p>
-    <w:p>
-      <w:pPr>
-        <w:pStyle w:val="ListParagraph"/>
-        <w:ind w:left="2880"/>
-      </w:pPr>
-      <w:proofErr w:type="spellStart"/>
-      <w:r>
-        <w:t>table_cache</w:t>
-      </w:r>
-      <w:proofErr w:type="spellEnd"/>
-      <w:r>
-        <w:t>=1024</w:t>
-      </w:r>
-    </w:p>
-    <w:p>
-      <w:pPr>
-        <w:pStyle w:val="ListParagraph"/>
-        <w:ind w:left="2880"/>
-      </w:pPr>
-      <w:proofErr w:type="spellStart"/>
-      <w:r>
-        <w:t>thread_cache</w:t>
-      </w:r>
-      <w:proofErr w:type="spellEnd"/>
-      <w:r>
-        <w:t>=16</w:t>
-      </w:r>
-    </w:p>
-    <w:p>
-      <w:pPr>
-        <w:pStyle w:val="ListParagraph"/>
-        <w:ind w:left="2880"/>
-      </w:pPr>
-      <w:proofErr w:type="spellStart"/>
-      <w:r>
-        <w:t>query_cache_size</w:t>
-      </w:r>
-      <w:proofErr w:type="spellEnd"/>
-      <w:r>
-        <w:t>=128M</w:t>
-      </w:r>
-    </w:p>
-    <w:p>
-      <w:pPr>
-        <w:pStyle w:val="ListParagraph"/>
-      </w:pPr>
-      <w:r>
-        <w:t xml:space="preserve">These values work well on a machine with 4GB of RAM.  Machines with more should use large values—more information about tuning </w:t>
-      </w:r>
-      <w:proofErr w:type="spellStart"/>
-      <w:r>
-        <w:t>mysql</w:t>
-      </w:r>
-      <w:proofErr w:type="spellEnd"/>
-      <w:r>
-        <w:t xml:space="preserve"> databases is available from many online sources.</w:t>
-      </w:r>
-    </w:p>
-    <w:p>
-      <w:pPr>
-        <w:pStyle w:val="ListParagraph"/>
-        <w:numPr>
-          <w:ilvl w:val="2"/>
-          <w:numId w:val="18"/>
-        </w:numPr>
-        <w:ind w:left="720" w:hanging="360"/>
-        <w:rPr>
-          <w:i/>
-          <w:iCs/>
-          <w:color w:val="4F81BD" w:themeColor="accent1"/>
-        </w:rPr>
-      </w:pPr>
-      <w:r>
-        <w:t xml:space="preserve">Install </w:t>
-      </w:r>
-      <w:r>
-        <w:t xml:space="preserve">the </w:t>
-      </w:r>
-      <w:proofErr w:type="spellStart"/>
-      <w:r>
-        <w:t>mysql</w:t>
-      </w:r>
-      <w:proofErr w:type="spellEnd"/>
-      <w:r>
-        <w:t xml:space="preserve"> database schema </w:t>
-      </w:r>
-      <w:r>
-        <w:t>by typing the command</w:t>
-      </w:r>
-      <w:r>
-        <w:rPr>
-          <w:rStyle w:val="IntenseEmphasis"/>
-        </w:rPr>
-        <w:t xml:space="preserve"> </w:t>
-      </w:r>
-      <w:r>
-        <w:rPr>
-          <w:rStyle w:val="IntenseEmphasis"/>
-        </w:rPr>
-        <w:br/>
-      </w:r>
-      <w:proofErr w:type="spellStart"/>
-      <w:r>
-        <w:rPr>
-          <w:rStyle w:val="IntenseEmphasis"/>
-        </w:rPr>
-        <w:t>mysql</w:t>
-      </w:r>
-      <w:proofErr w:type="spellEnd"/>
-      <w:r>
-        <w:rPr>
-          <w:rStyle w:val="IntenseEmphasis"/>
-        </w:rPr>
-        <w:t xml:space="preserve"> -u root -p </w:t>
-      </w:r>
-      <w:proofErr w:type="spellStart"/>
-      <w:r>
-        <w:rPr>
-          <w:rStyle w:val="IntenseEmphasis"/>
-        </w:rPr>
-        <w:t>image_server</w:t>
-      </w:r>
-      <w:proofErr w:type="spellEnd"/>
-      <w:r>
-        <w:rPr>
-          <w:rStyle w:val="IntenseEmphasis"/>
-        </w:rPr>
-        <w:t xml:space="preserve"> &lt; </w:t>
-      </w:r>
-      <w:r>
-        <w:rPr>
-          <w:rStyle w:val="IntenseEmphasis"/>
-        </w:rPr>
-        <w:t>/home/</w:t>
-      </w:r>
-      <w:proofErr w:type="spellStart"/>
-      <w:r>
-        <w:rPr>
-          <w:rStyle w:val="IntenseEmphasis"/>
-        </w:rPr>
-        <w:t>image_server</w:t>
-      </w:r>
-      <w:proofErr w:type="spellEnd"/>
-      <w:r>
-        <w:rPr>
-          <w:rStyle w:val="IntenseEmphasis"/>
-        </w:rPr>
-        <w:t>/</w:t>
-      </w:r>
-      <w:r>
-        <w:rPr>
-          <w:rStyle w:val="IntenseEmphasis"/>
-        </w:rPr>
-        <w:t>lifespan/files</w:t>
-      </w:r>
-      <w:r>
-        <w:rPr>
-          <w:rStyle w:val="IntenseEmphasis"/>
-        </w:rPr>
-        <w:t>/</w:t>
-      </w:r>
-      <w:proofErr w:type="spellStart"/>
-      <w:r>
-        <w:rPr>
-          <w:rStyle w:val="IntenseEmphasis"/>
-        </w:rPr>
-        <w:t>image_server_db_schema.sql</w:t>
-      </w:r>
-      <w:proofErr w:type="spellEnd"/>
-      <w:r>
-        <w:t xml:space="preserve"> </w:t>
-      </w:r>
-      <w:r>
-        <w:br/>
-      </w:r>
-    </w:p>
-    <w:p>
-      <w:pPr>
-        <w:pStyle w:val="ListParagraph"/>
-        <w:numPr>
-          <w:ilvl w:val="2"/>
-          <w:numId w:val="18"/>
-        </w:numPr>
-        <w:ind w:left="720" w:hanging="360"/>
-        <w:rPr>
-          <w:rStyle w:val="IntenseEmphasis"/>
-          <w:i w:val="0"/>
-          <w:iCs w:val="0"/>
-          <w:color w:val="auto"/>
-        </w:rPr>
-      </w:pPr>
-      <w:r>
-        <w:t xml:space="preserve">Restart the database by typing </w:t>
-      </w:r>
-      <w:proofErr w:type="spellStart"/>
-      <w:r>
-        <w:rPr>
-          <w:rStyle w:val="IntenseEmphasis"/>
-        </w:rPr>
-        <w:t>systemctl</w:t>
-      </w:r>
-      <w:proofErr w:type="spellEnd"/>
-      <w:r>
-        <w:rPr>
-          <w:rStyle w:val="IntenseEmphasis"/>
-        </w:rPr>
-        <w:t xml:space="preserve"> </w:t>
-      </w:r>
-      <w:r>
-        <w:rPr>
-          <w:rStyle w:val="IntenseEmphasis"/>
-        </w:rPr>
-        <w:t>restart</w:t>
-      </w:r>
-      <w:r>
-        <w:rPr>
-          <w:rStyle w:val="IntenseEmphasis"/>
-        </w:rPr>
-        <w:t xml:space="preserve"> </w:t>
-      </w:r>
-      <w:proofErr w:type="spellStart"/>
-      <w:r>
-        <w:rPr>
-          <w:rStyle w:val="IntenseEmphasis"/>
-        </w:rPr>
-        <w:t>mariadb</w:t>
-      </w:r>
-      <w:proofErr w:type="spellEnd"/>
-    </w:p>
-    <w:p>
-      <w:pPr>
-        <w:ind w:left="360"/>
-        <w:rPr>
-          <w:rStyle w:val="Heading2Char"/>
-          <w:rFonts w:eastAsiaTheme="minorEastAsia" w:cstheme="minorBidi"/>
-          <w:bCs w:val="0"/>
-          <w:color w:val="auto"/>
-          <w:szCs w:val="22"/>
-        </w:rPr>
-      </w:pPr>
-      <w:bookmarkStart w:id="9" w:name="_Toc488076565"/>
-      <w:r>
-        <w:rPr>
-          <w:rStyle w:val="Heading2Char"/>
-          <w:rFonts w:eastAsiaTheme="minorEastAsia" w:cstheme="minorBidi"/>
-          <w:bCs w:val="0"/>
-          <w:color w:val="auto"/>
-          <w:szCs w:val="22"/>
-        </w:rPr>
-        <w:t xml:space="preserve">Configuring the </w:t>
-      </w:r>
-      <w:proofErr w:type="spellStart"/>
-      <w:r>
-        <w:rPr>
-          <w:rStyle w:val="Heading2Char"/>
-          <w:rFonts w:eastAsiaTheme="minorEastAsia" w:cstheme="minorBidi"/>
-          <w:bCs w:val="0"/>
-          <w:color w:val="auto"/>
-          <w:szCs w:val="22"/>
-        </w:rPr>
-        <w:t>httpd</w:t>
-      </w:r>
-      <w:proofErr w:type="spellEnd"/>
-      <w:r>
-        <w:rPr>
-          <w:rStyle w:val="Heading2Char"/>
-          <w:rFonts w:eastAsiaTheme="minorEastAsia" w:cstheme="minorBidi"/>
-          <w:bCs w:val="0"/>
-          <w:color w:val="auto"/>
-          <w:szCs w:val="22"/>
-        </w:rPr>
-        <w:t xml:space="preserve"> web server</w:t>
-      </w:r>
-      <w:bookmarkEnd w:id="9"/>
-    </w:p>
-    <w:p>
-      <w:pPr>
-        <w:pStyle w:val="ListParagraph"/>
-        <w:numPr>
-          <w:ilvl w:val="0"/>
-          <w:numId w:val="26"/>
-        </w:numPr>
-      </w:pPr>
-      <w:r>
-        <w:t xml:space="preserve">Set the web server to always run by typing </w:t>
-      </w:r>
-      <w:proofErr w:type="spellStart"/>
-      <w:r>
-        <w:rPr>
-          <w:rStyle w:val="IntenseEmphasis"/>
-        </w:rPr>
-        <w:t>systemctl</w:t>
-      </w:r>
-      <w:proofErr w:type="spellEnd"/>
-      <w:r>
-        <w:rPr>
-          <w:rStyle w:val="IntenseEmphasis"/>
-        </w:rPr>
-        <w:t xml:space="preserve"> enable </w:t>
-      </w:r>
-      <w:proofErr w:type="spellStart"/>
-      <w:r>
-        <w:rPr>
-          <w:rStyle w:val="IntenseEmphasis"/>
-        </w:rPr>
-        <w:t>httpd</w:t>
-      </w:r>
-      <w:proofErr w:type="spellEnd"/>
-    </w:p>
-    <w:p>
-      <w:pPr>
-        <w:pStyle w:val="ListParagraph"/>
-        <w:numPr>
-          <w:ilvl w:val="0"/>
-          <w:numId w:val="26"/>
-        </w:numPr>
-        <w:rPr>
-          <w:rStyle w:val="IntenseEmphasis"/>
-          <w:i w:val="0"/>
-          <w:iCs w:val="0"/>
-          <w:color w:val="auto"/>
-        </w:rPr>
-      </w:pPr>
-      <w:r>
-        <w:t xml:space="preserve">Run the web server by typing </w:t>
-      </w:r>
-      <w:proofErr w:type="spellStart"/>
-      <w:r>
-        <w:rPr>
-          <w:rStyle w:val="IntenseEmphasis"/>
-        </w:rPr>
-        <w:t>systemctl</w:t>
-      </w:r>
-      <w:proofErr w:type="spellEnd"/>
-      <w:r>
-        <w:rPr>
-          <w:rStyle w:val="IntenseEmphasis"/>
-        </w:rPr>
-        <w:t xml:space="preserve"> start </w:t>
-      </w:r>
-      <w:proofErr w:type="spellStart"/>
-      <w:r>
-        <w:rPr>
-          <w:rStyle w:val="IntenseEmphasis"/>
-        </w:rPr>
-        <w:t>httpd</w:t>
-      </w:r>
-      <w:proofErr w:type="spellEnd"/>
-    </w:p>
-    <w:p>
-      <w:pPr>
-        <w:pStyle w:val="ListParagraph"/>
-        <w:numPr>
-          <w:ilvl w:val="0"/>
-          <w:numId w:val="26"/>
-        </w:numPr>
-      </w:pPr>
-      <w:r>
-        <w:t xml:space="preserve">If </w:t>
-      </w:r>
-      <w:proofErr w:type="spellStart"/>
-      <w:r>
-        <w:t>httpd</w:t>
-      </w:r>
-      <w:proofErr w:type="spellEnd"/>
-      <w:r>
-        <w:t xml:space="preserve"> </w:t>
-      </w:r>
-      <w:proofErr w:type="gramStart"/>
-      <w:r>
-        <w:t>doesn’t</w:t>
-      </w:r>
-      <w:proofErr w:type="gramEnd"/>
-      <w:r>
-        <w:t xml:space="preserve"> appear to work correctly, one common problem is that the server name is set incorrectly.  </w:t>
-      </w:r>
-      <w:proofErr w:type="gramStart"/>
-      <w:r>
-        <w:t xml:space="preserve">There is a line in the </w:t>
-      </w:r>
-      <w:proofErr w:type="spellStart"/>
-      <w:r>
-        <w:t>http.conf</w:t>
-      </w:r>
-      <w:proofErr w:type="spellEnd"/>
-      <w:r>
-        <w:t xml:space="preserve"> file (usually located in the directory /</w:t>
-      </w:r>
-      <w:proofErr w:type="spellStart"/>
-      <w:r>
-        <w:t>etc</w:t>
-      </w:r>
-      <w:proofErr w:type="spellEnd"/>
-      <w:r>
-        <w:t>/</w:t>
-      </w:r>
-      <w:proofErr w:type="spellStart"/>
-      <w:r>
-        <w:t>httpd</w:t>
-      </w:r>
-      <w:proofErr w:type="spellEnd"/>
-      <w:r>
-        <w:t>/</w:t>
-      </w:r>
-      <w:proofErr w:type="spellStart"/>
-      <w:r>
-        <w:t>conf</w:t>
-      </w:r>
-      <w:proofErr w:type="spellEnd"/>
-      <w:r>
-        <w:t>/</w:t>
-      </w:r>
-      <w:proofErr w:type="spellStart"/>
-      <w:r>
-        <w:t>httpd.conf</w:t>
-      </w:r>
-      <w:proofErr w:type="spellEnd"/>
-      <w:r>
-        <w:t xml:space="preserve">) that specifies the </w:t>
-      </w:r>
-      <w:proofErr w:type="spellStart"/>
-      <w:r>
-        <w:t>ServerName</w:t>
-      </w:r>
-      <w:proofErr w:type="spellEnd"/>
-      <w:r>
-        <w:t xml:space="preserve"> variable.</w:t>
-      </w:r>
-      <w:proofErr w:type="gramEnd"/>
-      <w:r>
-        <w:t xml:space="preserve">  It should be changed to </w:t>
-      </w:r>
-      <w:proofErr w:type="spellStart"/>
-      <w:r>
-        <w:t>ServerName</w:t>
-      </w:r>
-      <w:proofErr w:type="spellEnd"/>
-      <w:r>
-        <w:t xml:space="preserve"> localhost</w:t>
-      </w:r>
-      <w:r>
-        <w:t xml:space="preserve"> </w:t>
-      </w:r>
-    </w:p>
-    <w:p>
-      <w:pPr>
-        <w:pStyle w:val="ListParagraph"/>
-        <w:numPr>
-          <w:ilvl w:val="0"/>
-          <w:numId w:val="26"/>
-        </w:numPr>
-        <w:rPr>
-          <w:rStyle w:val="IntenseEmphasis"/>
-          <w:i w:val="0"/>
-          <w:iCs w:val="0"/>
-          <w:color w:val="auto"/>
-        </w:rPr>
-      </w:pPr>
-      <w:r>
-        <w:t xml:space="preserve">Allow PHP to access the </w:t>
-      </w:r>
-      <w:proofErr w:type="spellStart"/>
-      <w:r>
-        <w:t>mysql</w:t>
-      </w:r>
-      <w:proofErr w:type="spellEnd"/>
-      <w:r>
-        <w:t xml:space="preserve"> server.  Open a terminal window, and type the command</w:t>
-      </w:r>
-      <w:r>
-        <w:br/>
-      </w:r>
-      <w:proofErr w:type="spellStart"/>
-      <w:r>
-        <w:rPr>
-          <w:rStyle w:val="IntenseEmphasis"/>
-        </w:rPr>
-        <w:t>setsebool</w:t>
-      </w:r>
-      <w:proofErr w:type="spellEnd"/>
-      <w:r>
-        <w:rPr>
-          <w:rStyle w:val="IntenseEmphasis"/>
-        </w:rPr>
-        <w:t xml:space="preserve"> –P </w:t>
-      </w:r>
-      <w:proofErr w:type="spellStart"/>
-      <w:r>
-        <w:rPr>
-          <w:rStyle w:val="IntenseEmphasis"/>
-        </w:rPr>
-        <w:t>httpd_can_network_connect</w:t>
-      </w:r>
-      <w:proofErr w:type="spellEnd"/>
-      <w:r>
-        <w:rPr>
-          <w:rStyle w:val="IntenseEmphasis"/>
-        </w:rPr>
-        <w:t>=1</w:t>
-      </w:r>
-    </w:p>
-    <w:p>
-      <w:pPr>
-        <w:pStyle w:val="ListParagraph"/>
-        <w:numPr>
-          <w:ilvl w:val="0"/>
-          <w:numId w:val="26"/>
-        </w:numPr>
-        <w:rPr>
-          <w:rStyle w:val="IntenseEmphasis"/>
-          <w:i w:val="0"/>
-          <w:iCs w:val="0"/>
-          <w:color w:val="auto"/>
-        </w:rPr>
-      </w:pPr>
-      <w:r>
-        <w:t xml:space="preserve">Allow PHP to access a </w:t>
-      </w:r>
-      <w:proofErr w:type="spellStart"/>
-      <w:r>
-        <w:t>cifs</w:t>
-      </w:r>
-      <w:proofErr w:type="spellEnd"/>
-      <w:r>
-        <w:t xml:space="preserve"> drive by typing the command</w:t>
-      </w:r>
-      <w:r>
-        <w:br/>
-      </w:r>
-      <w:proofErr w:type="spellStart"/>
-      <w:r>
-        <w:rPr>
-          <w:rStyle w:val="IntenseEmphasis"/>
-        </w:rPr>
-        <w:t>setsebool</w:t>
-      </w:r>
-      <w:proofErr w:type="spellEnd"/>
-      <w:r>
-        <w:rPr>
-          <w:rStyle w:val="IntenseEmphasis"/>
-        </w:rPr>
-        <w:t xml:space="preserve"> -P </w:t>
-      </w:r>
-      <w:proofErr w:type="spellStart"/>
-      <w:r>
-        <w:rPr>
-          <w:rStyle w:val="IntenseEmphasis"/>
-        </w:rPr>
-        <w:t>httpd_use_cifs</w:t>
-      </w:r>
-      <w:proofErr w:type="spellEnd"/>
-      <w:r>
-        <w:rPr>
-          <w:rStyle w:val="IntenseEmphasis"/>
-        </w:rPr>
-        <w:t>=1</w:t>
-      </w:r>
-    </w:p>
-    <w:p/>
-    <w:p>
-      <w:pPr>
-        <w:pStyle w:val="Heading1"/>
-      </w:pPr>
-      <w:bookmarkStart w:id="10" w:name="_Toc488076566"/>
-      <w:r>
-        <w:t>Download and install the Worm Browser and Image Analysis Server</w:t>
       </w:r>
       <w:r>
         <w:rPr>
           <w:b w:val="0"/>
           <w:i/>
         </w:rPr>
-        <w:t xml:space="preserve"> </w:t>
-      </w:r>
-      <w:r>
-        <w:rPr>
-          <w:b w:val="0"/>
-          <w:i/>
-        </w:rPr>
         <w:t>(Analysis Server; Windows)</w:t>
       </w:r>
-      <w:bookmarkEnd w:id="10"/>
+      <w:bookmarkEnd w:id="7"/>
     </w:p>
     <w:p>
       <w:r>
@@ -5885,7 +4369,7 @@
         <w:t>preferred</w:t>
       </w:r>
       <w:r>
-        <w:t xml:space="preserve"> method is to download the windows </w:t>
+        <w:t xml:space="preserve"> method is to download the </w:t>
       </w:r>
       <w:proofErr w:type="spellStart"/>
       <w:r>
@@ -5921,22 +4405,7 @@
         <w:t xml:space="preserve">” of this document). This method </w:t>
       </w:r>
       <w:r>
-        <w:t>requires</w:t>
-      </w:r>
-      <w:r>
-        <w:t xml:space="preserve"> </w:t>
-      </w:r>
-      <w:r>
-        <w:t>a more</w:t>
-      </w:r>
-      <w:r>
-        <w:t xml:space="preserve"> work initially,</w:t>
-      </w:r>
-      <w:r>
-        <w:t xml:space="preserve"> but</w:t>
-      </w:r>
-      <w:r>
-        <w:t xml:space="preserve"> is better in the long term as it makes it very easy to install updates and </w:t>
+        <w:t xml:space="preserve">makes it much easier to install updates and </w:t>
       </w:r>
       <w:proofErr w:type="spellStart"/>
       <w:r>
@@ -5944,12 +4413,11 @@
       </w:r>
       <w:proofErr w:type="spellEnd"/>
       <w:r>
-        <w:t>.</w:t>
-      </w:r>
-    </w:p>
-    <w:p>
-      <w:r>
-        <w:lastRenderedPageBreak/>
+        <w:t>, but requires internet access on the computer you are configuring.</w:t>
+      </w:r>
+    </w:p>
+    <w:p>
+      <w:r>
         <w:t xml:space="preserve">The second method for obtaining the lifespan machine executables is to download them directly from the github.com website.  </w:t>
       </w:r>
       <w:r>
@@ -6155,7 +4623,7 @@
       <w:pPr>
         <w:pStyle w:val="Heading1"/>
       </w:pPr>
-      <w:bookmarkStart w:id="11" w:name="_Toc488076567"/>
+      <w:bookmarkStart w:id="8" w:name="_Toc488076567"/>
       <w:r>
         <w:t xml:space="preserve">Installing </w:t>
       </w:r>
@@ -6171,7 +4639,7 @@
         </w:rPr>
         <w:t>(Acquisition Server Linux)</w:t>
       </w:r>
-      <w:bookmarkEnd w:id="11"/>
+      <w:bookmarkEnd w:id="8"/>
     </w:p>
     <w:p>
       <w:pPr>
@@ -6609,7 +5077,6 @@
       </w:pPr>
       <w:proofErr w:type="spellStart"/>
       <w:r>
-        <w:lastRenderedPageBreak/>
         <w:t>zlib</w:t>
       </w:r>
       <w:proofErr w:type="spellEnd"/>
@@ -7075,7 +5542,12 @@
       <w:pPr>
         <w:pStyle w:val="Heading1"/>
       </w:pPr>
-      <w:bookmarkStart w:id="12" w:name="_Toc488076568"/>
+      <w:bookmarkStart w:id="9" w:name="_Toc488076568"/>
+    </w:p>
+    <w:p>
+      <w:pPr>
+        <w:pStyle w:val="Heading1"/>
+      </w:pPr>
       <w:r>
         <w:t>Downloading the Lifespan Machine Software Repository</w:t>
       </w:r>
@@ -7089,7 +5561,7 @@
         </w:rPr>
         <w:t>(Acquisition and Analysis Servers; Linux and Windows)</w:t>
       </w:r>
-      <w:bookmarkEnd w:id="12"/>
+      <w:bookmarkEnd w:id="9"/>
     </w:p>
     <w:p>
       <w:r>
@@ -7281,7 +5753,7 @@
       <w:pPr>
         <w:pStyle w:val="Heading1"/>
       </w:pPr>
-      <w:bookmarkStart w:id="13" w:name="_Toc488076569"/>
+      <w:bookmarkStart w:id="10" w:name="_Toc488076569"/>
       <w:r>
         <w:t>Installing</w:t>
       </w:r>
@@ -7298,7 +5770,7 @@
         </w:rPr>
         <w:t>(Acquisition and Analysis Servers; Linux)</w:t>
       </w:r>
-      <w:bookmarkEnd w:id="13"/>
+      <w:bookmarkEnd w:id="10"/>
     </w:p>
     <w:p>
       <w:pPr>
@@ -7777,7 +6249,6 @@
         <w:rPr>
           <w:b/>
         </w:rPr>
-        <w:lastRenderedPageBreak/>
         <w:t>Fltk</w:t>
       </w:r>
       <w:proofErr w:type="spellEnd"/>
@@ -8841,29 +7312,80 @@
     </w:p>
     <w:p>
       <w:r>
-        <w:t xml:space="preserve">To run faster on various hardware architectures, v2.0 of the </w:t>
+        <w:t xml:space="preserve">To run faster on various hardware architectures, v2.0 of the lifespan machine image analysis software uses Intel’s </w:t>
+      </w:r>
+      <w:r>
+        <w:t>Integrated Performance Primitives</w:t>
+      </w:r>
+      <w:r>
+        <w:t xml:space="preserve"> </w:t>
       </w:r>
       <w:proofErr w:type="gramStart"/>
       <w:r>
-        <w:t>lifespan machine image analysis software</w:t>
+        <w:t>( IPP</w:t>
       </w:r>
       <w:proofErr w:type="gramEnd"/>
       <w:r>
-        <w:t xml:space="preserve"> uses Intel’s </w:t>
-      </w:r>
-      <w:r>
-        <w:t>Integrated Performance Primitives</w:t>
+        <w:t xml:space="preserve"> )</w:t>
       </w:r>
       <w:r>
         <w:t xml:space="preserve">.  </w:t>
       </w:r>
       <w:r>
-        <w:t xml:space="preserve">This library is not required for acquisition servers when the ONLY_IMAGE_AQUISITION flag is set during compilation.  It is </w:t>
-      </w:r>
+        <w:t xml:space="preserve">IF you do not want to install this library on an acquisition server, compile the code with a flag set to disable image processing: </w:t>
+      </w:r>
+      <w:proofErr w:type="spellStart"/>
+      <w:r>
+        <w:rPr>
+          <w:rStyle w:val="IntenseEmphasis"/>
+        </w:rPr>
+        <w:t>cmake</w:t>
+      </w:r>
+      <w:proofErr w:type="spellEnd"/>
+      <w:r>
+        <w:rPr>
+          <w:rStyle w:val="IntenseEmphasis"/>
+        </w:rPr>
+        <w:t xml:space="preserve"> -D</w:t>
+      </w:r>
+      <w:r>
+        <w:rPr>
+          <w:rStyle w:val="IntenseEmphasis"/>
+        </w:rPr>
+        <w:t>ONLY_IMAGE_AQUISITION</w:t>
+      </w:r>
+      <w:r>
+        <w:rPr>
+          <w:rStyle w:val="IntenseEmphasis"/>
+        </w:rPr>
+        <w:t>=</w:t>
+      </w:r>
+      <w:proofErr w:type="gramStart"/>
+      <w:r>
+        <w:rPr>
+          <w:rStyle w:val="IntenseEmphasis"/>
+        </w:rPr>
+        <w:t xml:space="preserve">1 </w:t>
+      </w:r>
+      <w:r>
+        <w:rPr>
+          <w:rStyle w:val="IntenseEmphasis"/>
+        </w:rPr>
+        <w:t>.</w:t>
+      </w:r>
+      <w:proofErr w:type="gramEnd"/>
+      <w:r>
+        <w:t xml:space="preserve"> . </w:t>
+      </w:r>
+    </w:p>
+    <w:p>
       <w:r>
         <w:t xml:space="preserve">On Linux, the </w:t>
       </w:r>
       <w:r>
+        <w:t xml:space="preserve">IPP </w:t>
+      </w:r>
+      <w:r>
         <w:t xml:space="preserve">library </w:t>
       </w:r>
       <w:r>
@@ -8900,7 +7422,13 @@
       </w:r>
       <w:proofErr w:type="gramEnd"/>
       <w:r>
-        <w:t xml:space="preserve">. When IPP does not function correctly, a special executable and a set of </w:t>
+        <w:t xml:space="preserve">. </w:t>
+      </w:r>
+      <w:r>
+        <w:t xml:space="preserve">If </w:t>
+      </w:r>
+      <w:r>
+        <w:t xml:space="preserve">IPP does not function correctly, a special executable and a set of </w:t>
       </w:r>
       <w:r>
         <w:t xml:space="preserve">IPP </w:t>
@@ -8913,16 +7441,16 @@
       <w:r>
         <w:t xml:space="preserve"> </w:t>
       </w:r>
-      <w:r>
-        <w:t xml:space="preserve">must be </w:t>
-      </w:r>
       <w:proofErr w:type="gramStart"/>
       <w:r>
-        <w:t>used,</w:t>
+        <w:t>can be tried</w:t>
       </w:r>
       <w:proofErr w:type="gramEnd"/>
       <w:r>
-        <w:t xml:space="preserve"> included in the </w:t>
+        <w:t xml:space="preserve">, located </w:t>
+      </w:r>
+      <w:r>
+        <w:t xml:space="preserve">in the </w:t>
       </w:r>
       <w:proofErr w:type="spellStart"/>
       <w:r>
@@ -8930,7 +7458,10 @@
       </w:r>
       <w:proofErr w:type="spellEnd"/>
       <w:r>
-        <w:t xml:space="preserve"> directory </w:t>
+        <w:t xml:space="preserve"> directory</w:t>
+      </w:r>
+      <w:r>
+        <w:t xml:space="preserve"> lifespan\</w:t>
       </w:r>
       <w:r>
         <w:t>binaries\windows\</w:t>
@@ -8948,9 +7479,8 @@
       <w:pPr>
         <w:pStyle w:val="Heading1"/>
       </w:pPr>
-      <w:bookmarkStart w:id="14" w:name="_Toc488076570"/>
-      <w:r>
-        <w:lastRenderedPageBreak/>
+      <w:bookmarkStart w:id="11" w:name="_Toc488076570"/>
+      <w:r>
         <w:t>Installing</w:t>
       </w:r>
       <w:r>
@@ -8969,7 +7499,7 @@
         </w:rPr>
         <w:t>(Acquisition and Analysis Servers; Linux)</w:t>
       </w:r>
-      <w:bookmarkEnd w:id="14"/>
+      <w:bookmarkEnd w:id="11"/>
     </w:p>
     <w:p>
       <w:pPr>
@@ -9170,8 +7700,6 @@
         </w:rPr>
         <w:t xml:space="preserve">=1 </w:t>
       </w:r>
-      <w:bookmarkStart w:id="15" w:name="_GoBack"/>
-      <w:bookmarkEnd w:id="15"/>
       <w:r>
         <w:t xml:space="preserve">(note the </w:t>
       </w:r>
@@ -9277,7 +7805,7 @@
       <w:pPr>
         <w:pStyle w:val="Heading2"/>
       </w:pPr>
-      <w:bookmarkStart w:id="16" w:name="_Toc488076571"/>
+      <w:bookmarkStart w:id="12" w:name="_Toc488076571"/>
       <w:r>
         <w:t>Mount a Network Accessible Storage directory for long-term storage of images</w:t>
       </w:r>
@@ -9288,7 +7816,7 @@
         </w:rPr>
         <w:t xml:space="preserve"> (Acquisition and Analysis Servers; Linux)</w:t>
       </w:r>
-      <w:bookmarkEnd w:id="16"/>
+      <w:bookmarkEnd w:id="12"/>
     </w:p>
     <w:p>
       <w:r>
@@ -9506,6 +8034,990 @@
     </w:p>
     <w:p>
       <w:pPr>
+        <w:pStyle w:val="Heading1"/>
+      </w:pPr>
+      <w:bookmarkStart w:id="13" w:name="_Toc488076563"/>
+      <w:r>
+        <w:t xml:space="preserve">Configuring </w:t>
+      </w:r>
+      <w:proofErr w:type="spellStart"/>
+      <w:r>
+        <w:t>linux</w:t>
+      </w:r>
+      <w:proofErr w:type="spellEnd"/>
+      <w:r>
+        <w:t xml:space="preserve"> server software </w:t>
+      </w:r>
+      <w:r>
+        <w:rPr>
+          <w:b w:val="0"/>
+          <w:i/>
+        </w:rPr>
+        <w:t>(Acquisition Server; Linux)</w:t>
+      </w:r>
+      <w:bookmarkEnd w:id="13"/>
+      <w:r>
+        <w:br/>
+      </w:r>
+    </w:p>
+    <w:p>
+      <w:pPr>
+        <w:rPr>
+          <w:rStyle w:val="Heading2Char"/>
+        </w:rPr>
+      </w:pPr>
+      <w:bookmarkStart w:id="14" w:name="_Toc488076564"/>
+      <w:r>
+        <w:rPr>
+          <w:rStyle w:val="Heading2Char"/>
+        </w:rPr>
+        <w:t xml:space="preserve">Configuring the </w:t>
+      </w:r>
+      <w:proofErr w:type="spellStart"/>
+      <w:r>
+        <w:rPr>
+          <w:rStyle w:val="Heading2Char"/>
+        </w:rPr>
+        <w:t>Mysql</w:t>
+      </w:r>
+      <w:proofErr w:type="spellEnd"/>
+      <w:r>
+        <w:rPr>
+          <w:rStyle w:val="Heading2Char"/>
+        </w:rPr>
+        <w:t xml:space="preserve"> Database</w:t>
+      </w:r>
+    </w:p>
+    <w:p>
+      <w:pPr>
+        <w:pStyle w:val="ListParagraph"/>
+        <w:numPr>
+          <w:ilvl w:val="2"/>
+          <w:numId w:val="18"/>
+        </w:numPr>
+        <w:ind w:left="720" w:hanging="360"/>
+        <w:rPr>
+          <w:rStyle w:val="IntenseEmphasis"/>
+          <w:rFonts w:asciiTheme="majorHAnsi" w:eastAsiaTheme="majorEastAsia" w:hAnsiTheme="majorHAnsi" w:cstheme="majorBidi"/>
+          <w:i w:val="0"/>
+          <w:iCs w:val="0"/>
+          <w:color w:val="000000" w:themeColor="text1"/>
+          <w:sz w:val="28"/>
+          <w:szCs w:val="28"/>
+        </w:rPr>
+      </w:pPr>
+      <w:r>
+        <w:rPr>
+          <w:rStyle w:val="Heading2Char"/>
+          <w:b w:val="0"/>
+        </w:rPr>
+        <w:t>Set the database to always run by typing</w:t>
+      </w:r>
+      <w:bookmarkEnd w:id="14"/>
+      <w:r>
+        <w:rPr>
+          <w:rStyle w:val="Heading2Char"/>
+          <w:b w:val="0"/>
+        </w:rPr>
+        <w:t xml:space="preserve"> </w:t>
+      </w:r>
+      <w:proofErr w:type="spellStart"/>
+      <w:r>
+        <w:rPr>
+          <w:rStyle w:val="IntenseEmphasis"/>
+          <w:bCs/>
+        </w:rPr>
+        <w:t>systemctl</w:t>
+      </w:r>
+      <w:proofErr w:type="spellEnd"/>
+      <w:r>
+        <w:rPr>
+          <w:rStyle w:val="IntenseEmphasis"/>
+          <w:bCs/>
+        </w:rPr>
+        <w:t xml:space="preserve"> enable </w:t>
+      </w:r>
+      <w:proofErr w:type="spellStart"/>
+      <w:r>
+        <w:rPr>
+          <w:rStyle w:val="IntenseEmphasis"/>
+          <w:bCs/>
+        </w:rPr>
+        <w:t>mariadb</w:t>
+      </w:r>
+      <w:proofErr w:type="spellEnd"/>
+    </w:p>
+    <w:p>
+      <w:pPr>
+        <w:pStyle w:val="ListParagraph"/>
+        <w:numPr>
+          <w:ilvl w:val="2"/>
+          <w:numId w:val="18"/>
+        </w:numPr>
+        <w:ind w:left="720" w:hanging="360"/>
+        <w:rPr>
+          <w:rStyle w:val="IntenseEmphasis"/>
+          <w:rFonts w:asciiTheme="majorHAnsi" w:eastAsiaTheme="majorEastAsia" w:hAnsiTheme="majorHAnsi" w:cstheme="majorBidi"/>
+          <w:i w:val="0"/>
+          <w:iCs w:val="0"/>
+          <w:color w:val="000000" w:themeColor="text1"/>
+          <w:sz w:val="28"/>
+          <w:szCs w:val="28"/>
+        </w:rPr>
+      </w:pPr>
+      <w:r>
+        <w:t xml:space="preserve">Run the database by typing </w:t>
+      </w:r>
+      <w:proofErr w:type="spellStart"/>
+      <w:r>
+        <w:rPr>
+          <w:rStyle w:val="IntenseEmphasis"/>
+        </w:rPr>
+        <w:t>systemctl</w:t>
+      </w:r>
+      <w:proofErr w:type="spellEnd"/>
+      <w:r>
+        <w:rPr>
+          <w:rStyle w:val="IntenseEmphasis"/>
+        </w:rPr>
+        <w:t xml:space="preserve"> start </w:t>
+      </w:r>
+      <w:proofErr w:type="spellStart"/>
+      <w:r>
+        <w:rPr>
+          <w:rStyle w:val="IntenseEmphasis"/>
+        </w:rPr>
+        <w:t>mariadb</w:t>
+      </w:r>
+      <w:proofErr w:type="spellEnd"/>
+    </w:p>
+    <w:p>
+      <w:pPr>
+        <w:pStyle w:val="ListParagraph"/>
+        <w:numPr>
+          <w:ilvl w:val="2"/>
+          <w:numId w:val="18"/>
+        </w:numPr>
+        <w:ind w:left="540"/>
+        <w:rPr>
+          <w:rStyle w:val="IntenseEmphasis"/>
+          <w:bCs/>
+          <w:i w:val="0"/>
+          <w:iCs w:val="0"/>
+          <w:color w:val="auto"/>
+        </w:rPr>
+      </w:pPr>
+      <w:r>
+        <w:rPr>
+          <w:rStyle w:val="Heading2Char"/>
+          <w:b w:val="0"/>
+          <w:bCs w:val="0"/>
+        </w:rPr>
+        <w:t xml:space="preserve">The lifespan machine now is able to automatically install and configure the </w:t>
+      </w:r>
+      <w:proofErr w:type="spellStart"/>
+      <w:r>
+        <w:rPr>
+          <w:rStyle w:val="Heading2Char"/>
+          <w:b w:val="0"/>
+          <w:bCs w:val="0"/>
+        </w:rPr>
+        <w:t>mysql</w:t>
+      </w:r>
+      <w:proofErr w:type="spellEnd"/>
+      <w:r>
+        <w:rPr>
+          <w:rStyle w:val="Heading2Char"/>
+          <w:b w:val="0"/>
+          <w:bCs w:val="0"/>
+        </w:rPr>
+        <w:t xml:space="preserve"> database.  Do this by running the command</w:t>
+      </w:r>
+      <w:r>
+        <w:rPr>
+          <w:bCs/>
+        </w:rPr>
+        <w:t xml:space="preserve"> </w:t>
+      </w:r>
+      <w:r>
+        <w:rPr>
+          <w:bCs/>
+        </w:rPr>
+        <w:t>(replace /home/</w:t>
+      </w:r>
+      <w:proofErr w:type="spellStart"/>
+      <w:r>
+        <w:rPr>
+          <w:bCs/>
+        </w:rPr>
+        <w:t>image_server</w:t>
+      </w:r>
+      <w:proofErr w:type="spellEnd"/>
+      <w:r>
+        <w:rPr>
+          <w:bCs/>
+        </w:rPr>
+        <w:t>/ with whatever the location of the software repository is on your machine)</w:t>
+      </w:r>
+      <w:r>
+        <w:rPr>
+          <w:bCs/>
+        </w:rPr>
+        <w:br/>
+      </w:r>
+      <w:proofErr w:type="spellStart"/>
+      <w:r>
+        <w:rPr>
+          <w:rStyle w:val="IntenseEmphasis"/>
+        </w:rPr>
+        <w:t>ns_image_server</w:t>
+      </w:r>
+      <w:proofErr w:type="spellEnd"/>
+      <w:r>
+        <w:rPr>
+          <w:rStyle w:val="IntenseEmphasis"/>
+        </w:rPr>
+        <w:t xml:space="preserve"> </w:t>
+      </w:r>
+      <w:proofErr w:type="spellStart"/>
+      <w:r>
+        <w:rPr>
+          <w:rStyle w:val="IntenseEmphasis"/>
+        </w:rPr>
+        <w:t>create_and_configure_sql_db</w:t>
+      </w:r>
+      <w:proofErr w:type="spellEnd"/>
+      <w:r>
+        <w:rPr>
+          <w:rStyle w:val="IntenseEmphasis"/>
+        </w:rPr>
+        <w:t xml:space="preserve"> /home/</w:t>
+      </w:r>
+      <w:proofErr w:type="spellStart"/>
+      <w:r>
+        <w:rPr>
+          <w:rStyle w:val="IntenseEmphasis"/>
+        </w:rPr>
+        <w:t>image_server</w:t>
+      </w:r>
+      <w:proofErr w:type="spellEnd"/>
+      <w:r>
+        <w:rPr>
+          <w:rStyle w:val="IntenseEmphasis"/>
+        </w:rPr>
+        <w:t>/</w:t>
+      </w:r>
+      <w:r>
+        <w:rPr>
+          <w:rStyle w:val="IntenseEmphasis"/>
+        </w:rPr>
+        <w:t>lifespan/files/</w:t>
+      </w:r>
+      <w:proofErr w:type="spellStart"/>
+      <w:r>
+        <w:rPr>
+          <w:rStyle w:val="IntenseEmphasis"/>
+        </w:rPr>
+        <w:t>image_server_db_schema.sql</w:t>
+      </w:r>
+      <w:proofErr w:type="spellEnd"/>
+    </w:p>
+    <w:p>
+      <w:pPr>
+        <w:pStyle w:val="ListParagraph"/>
+        <w:numPr>
+          <w:ilvl w:val="2"/>
+          <w:numId w:val="18"/>
+        </w:numPr>
+        <w:ind w:left="540"/>
+        <w:rPr>
+          <w:bCs/>
+        </w:rPr>
+      </w:pPr>
+      <w:r>
+        <w:rPr>
+          <w:bCs/>
+        </w:rPr>
+        <w:t>If you cannot get automatic configuration to work, you can follow the manual configuration instructions in appendix 2.</w:t>
+      </w:r>
+      <w:bookmarkStart w:id="15" w:name="_GoBack"/>
+      <w:bookmarkEnd w:id="15"/>
+    </w:p>
+    <w:p>
+      <w:pPr>
+        <w:pStyle w:val="ListParagraph"/>
+        <w:numPr>
+          <w:ilvl w:val="2"/>
+          <w:numId w:val="18"/>
+        </w:numPr>
+        <w:ind w:left="720" w:hanging="360"/>
+      </w:pPr>
+      <w:r>
+        <w:t xml:space="preserve">Configure the </w:t>
+      </w:r>
+      <w:proofErr w:type="spellStart"/>
+      <w:r>
+        <w:t>my.cnf</w:t>
+      </w:r>
+      <w:proofErr w:type="spellEnd"/>
+      <w:r>
+        <w:t xml:space="preserve"> file to have more sensible memory use parameters.  This file is located either at </w:t>
+      </w:r>
+      <w:r>
+        <w:t>/</w:t>
+      </w:r>
+      <w:proofErr w:type="spellStart"/>
+      <w:r>
+        <w:t>etc</w:t>
+      </w:r>
+      <w:proofErr w:type="spellEnd"/>
+      <w:r>
+        <w:t>/</w:t>
+      </w:r>
+      <w:proofErr w:type="spellStart"/>
+      <w:r>
+        <w:t>mysql</w:t>
+      </w:r>
+      <w:proofErr w:type="spellEnd"/>
+      <w:r>
+        <w:t>/</w:t>
+      </w:r>
+      <w:proofErr w:type="spellStart"/>
+      <w:proofErr w:type="gramStart"/>
+      <w:r>
+        <w:t>my.cnf</w:t>
+      </w:r>
+      <w:proofErr w:type="spellEnd"/>
+      <w:r>
+        <w:t xml:space="preserve">  or</w:t>
+      </w:r>
+      <w:proofErr w:type="gramEnd"/>
+      <w:r>
+        <w:t xml:space="preserve"> /</w:t>
+      </w:r>
+      <w:proofErr w:type="spellStart"/>
+      <w:r>
+        <w:t>etc</w:t>
+      </w:r>
+      <w:proofErr w:type="spellEnd"/>
+      <w:r>
+        <w:t>/</w:t>
+      </w:r>
+      <w:proofErr w:type="spellStart"/>
+      <w:r>
+        <w:t>my.cnf</w:t>
+      </w:r>
+      <w:proofErr w:type="spellEnd"/>
+      <w:r>
+        <w:t xml:space="preserve">.  Open it for editing by typing the command </w:t>
+      </w:r>
+      <w:r>
+        <w:br/>
+      </w:r>
+      <w:proofErr w:type="spellStart"/>
+      <w:r>
+        <w:rPr>
+          <w:rStyle w:val="IntenseEmphasis"/>
+        </w:rPr>
+        <w:t>emacs</w:t>
+      </w:r>
+      <w:proofErr w:type="spellEnd"/>
+      <w:r>
+        <w:rPr>
+          <w:rStyle w:val="IntenseEmphasis"/>
+        </w:rPr>
+        <w:t xml:space="preserve"> /</w:t>
+      </w:r>
+      <w:proofErr w:type="spellStart"/>
+      <w:r>
+        <w:rPr>
+          <w:rStyle w:val="IntenseEmphasis"/>
+        </w:rPr>
+        <w:t>etc</w:t>
+      </w:r>
+      <w:proofErr w:type="spellEnd"/>
+      <w:r>
+        <w:rPr>
+          <w:rStyle w:val="IntenseEmphasis"/>
+        </w:rPr>
+        <w:t>/</w:t>
+      </w:r>
+      <w:proofErr w:type="spellStart"/>
+      <w:r>
+        <w:rPr>
+          <w:rStyle w:val="IntenseEmphasis"/>
+        </w:rPr>
+        <w:t>my.cnf</w:t>
+      </w:r>
+      <w:proofErr w:type="spellEnd"/>
+      <w:r>
+        <w:t xml:space="preserve"> </w:t>
+      </w:r>
+      <w:r>
+        <w:br/>
+      </w:r>
+      <w:proofErr w:type="gramStart"/>
+      <w:r>
+        <w:t>The</w:t>
+      </w:r>
+      <w:proofErr w:type="gramEnd"/>
+      <w:r>
+        <w:t xml:space="preserve"> defaults are much too conservative in memory use and caching, leading to terrible performance.  In the </w:t>
+      </w:r>
+      <w:proofErr w:type="spellStart"/>
+      <w:r>
+        <w:t>emacs</w:t>
+      </w:r>
+      <w:proofErr w:type="spellEnd"/>
+      <w:r>
+        <w:t xml:space="preserve"> window, scroll down to the bottom of the file and add the following lines</w:t>
+      </w:r>
+      <w:r>
+        <w:br/>
+      </w:r>
+      <w:proofErr w:type="spellStart"/>
+      <w:r>
+        <w:t>innodb_buffer_pool_size</w:t>
+      </w:r>
+      <w:proofErr w:type="spellEnd"/>
+      <w:r>
+        <w:t xml:space="preserve"> = 512M</w:t>
+      </w:r>
+    </w:p>
+    <w:p>
+      <w:pPr>
+        <w:pStyle w:val="ListParagraph"/>
+        <w:ind w:left="2880"/>
+      </w:pPr>
+      <w:proofErr w:type="spellStart"/>
+      <w:r>
+        <w:t>key_buffer</w:t>
+      </w:r>
+      <w:proofErr w:type="spellEnd"/>
+      <w:r>
+        <w:t xml:space="preserve"> = 1024M</w:t>
+      </w:r>
+    </w:p>
+    <w:p>
+      <w:pPr>
+        <w:pStyle w:val="ListParagraph"/>
+        <w:ind w:left="2880"/>
+      </w:pPr>
+      <w:proofErr w:type="spellStart"/>
+      <w:r>
+        <w:t>query_cache_size</w:t>
+      </w:r>
+      <w:proofErr w:type="spellEnd"/>
+      <w:r>
+        <w:t xml:space="preserve"> = 8M</w:t>
+      </w:r>
+    </w:p>
+    <w:p>
+      <w:pPr>
+        <w:pStyle w:val="ListParagraph"/>
+        <w:ind w:left="2880"/>
+      </w:pPr>
+      <w:proofErr w:type="spellStart"/>
+      <w:r>
+        <w:t>query_cache_limit</w:t>
+      </w:r>
+      <w:proofErr w:type="spellEnd"/>
+      <w:r>
+        <w:t xml:space="preserve"> = 256M</w:t>
+      </w:r>
+    </w:p>
+    <w:p>
+      <w:pPr>
+        <w:pStyle w:val="ListParagraph"/>
+        <w:ind w:left="2880"/>
+      </w:pPr>
+      <w:proofErr w:type="spellStart"/>
+      <w:r>
+        <w:t>thread_cache_size</w:t>
+      </w:r>
+      <w:proofErr w:type="spellEnd"/>
+      <w:r>
+        <w:t xml:space="preserve"> = 8</w:t>
+      </w:r>
+    </w:p>
+    <w:p>
+      <w:pPr>
+        <w:pStyle w:val="ListParagraph"/>
+        <w:ind w:left="2880"/>
+      </w:pPr>
+      <w:proofErr w:type="spellStart"/>
+      <w:r>
+        <w:t>innodb_buffer_pool_size</w:t>
+      </w:r>
+      <w:proofErr w:type="spellEnd"/>
+      <w:r>
+        <w:t xml:space="preserve"> = 2048M</w:t>
+      </w:r>
+    </w:p>
+    <w:p>
+      <w:pPr>
+        <w:pStyle w:val="ListParagraph"/>
+        <w:ind w:left="2880"/>
+      </w:pPr>
+      <w:proofErr w:type="spellStart"/>
+      <w:r>
+        <w:t>innodb_flush_log_at_trx_commit</w:t>
+      </w:r>
+      <w:proofErr w:type="spellEnd"/>
+      <w:r>
+        <w:t>=2</w:t>
+      </w:r>
+    </w:p>
+    <w:p>
+      <w:pPr>
+        <w:pStyle w:val="ListParagraph"/>
+        <w:ind w:left="2880"/>
+      </w:pPr>
+      <w:proofErr w:type="spellStart"/>
+      <w:r>
+        <w:t>table_cache</w:t>
+      </w:r>
+      <w:proofErr w:type="spellEnd"/>
+      <w:r>
+        <w:t>=1024</w:t>
+      </w:r>
+    </w:p>
+    <w:p>
+      <w:pPr>
+        <w:pStyle w:val="ListParagraph"/>
+        <w:ind w:left="2880"/>
+      </w:pPr>
+      <w:proofErr w:type="spellStart"/>
+      <w:r>
+        <w:t>thread_cache</w:t>
+      </w:r>
+      <w:proofErr w:type="spellEnd"/>
+      <w:r>
+        <w:t>=16</w:t>
+      </w:r>
+    </w:p>
+    <w:p>
+      <w:pPr>
+        <w:pStyle w:val="ListParagraph"/>
+        <w:ind w:left="2880"/>
+      </w:pPr>
+      <w:proofErr w:type="spellStart"/>
+      <w:r>
+        <w:t>query_cache_size</w:t>
+      </w:r>
+      <w:proofErr w:type="spellEnd"/>
+      <w:r>
+        <w:t>=128M</w:t>
+      </w:r>
+    </w:p>
+    <w:p>
+      <w:pPr>
+        <w:pStyle w:val="ListParagraph"/>
+      </w:pPr>
+      <w:r>
+        <w:t xml:space="preserve">These values work well on a machine with 4GB of RAM.  Machines with more should use large values—more information about tuning </w:t>
+      </w:r>
+      <w:proofErr w:type="spellStart"/>
+      <w:r>
+        <w:t>mysql</w:t>
+      </w:r>
+      <w:proofErr w:type="spellEnd"/>
+      <w:r>
+        <w:t xml:space="preserve"> databases is available from many online sources.</w:t>
+      </w:r>
+      <w:r>
+        <w:br/>
+      </w:r>
+    </w:p>
+    <w:p>
+      <w:pPr>
+        <w:pStyle w:val="ListParagraph"/>
+        <w:numPr>
+          <w:ilvl w:val="2"/>
+          <w:numId w:val="18"/>
+        </w:numPr>
+        <w:ind w:left="720" w:hanging="360"/>
+        <w:rPr>
+          <w:rStyle w:val="IntenseEmphasis"/>
+          <w:i w:val="0"/>
+          <w:iCs w:val="0"/>
+          <w:color w:val="auto"/>
+        </w:rPr>
+      </w:pPr>
+      <w:r>
+        <w:t xml:space="preserve">Restart the database by typing </w:t>
+      </w:r>
+      <w:proofErr w:type="spellStart"/>
+      <w:r>
+        <w:rPr>
+          <w:rStyle w:val="IntenseEmphasis"/>
+        </w:rPr>
+        <w:t>systemctl</w:t>
+      </w:r>
+      <w:proofErr w:type="spellEnd"/>
+      <w:r>
+        <w:rPr>
+          <w:rStyle w:val="IntenseEmphasis"/>
+        </w:rPr>
+        <w:t xml:space="preserve"> </w:t>
+      </w:r>
+      <w:r>
+        <w:rPr>
+          <w:rStyle w:val="IntenseEmphasis"/>
+        </w:rPr>
+        <w:t>restart</w:t>
+      </w:r>
+      <w:r>
+        <w:rPr>
+          <w:rStyle w:val="IntenseEmphasis"/>
+        </w:rPr>
+        <w:t xml:space="preserve"> </w:t>
+      </w:r>
+      <w:proofErr w:type="spellStart"/>
+      <w:r>
+        <w:rPr>
+          <w:rStyle w:val="IntenseEmphasis"/>
+        </w:rPr>
+        <w:t>mariadb</w:t>
+      </w:r>
+      <w:proofErr w:type="spellEnd"/>
+    </w:p>
+    <w:p>
+      <w:pPr>
+        <w:ind w:left="360"/>
+        <w:rPr>
+          <w:rStyle w:val="Heading2Char"/>
+          <w:rFonts w:eastAsiaTheme="minorEastAsia" w:cstheme="minorBidi"/>
+          <w:bCs w:val="0"/>
+          <w:color w:val="auto"/>
+          <w:szCs w:val="22"/>
+        </w:rPr>
+      </w:pPr>
+      <w:bookmarkStart w:id="16" w:name="_Toc488076565"/>
+      <w:r>
+        <w:rPr>
+          <w:rStyle w:val="Heading2Char"/>
+          <w:rFonts w:eastAsiaTheme="minorEastAsia" w:cstheme="minorBidi"/>
+          <w:bCs w:val="0"/>
+          <w:color w:val="auto"/>
+          <w:szCs w:val="22"/>
+        </w:rPr>
+        <w:t xml:space="preserve">Configuring the </w:t>
+      </w:r>
+      <w:proofErr w:type="spellStart"/>
+      <w:r>
+        <w:rPr>
+          <w:rStyle w:val="Heading2Char"/>
+          <w:rFonts w:eastAsiaTheme="minorEastAsia" w:cstheme="minorBidi"/>
+          <w:bCs w:val="0"/>
+          <w:color w:val="auto"/>
+          <w:szCs w:val="22"/>
+        </w:rPr>
+        <w:t>httpd</w:t>
+      </w:r>
+      <w:proofErr w:type="spellEnd"/>
+      <w:r>
+        <w:rPr>
+          <w:rStyle w:val="Heading2Char"/>
+          <w:rFonts w:eastAsiaTheme="minorEastAsia" w:cstheme="minorBidi"/>
+          <w:bCs w:val="0"/>
+          <w:color w:val="auto"/>
+          <w:szCs w:val="22"/>
+        </w:rPr>
+        <w:t xml:space="preserve"> web server</w:t>
+      </w:r>
+      <w:bookmarkEnd w:id="16"/>
+    </w:p>
+    <w:p>
+      <w:pPr>
+        <w:pStyle w:val="ListParagraph"/>
+        <w:numPr>
+          <w:ilvl w:val="0"/>
+          <w:numId w:val="26"/>
+        </w:numPr>
+      </w:pPr>
+      <w:r>
+        <w:t xml:space="preserve">Set the web server to always run by typing </w:t>
+      </w:r>
+      <w:proofErr w:type="spellStart"/>
+      <w:r>
+        <w:rPr>
+          <w:rStyle w:val="IntenseEmphasis"/>
+        </w:rPr>
+        <w:t>systemctl</w:t>
+      </w:r>
+      <w:proofErr w:type="spellEnd"/>
+      <w:r>
+        <w:rPr>
+          <w:rStyle w:val="IntenseEmphasis"/>
+        </w:rPr>
+        <w:t xml:space="preserve"> enable </w:t>
+      </w:r>
+      <w:proofErr w:type="spellStart"/>
+      <w:r>
+        <w:rPr>
+          <w:rStyle w:val="IntenseEmphasis"/>
+        </w:rPr>
+        <w:t>httpd</w:t>
+      </w:r>
+      <w:proofErr w:type="spellEnd"/>
+    </w:p>
+    <w:p>
+      <w:pPr>
+        <w:pStyle w:val="ListParagraph"/>
+        <w:numPr>
+          <w:ilvl w:val="0"/>
+          <w:numId w:val="26"/>
+        </w:numPr>
+        <w:rPr>
+          <w:rStyle w:val="IntenseEmphasis"/>
+          <w:i w:val="0"/>
+          <w:iCs w:val="0"/>
+          <w:color w:val="auto"/>
+        </w:rPr>
+      </w:pPr>
+      <w:r>
+        <w:t xml:space="preserve">Run the web server by typing </w:t>
+      </w:r>
+      <w:proofErr w:type="spellStart"/>
+      <w:r>
+        <w:rPr>
+          <w:rStyle w:val="IntenseEmphasis"/>
+        </w:rPr>
+        <w:t>systemctl</w:t>
+      </w:r>
+      <w:proofErr w:type="spellEnd"/>
+      <w:r>
+        <w:rPr>
+          <w:rStyle w:val="IntenseEmphasis"/>
+        </w:rPr>
+        <w:t xml:space="preserve"> start </w:t>
+      </w:r>
+      <w:proofErr w:type="spellStart"/>
+      <w:r>
+        <w:rPr>
+          <w:rStyle w:val="IntenseEmphasis"/>
+        </w:rPr>
+        <w:t>httpd</w:t>
+      </w:r>
+      <w:proofErr w:type="spellEnd"/>
+    </w:p>
+    <w:p>
+      <w:pPr>
+        <w:pStyle w:val="ListParagraph"/>
+        <w:numPr>
+          <w:ilvl w:val="0"/>
+          <w:numId w:val="26"/>
+        </w:numPr>
+      </w:pPr>
+      <w:r>
+        <w:t xml:space="preserve">If </w:t>
+      </w:r>
+      <w:proofErr w:type="spellStart"/>
+      <w:r>
+        <w:t>httpd</w:t>
+      </w:r>
+      <w:proofErr w:type="spellEnd"/>
+      <w:r>
+        <w:t xml:space="preserve"> </w:t>
+      </w:r>
+      <w:proofErr w:type="gramStart"/>
+      <w:r>
+        <w:t>doesn’t</w:t>
+      </w:r>
+      <w:proofErr w:type="gramEnd"/>
+      <w:r>
+        <w:t xml:space="preserve"> appear to work correctly, one common problem is that the server name is set incorrectly.  </w:t>
+      </w:r>
+      <w:proofErr w:type="gramStart"/>
+      <w:r>
+        <w:t xml:space="preserve">There is a line in the </w:t>
+      </w:r>
+      <w:proofErr w:type="spellStart"/>
+      <w:r>
+        <w:t>http.conf</w:t>
+      </w:r>
+      <w:proofErr w:type="spellEnd"/>
+      <w:r>
+        <w:t xml:space="preserve"> file (usually located in the directory /</w:t>
+      </w:r>
+      <w:proofErr w:type="spellStart"/>
+      <w:r>
+        <w:t>etc</w:t>
+      </w:r>
+      <w:proofErr w:type="spellEnd"/>
+      <w:r>
+        <w:t>/</w:t>
+      </w:r>
+      <w:proofErr w:type="spellStart"/>
+      <w:r>
+        <w:t>httpd</w:t>
+      </w:r>
+      <w:proofErr w:type="spellEnd"/>
+      <w:r>
+        <w:t>/</w:t>
+      </w:r>
+      <w:proofErr w:type="spellStart"/>
+      <w:r>
+        <w:t>conf</w:t>
+      </w:r>
+      <w:proofErr w:type="spellEnd"/>
+      <w:r>
+        <w:t>/</w:t>
+      </w:r>
+      <w:proofErr w:type="spellStart"/>
+      <w:r>
+        <w:t>httpd.conf</w:t>
+      </w:r>
+      <w:proofErr w:type="spellEnd"/>
+      <w:r>
+        <w:t xml:space="preserve">) that specifies the </w:t>
+      </w:r>
+      <w:proofErr w:type="spellStart"/>
+      <w:r>
+        <w:t>ServerName</w:t>
+      </w:r>
+      <w:proofErr w:type="spellEnd"/>
+      <w:r>
+        <w:t xml:space="preserve"> variable.</w:t>
+      </w:r>
+      <w:proofErr w:type="gramEnd"/>
+      <w:r>
+        <w:t xml:space="preserve">  It should be changed to </w:t>
+      </w:r>
+      <w:proofErr w:type="spellStart"/>
+      <w:r>
+        <w:t>ServerName</w:t>
+      </w:r>
+      <w:proofErr w:type="spellEnd"/>
+      <w:r>
+        <w:t xml:space="preserve"> localhost</w:t>
+      </w:r>
+      <w:r>
+        <w:t xml:space="preserve"> </w:t>
+      </w:r>
+    </w:p>
+    <w:p>
+      <w:pPr>
+        <w:pStyle w:val="ListParagraph"/>
+        <w:numPr>
+          <w:ilvl w:val="0"/>
+          <w:numId w:val="26"/>
+        </w:numPr>
+        <w:rPr>
+          <w:rStyle w:val="IntenseEmphasis"/>
+          <w:i w:val="0"/>
+          <w:iCs w:val="0"/>
+          <w:color w:val="auto"/>
+        </w:rPr>
+      </w:pPr>
+      <w:r>
+        <w:t xml:space="preserve">Allow PHP to access the </w:t>
+      </w:r>
+      <w:proofErr w:type="spellStart"/>
+      <w:r>
+        <w:t>mysql</w:t>
+      </w:r>
+      <w:proofErr w:type="spellEnd"/>
+      <w:r>
+        <w:t xml:space="preserve"> server.  Open a terminal window, and type the command</w:t>
+      </w:r>
+      <w:r>
+        <w:br/>
+      </w:r>
+      <w:proofErr w:type="spellStart"/>
+      <w:r>
+        <w:rPr>
+          <w:rStyle w:val="IntenseEmphasis"/>
+        </w:rPr>
+        <w:t>setsebool</w:t>
+      </w:r>
+      <w:proofErr w:type="spellEnd"/>
+      <w:r>
+        <w:rPr>
+          <w:rStyle w:val="IntenseEmphasis"/>
+        </w:rPr>
+        <w:t xml:space="preserve"> –P </w:t>
+      </w:r>
+      <w:proofErr w:type="spellStart"/>
+      <w:r>
+        <w:rPr>
+          <w:rStyle w:val="IntenseEmphasis"/>
+        </w:rPr>
+        <w:t>httpd_can_network_connect</w:t>
+      </w:r>
+      <w:proofErr w:type="spellEnd"/>
+      <w:r>
+        <w:rPr>
+          <w:rStyle w:val="IntenseEmphasis"/>
+        </w:rPr>
+        <w:t>=1</w:t>
+      </w:r>
+    </w:p>
+    <w:p>
+      <w:pPr>
+        <w:pStyle w:val="ListParagraph"/>
+        <w:numPr>
+          <w:ilvl w:val="0"/>
+          <w:numId w:val="26"/>
+        </w:numPr>
+        <w:rPr>
+          <w:rStyle w:val="IntenseEmphasis"/>
+          <w:i w:val="0"/>
+          <w:iCs w:val="0"/>
+          <w:color w:val="auto"/>
+        </w:rPr>
+      </w:pPr>
+      <w:r>
+        <w:t xml:space="preserve">Allow PHP to access a </w:t>
+      </w:r>
+      <w:proofErr w:type="spellStart"/>
+      <w:r>
+        <w:t>cifs</w:t>
+      </w:r>
+      <w:proofErr w:type="spellEnd"/>
+      <w:r>
+        <w:t xml:space="preserve"> drive by typing the command</w:t>
+      </w:r>
+      <w:r>
+        <w:br/>
+      </w:r>
+      <w:proofErr w:type="spellStart"/>
+      <w:r>
+        <w:rPr>
+          <w:rStyle w:val="IntenseEmphasis"/>
+        </w:rPr>
+        <w:t>setsebool</w:t>
+      </w:r>
+      <w:proofErr w:type="spellEnd"/>
+      <w:r>
+        <w:rPr>
+          <w:rStyle w:val="IntenseEmphasis"/>
+        </w:rPr>
+        <w:t xml:space="preserve"> -P </w:t>
+      </w:r>
+      <w:proofErr w:type="spellStart"/>
+      <w:r>
+        <w:rPr>
+          <w:rStyle w:val="IntenseEmphasis"/>
+        </w:rPr>
+        <w:t>httpd_use_cifs</w:t>
+      </w:r>
+      <w:proofErr w:type="spellEnd"/>
+      <w:r>
+        <w:rPr>
+          <w:rStyle w:val="IntenseEmphasis"/>
+        </w:rPr>
+        <w:t>=1</w:t>
+      </w:r>
+    </w:p>
+    <w:p>
+      <w:pPr>
+        <w:ind w:left="360"/>
+      </w:pPr>
+    </w:p>
+    <w:p>
+      <w:pPr>
         <w:pStyle w:val="Heading2"/>
       </w:pPr>
       <w:bookmarkStart w:id="17" w:name="_Toc488076572"/>
@@ -9975,7 +9487,6 @@
         </w:rPr>
       </w:pPr>
       <w:r>
-        <w:lastRenderedPageBreak/>
         <w:t>P</w:t>
       </w:r>
       <w:r>
@@ -10812,7 +10323,6 @@
         </w:numPr>
       </w:pPr>
       <w:r>
-        <w:lastRenderedPageBreak/>
         <w:t xml:space="preserve">The </w:t>
       </w:r>
       <w:proofErr w:type="spellStart"/>
@@ -11432,7 +10942,6 @@
         <w:rPr>
           <w:b/>
         </w:rPr>
-        <w:lastRenderedPageBreak/>
         <w:t>central_sql_databases</w:t>
       </w:r>
       <w:proofErr w:type="spellEnd"/>
@@ -11922,11 +11431,7 @@
       </w:r>
       <w:proofErr w:type="gramEnd"/>
       <w:r>
-        <w:t xml:space="preserve"> worm </w:t>
-      </w:r>
-      <w:r>
-        <w:lastRenderedPageBreak/>
-        <w:t>browser has an additional configuration file,</w:t>
+        <w:t xml:space="preserve"> worm browser has an additional configuration file,</w:t>
       </w:r>
       <w:r>
         <w:t xml:space="preserve"> ns_worm_browser.ini, </w:t>
@@ -12699,7 +12204,6 @@
           <w:color w:val="0000FF" w:themeColor="hyperlink"/>
           <w:u w:val="single"/>
         </w:rPr>
-        <w:lastRenderedPageBreak/>
         <w:drawing>
           <wp:anchor distT="0" distB="0" distL="114300" distR="114300" simplePos="0" relativeHeight="251660288" behindDoc="1" locked="0" layoutInCell="1" allowOverlap="1" wp14:anchorId="766338B0" wp14:editId="5782A050">
             <wp:simplePos x="0" y="0"/>
@@ -13292,7 +12796,6 @@
         </w:numPr>
       </w:pPr>
       <w:r>
-        <w:lastRenderedPageBreak/>
         <w:t>Restart the image server, or request a “</w:t>
       </w:r>
       <w:proofErr w:type="spellStart"/>
@@ -13860,11 +13363,7 @@
       </w:r>
       <w:proofErr w:type="gramEnd"/>
       <w:r>
-        <w:t xml:space="preserve"> and the windows data analysis binaries (image analysis server and worm browser) can be </w:t>
-      </w:r>
-      <w:r>
-        <w:lastRenderedPageBreak/>
-        <w:t xml:space="preserve">updated independently.  The image capture server running version 1.x (e.g. 1.7, 1.8 and </w:t>
+        <w:t xml:space="preserve"> and the windows data analysis binaries (image analysis server and worm browser) can be updated independently.  The image capture server running version 1.x (e.g. 1.7, 1.8 and </w:t>
       </w:r>
       <w:proofErr w:type="gramStart"/>
       <w:r>
@@ -15036,16 +14535,7 @@
           <w:sz w:val="24"/>
           <w:szCs w:val="24"/>
         </w:rPr>
-        <w:t xml:space="preserve"> </w:t>
-      </w:r>
-      <w:r>
-        <w:rPr>
-          <w:rStyle w:val="IntenseEmphasis"/>
-          <w:sz w:val="24"/>
-          <w:szCs w:val="24"/>
-        </w:rPr>
-        <w:lastRenderedPageBreak/>
-        <w:t>/</w:t>
+        <w:t xml:space="preserve"> /</w:t>
       </w:r>
       <w:proofErr w:type="spellStart"/>
       <w:r>
@@ -16573,7 +16063,6 @@
       </w:pPr>
       <w:bookmarkStart w:id="30" w:name="_Toc488076585"/>
       <w:r>
-        <w:lastRenderedPageBreak/>
         <w:t>Upgrading from 1.8 to 1.9</w:t>
       </w:r>
       <w:bookmarkEnd w:id="30"/>
@@ -17380,7 +16869,6 @@
         </w:numPr>
       </w:pPr>
       <w:r>
-        <w:lastRenderedPageBreak/>
         <w:t xml:space="preserve">Uninstall any older version of </w:t>
       </w:r>
       <w:proofErr w:type="spellStart"/>
@@ -18153,7 +17641,6 @@
         <w:rPr>
           <w:rStyle w:val="IntenseEmphasis"/>
         </w:rPr>
-        <w:lastRenderedPageBreak/>
         <w:t>ls</w:t>
       </w:r>
       <w:proofErr w:type="gramEnd"/>
@@ -18422,6 +17909,702 @@
       </w:r>
       <w:r>
         <w:t>force quit</w:t>
+      </w:r>
+    </w:p>
+    <w:p>
+      <w:pPr>
+        <w:pStyle w:val="Heading1"/>
+      </w:pPr>
+      <w:r>
+        <w:t xml:space="preserve">Appendix 2: Manually configuring </w:t>
+      </w:r>
+      <w:proofErr w:type="spellStart"/>
+      <w:r>
+        <w:t>mysql</w:t>
+      </w:r>
+      <w:proofErr w:type="spellEnd"/>
+      <w:r>
+        <w:t xml:space="preserve"> server</w:t>
+      </w:r>
+    </w:p>
+    <w:p>
+      <w:pPr>
+        <w:pStyle w:val="ListParagraph"/>
+        <w:numPr>
+          <w:ilvl w:val="0"/>
+          <w:numId w:val="27"/>
+        </w:numPr>
+        <w:ind w:left="630" w:hanging="270"/>
+      </w:pPr>
+      <w:r>
+        <w:t xml:space="preserve">Set the </w:t>
+      </w:r>
+      <w:proofErr w:type="spellStart"/>
+      <w:r>
+        <w:t>mysql</w:t>
+      </w:r>
+      <w:proofErr w:type="spellEnd"/>
+      <w:r>
+        <w:t xml:space="preserve"> root password by typing </w:t>
+      </w:r>
+      <w:proofErr w:type="spellStart"/>
+      <w:r>
+        <w:rPr>
+          <w:rStyle w:val="IntenseEmphasis"/>
+        </w:rPr>
+        <w:t>mysqladmin</w:t>
+      </w:r>
+      <w:proofErr w:type="spellEnd"/>
+      <w:r>
+        <w:rPr>
+          <w:rStyle w:val="IntenseEmphasis"/>
+        </w:rPr>
+        <w:t xml:space="preserve"> -u root password ‘</w:t>
+      </w:r>
+      <w:proofErr w:type="spellStart"/>
+      <w:r>
+        <w:rPr>
+          <w:rStyle w:val="IntenseEmphasis"/>
+        </w:rPr>
+        <w:t>your_root_password</w:t>
+      </w:r>
+      <w:proofErr w:type="spellEnd"/>
+      <w:r>
+        <w:rPr>
+          <w:rStyle w:val="IntenseEmphasis"/>
+        </w:rPr>
+        <w:t>’</w:t>
+      </w:r>
+      <w:r>
+        <w:rPr>
+          <w:rStyle w:val="IntenseEmphasis"/>
+        </w:rPr>
+        <w:t xml:space="preserve"> </w:t>
+      </w:r>
+      <w:r>
+        <w:t xml:space="preserve">replacing </w:t>
+      </w:r>
+      <w:proofErr w:type="spellStart"/>
+      <w:r>
+        <w:t>your_root_password</w:t>
+      </w:r>
+      <w:proofErr w:type="spellEnd"/>
+      <w:r>
+        <w:t xml:space="preserve"> with the password you want, keeping the quotation marks.</w:t>
+      </w:r>
+    </w:p>
+    <w:p>
+      <w:pPr>
+        <w:pStyle w:val="ListParagraph"/>
+        <w:numPr>
+          <w:ilvl w:val="0"/>
+          <w:numId w:val="27"/>
+        </w:numPr>
+        <w:ind w:left="630" w:hanging="270"/>
+        <w:rPr>
+          <w:rStyle w:val="IntenseEmphasis"/>
+          <w:i w:val="0"/>
+          <w:iCs w:val="0"/>
+          <w:color w:val="auto"/>
+        </w:rPr>
+      </w:pPr>
+      <w:r>
+        <w:t xml:space="preserve">Log into the MySQL database by typing </w:t>
+      </w:r>
+      <w:proofErr w:type="spellStart"/>
+      <w:r>
+        <w:rPr>
+          <w:rStyle w:val="IntenseEmphasis"/>
+        </w:rPr>
+        <w:t>mysql</w:t>
+      </w:r>
+      <w:proofErr w:type="spellEnd"/>
+      <w:r>
+        <w:rPr>
+          <w:rStyle w:val="IntenseEmphasis"/>
+        </w:rPr>
+        <w:t xml:space="preserve"> –u root –p</w:t>
+      </w:r>
+    </w:p>
+    <w:p>
+      <w:pPr>
+        <w:pStyle w:val="ListParagraph"/>
+        <w:numPr>
+          <w:ilvl w:val="0"/>
+          <w:numId w:val="27"/>
+        </w:numPr>
+        <w:ind w:left="630" w:hanging="270"/>
+        <w:rPr>
+          <w:rStyle w:val="IntenseEmphasis"/>
+        </w:rPr>
+      </w:pPr>
+      <w:r>
+        <w:t xml:space="preserve">Create a user for the image server by typing </w:t>
+      </w:r>
+      <w:r>
+        <w:rPr>
+          <w:rStyle w:val="IntenseEmphasis"/>
+        </w:rPr>
+        <w:t>CREATE USER ‘</w:t>
+      </w:r>
+      <w:proofErr w:type="spellStart"/>
+      <w:r>
+        <w:rPr>
+          <w:rStyle w:val="IntenseEmphasis"/>
+        </w:rPr>
+        <w:t>image_server</w:t>
+      </w:r>
+      <w:proofErr w:type="spellEnd"/>
+      <w:r>
+        <w:rPr>
+          <w:rStyle w:val="IntenseEmphasis"/>
+        </w:rPr>
+        <w:t>’@’%’ identified by ‘</w:t>
+      </w:r>
+      <w:proofErr w:type="spellStart"/>
+      <w:r>
+        <w:rPr>
+          <w:rStyle w:val="IntenseEmphasis"/>
+        </w:rPr>
+        <w:t>yourpassword</w:t>
+      </w:r>
+      <w:proofErr w:type="spellEnd"/>
+      <w:r>
+        <w:rPr>
+          <w:rStyle w:val="IntenseEmphasis"/>
+        </w:rPr>
+        <w:t>’;</w:t>
+      </w:r>
+      <w:r>
+        <w:rPr>
+          <w:rStyle w:val="IntenseEmphasis"/>
+        </w:rPr>
+        <w:t xml:space="preserve"> </w:t>
+      </w:r>
+      <w:r>
+        <w:t xml:space="preserve">Again, replace </w:t>
+      </w:r>
+      <w:proofErr w:type="spellStart"/>
+      <w:r>
+        <w:t>yourpassword</w:t>
+      </w:r>
+      <w:proofErr w:type="spellEnd"/>
+      <w:r>
+        <w:t xml:space="preserve"> with another password, keeping the quotation marks.</w:t>
+      </w:r>
+    </w:p>
+    <w:p>
+      <w:pPr>
+        <w:pStyle w:val="ListParagraph"/>
+        <w:numPr>
+          <w:ilvl w:val="0"/>
+          <w:numId w:val="27"/>
+        </w:numPr>
+        <w:ind w:left="630" w:hanging="270"/>
+      </w:pPr>
+      <w:r>
+        <w:t xml:space="preserve">Create the same user account to be accessed on the local machine by typing </w:t>
+      </w:r>
+      <w:r>
+        <w:rPr>
+          <w:rStyle w:val="IntenseEmphasis"/>
+        </w:rPr>
+        <w:t>CREATE USER ‘</w:t>
+      </w:r>
+      <w:proofErr w:type="spellStart"/>
+      <w:r>
+        <w:rPr>
+          <w:rStyle w:val="IntenseEmphasis"/>
+        </w:rPr>
+        <w:t>image_server’@’</w:t>
+      </w:r>
+      <w:r>
+        <w:rPr>
+          <w:rStyle w:val="IntenseEmphasis"/>
+        </w:rPr>
+        <w:t>localhost</w:t>
+      </w:r>
+      <w:proofErr w:type="spellEnd"/>
+      <w:r>
+        <w:rPr>
+          <w:rStyle w:val="IntenseEmphasis"/>
+        </w:rPr>
+        <w:t>’ identified by ‘</w:t>
+      </w:r>
+      <w:proofErr w:type="spellStart"/>
+      <w:r>
+        <w:rPr>
+          <w:rStyle w:val="IntenseEmphasis"/>
+        </w:rPr>
+        <w:t>yourpassword</w:t>
+      </w:r>
+      <w:proofErr w:type="spellEnd"/>
+      <w:r>
+        <w:rPr>
+          <w:rStyle w:val="IntenseEmphasis"/>
+        </w:rPr>
+        <w:t>’;</w:t>
+      </w:r>
+      <w:r>
+        <w:rPr>
+          <w:rStyle w:val="IntenseEmphasis"/>
+        </w:rPr>
+        <w:t xml:space="preserve"> </w:t>
+      </w:r>
+      <w:r>
+        <w:t>Use the same password as the previous step</w:t>
+      </w:r>
+      <w:r>
+        <w:t>, keeping the quotation marks.</w:t>
+      </w:r>
+    </w:p>
+    <w:p>
+      <w:pPr>
+        <w:pStyle w:val="ListParagraph"/>
+        <w:numPr>
+          <w:ilvl w:val="0"/>
+          <w:numId w:val="27"/>
+        </w:numPr>
+        <w:ind w:left="630" w:hanging="270"/>
+      </w:pPr>
+      <w:r>
+        <w:t>Create the central database for the image server by typing</w:t>
+      </w:r>
+      <w:r>
+        <w:t xml:space="preserve"> </w:t>
+      </w:r>
+      <w:r>
+        <w:rPr>
+          <w:rStyle w:val="IntenseEmphasis"/>
+        </w:rPr>
+        <w:t xml:space="preserve">CREATE DATABASE </w:t>
+      </w:r>
+      <w:proofErr w:type="spellStart"/>
+      <w:r>
+        <w:rPr>
+          <w:rStyle w:val="IntenseEmphasis"/>
+        </w:rPr>
+        <w:t>image_server</w:t>
+      </w:r>
+      <w:proofErr w:type="spellEnd"/>
+      <w:r>
+        <w:rPr>
+          <w:rStyle w:val="IntenseEmphasis"/>
+        </w:rPr>
+        <w:t>;</w:t>
+      </w:r>
+    </w:p>
+    <w:p>
+      <w:pPr>
+        <w:pStyle w:val="ListParagraph"/>
+        <w:numPr>
+          <w:ilvl w:val="0"/>
+          <w:numId w:val="27"/>
+        </w:numPr>
+        <w:ind w:left="630" w:hanging="270"/>
+      </w:pPr>
+      <w:r>
+        <w:t xml:space="preserve">Create the local buffer database by typing </w:t>
+      </w:r>
+      <w:r>
+        <w:rPr>
+          <w:rStyle w:val="IntenseEmphasis"/>
+        </w:rPr>
+        <w:t xml:space="preserve">CREATE DATABASE </w:t>
+      </w:r>
+      <w:proofErr w:type="spellStart"/>
+      <w:r>
+        <w:rPr>
+          <w:rStyle w:val="IntenseEmphasis"/>
+        </w:rPr>
+        <w:t>image_server_buffer</w:t>
+      </w:r>
+      <w:proofErr w:type="spellEnd"/>
+      <w:r>
+        <w:rPr>
+          <w:rStyle w:val="IntenseEmphasis"/>
+        </w:rPr>
+        <w:t>;</w:t>
+      </w:r>
+    </w:p>
+    <w:p>
+      <w:pPr>
+        <w:pStyle w:val="ListParagraph"/>
+        <w:numPr>
+          <w:ilvl w:val="0"/>
+          <w:numId w:val="27"/>
+        </w:numPr>
+        <w:tabs>
+          <w:tab w:val="left" w:pos="720"/>
+        </w:tabs>
+        <w:ind w:left="630" w:hanging="270"/>
+        <w:rPr>
+          <w:rStyle w:val="IntenseEmphasis"/>
+        </w:rPr>
+      </w:pPr>
+      <w:r>
+        <w:t xml:space="preserve">Grant access permissions by typing </w:t>
+      </w:r>
+      <w:r>
+        <w:rPr>
+          <w:rStyle w:val="IntenseEmphasis"/>
+        </w:rPr>
+        <w:t>GRANT ALL on *.* TO ‘</w:t>
+      </w:r>
+      <w:proofErr w:type="spellStart"/>
+      <w:r>
+        <w:rPr>
+          <w:rStyle w:val="IntenseEmphasis"/>
+        </w:rPr>
+        <w:t>image_server’@’localhost</w:t>
+      </w:r>
+      <w:proofErr w:type="spellEnd"/>
+      <w:r>
+        <w:rPr>
+          <w:rStyle w:val="IntenseEmphasis"/>
+        </w:rPr>
+        <w:t>’</w:t>
+      </w:r>
+      <w:r>
+        <w:rPr>
+          <w:rStyle w:val="IntenseEmphasis"/>
+        </w:rPr>
+        <w:t>;</w:t>
+      </w:r>
+      <w:r>
+        <w:rPr>
+          <w:rStyle w:val="IntenseEmphasis"/>
+        </w:rPr>
+        <w:br/>
+      </w:r>
+      <w:r>
+        <w:rPr>
+          <w:rStyle w:val="IntenseEmphasis"/>
+          <w:i w:val="0"/>
+          <w:color w:val="auto"/>
+        </w:rPr>
+        <w:t>In certain cases, it may be necessary to run the following command</w:t>
+      </w:r>
+      <w:r>
+        <w:rPr>
+          <w:rStyle w:val="IntenseEmphasis"/>
+          <w:i w:val="0"/>
+          <w:color w:val="auto"/>
+        </w:rPr>
+        <w:br/>
+      </w:r>
+      <w:r>
+        <w:rPr>
+          <w:rStyle w:val="IntenseEmphasis"/>
+        </w:rPr>
+        <w:t>GRANT ALL on *.* TO ‘</w:t>
+      </w:r>
+      <w:proofErr w:type="spellStart"/>
+      <w:r>
+        <w:rPr>
+          <w:rStyle w:val="IntenseEmphasis"/>
+        </w:rPr>
+        <w:t>image_server’@’localhost</w:t>
+      </w:r>
+      <w:proofErr w:type="spellEnd"/>
+      <w:r>
+        <w:rPr>
+          <w:rStyle w:val="IntenseEmphasis"/>
+        </w:rPr>
+        <w:t>’ identified by ‘</w:t>
+      </w:r>
+      <w:proofErr w:type="spellStart"/>
+      <w:r>
+        <w:rPr>
+          <w:rStyle w:val="IntenseEmphasis"/>
+        </w:rPr>
+        <w:t>yourpassword</w:t>
+      </w:r>
+      <w:proofErr w:type="spellEnd"/>
+      <w:r>
+        <w:rPr>
+          <w:rStyle w:val="IntenseEmphasis"/>
+        </w:rPr>
+        <w:t>’;</w:t>
+      </w:r>
+      <w:r>
+        <w:rPr>
+          <w:rStyle w:val="IntenseEmphasis"/>
+        </w:rPr>
+        <w:br/>
+      </w:r>
+      <w:r>
+        <w:t xml:space="preserve">to </w:t>
+      </w:r>
+      <w:r>
+        <w:t xml:space="preserve">explicitly set your password </w:t>
+      </w:r>
+      <w:r>
+        <w:t>when</w:t>
+      </w:r>
+      <w:r>
+        <w:t xml:space="preserve"> accessing each table.</w:t>
+      </w:r>
+    </w:p>
+    <w:p>
+      <w:pPr>
+        <w:pStyle w:val="ListParagraph"/>
+        <w:numPr>
+          <w:ilvl w:val="0"/>
+          <w:numId w:val="27"/>
+        </w:numPr>
+        <w:ind w:left="630" w:hanging="270"/>
+      </w:pPr>
+      <w:r>
+        <w:t xml:space="preserve">Grant additional permissions by typing </w:t>
+      </w:r>
+      <w:r>
+        <w:rPr>
+          <w:rStyle w:val="IntenseEmphasis"/>
+        </w:rPr>
+        <w:t>GRANT ALL on *.* TO ‘</w:t>
+      </w:r>
+      <w:proofErr w:type="spellStart"/>
+      <w:r>
+        <w:rPr>
+          <w:rStyle w:val="IntenseEmphasis"/>
+        </w:rPr>
+        <w:t>image_server</w:t>
+      </w:r>
+      <w:proofErr w:type="spellEnd"/>
+      <w:r>
+        <w:rPr>
+          <w:rStyle w:val="IntenseEmphasis"/>
+        </w:rPr>
+        <w:t>’@’%’;</w:t>
+      </w:r>
+      <w:r>
+        <w:t xml:space="preserve"> </w:t>
+      </w:r>
+      <w:r>
+        <w:br/>
+      </w:r>
+      <w:r>
+        <w:rPr>
+          <w:rStyle w:val="IntenseEmphasis"/>
+          <w:i w:val="0"/>
+          <w:color w:val="auto"/>
+        </w:rPr>
+        <w:t>In certain cases, it may be necessary to run the following command</w:t>
+      </w:r>
+      <w:r>
+        <w:rPr>
+          <w:rStyle w:val="IntenseEmphasis"/>
+          <w:i w:val="0"/>
+          <w:color w:val="auto"/>
+        </w:rPr>
+        <w:br/>
+      </w:r>
+      <w:r>
+        <w:rPr>
+          <w:rStyle w:val="IntenseEmphasis"/>
+        </w:rPr>
+        <w:t>GRANT ALL on *.</w:t>
+      </w:r>
+      <w:r>
+        <w:rPr>
+          <w:rStyle w:val="IntenseEmphasis"/>
+        </w:rPr>
+        <w:t>* TO ‘</w:t>
+      </w:r>
+      <w:proofErr w:type="spellStart"/>
+      <w:r>
+        <w:rPr>
+          <w:rStyle w:val="IntenseEmphasis"/>
+        </w:rPr>
+        <w:t>image_server</w:t>
+      </w:r>
+      <w:proofErr w:type="spellEnd"/>
+      <w:r>
+        <w:rPr>
+          <w:rStyle w:val="IntenseEmphasis"/>
+        </w:rPr>
+        <w:t>’@’%</w:t>
+      </w:r>
+      <w:r>
+        <w:rPr>
+          <w:rStyle w:val="IntenseEmphasis"/>
+        </w:rPr>
+        <w:t>’ identified by ‘</w:t>
+      </w:r>
+      <w:proofErr w:type="spellStart"/>
+      <w:r>
+        <w:rPr>
+          <w:rStyle w:val="IntenseEmphasis"/>
+        </w:rPr>
+        <w:t>yourpassword</w:t>
+      </w:r>
+      <w:proofErr w:type="spellEnd"/>
+      <w:r>
+        <w:rPr>
+          <w:rStyle w:val="IntenseEmphasis"/>
+        </w:rPr>
+        <w:t>’;</w:t>
+      </w:r>
+      <w:r>
+        <w:rPr>
+          <w:rStyle w:val="IntenseEmphasis"/>
+        </w:rPr>
+        <w:br/>
+      </w:r>
+      <w:r>
+        <w:rPr>
+          <w:iCs/>
+        </w:rPr>
+        <w:t xml:space="preserve">to </w:t>
+      </w:r>
+      <w:r>
+        <w:rPr>
+          <w:iCs/>
+        </w:rPr>
+        <w:t xml:space="preserve"> explicitly set your password </w:t>
+      </w:r>
+      <w:r>
+        <w:rPr>
+          <w:iCs/>
+        </w:rPr>
+        <w:t>when</w:t>
+      </w:r>
+      <w:r>
+        <w:rPr>
+          <w:iCs/>
+        </w:rPr>
+        <w:t xml:space="preserve"> accessing each table.</w:t>
+      </w:r>
+    </w:p>
+    <w:p>
+      <w:pPr>
+        <w:pStyle w:val="ListParagraph"/>
+        <w:numPr>
+          <w:ilvl w:val="0"/>
+          <w:numId w:val="27"/>
+        </w:numPr>
+        <w:ind w:left="630" w:hanging="270"/>
+        <w:rPr>
+          <w:rStyle w:val="IntenseEmphasis"/>
+          <w:i w:val="0"/>
+          <w:iCs w:val="0"/>
+          <w:color w:val="auto"/>
+        </w:rPr>
+      </w:pPr>
+      <w:r>
+        <w:t xml:space="preserve">Exit the </w:t>
+      </w:r>
+      <w:proofErr w:type="spellStart"/>
+      <w:r>
+        <w:t>mysql</w:t>
+      </w:r>
+      <w:proofErr w:type="spellEnd"/>
+      <w:r>
+        <w:t xml:space="preserve"> client by typing </w:t>
+      </w:r>
+      <w:r>
+        <w:rPr>
+          <w:rStyle w:val="IntenseEmphasis"/>
+        </w:rPr>
+        <w:t>exit;</w:t>
+      </w:r>
+    </w:p>
+    <w:p>
+      <w:pPr>
+        <w:pStyle w:val="ListParagraph"/>
+        <w:numPr>
+          <w:ilvl w:val="0"/>
+          <w:numId w:val="27"/>
+        </w:numPr>
+        <w:ind w:left="630" w:hanging="270"/>
+      </w:pPr>
+      <w:r>
+        <w:t xml:space="preserve">Install </w:t>
+      </w:r>
+      <w:r>
+        <w:t xml:space="preserve">the </w:t>
+      </w:r>
+      <w:proofErr w:type="spellStart"/>
+      <w:r>
+        <w:t>mysql</w:t>
+      </w:r>
+      <w:proofErr w:type="spellEnd"/>
+      <w:r>
+        <w:t xml:space="preserve"> database schema </w:t>
+      </w:r>
+      <w:r>
+        <w:t>by typing the command</w:t>
+      </w:r>
+      <w:r>
+        <w:rPr>
+          <w:rStyle w:val="IntenseEmphasis"/>
+        </w:rPr>
+        <w:t xml:space="preserve"> </w:t>
+      </w:r>
+      <w:r>
+        <w:rPr>
+          <w:rStyle w:val="IntenseEmphasis"/>
+        </w:rPr>
+        <w:br/>
+      </w:r>
+      <w:proofErr w:type="spellStart"/>
+      <w:r>
+        <w:rPr>
+          <w:rStyle w:val="IntenseEmphasis"/>
+        </w:rPr>
+        <w:t>mysql</w:t>
+      </w:r>
+      <w:proofErr w:type="spellEnd"/>
+      <w:r>
+        <w:rPr>
+          <w:rStyle w:val="IntenseEmphasis"/>
+        </w:rPr>
+        <w:t xml:space="preserve"> -u root -p </w:t>
+      </w:r>
+      <w:proofErr w:type="spellStart"/>
+      <w:r>
+        <w:rPr>
+          <w:rStyle w:val="IntenseEmphasis"/>
+        </w:rPr>
+        <w:t>image_server</w:t>
+      </w:r>
+      <w:proofErr w:type="spellEnd"/>
+      <w:r>
+        <w:rPr>
+          <w:rStyle w:val="IntenseEmphasis"/>
+        </w:rPr>
+        <w:t xml:space="preserve"> &lt; </w:t>
+      </w:r>
+      <w:r>
+        <w:rPr>
+          <w:rStyle w:val="IntenseEmphasis"/>
+        </w:rPr>
+        <w:t>/path_to_the_source_code</w:t>
+      </w:r>
+      <w:r>
+        <w:rPr>
+          <w:rStyle w:val="IntenseEmphasis"/>
+        </w:rPr>
+        <w:t>/</w:t>
+      </w:r>
+      <w:r>
+        <w:rPr>
+          <w:rStyle w:val="IntenseEmphasis"/>
+        </w:rPr>
+        <w:t>lifespan/files</w:t>
+      </w:r>
+      <w:r>
+        <w:rPr>
+          <w:rStyle w:val="IntenseEmphasis"/>
+        </w:rPr>
+        <w:t>/</w:t>
+      </w:r>
+      <w:r>
+        <w:rPr>
+          <w:rStyle w:val="IntenseEmphasis"/>
+        </w:rPr>
+        <w:t>image_server_db_schema.sql</w:t>
       </w:r>
     </w:p>
     <w:sectPr>
@@ -18517,7 +18700,7 @@
       <w:rPr>
         <w:noProof/>
       </w:rPr>
-      <w:t>21</w:t>
+      <w:t>10</w:t>
     </w:r>
     <w:r>
       <w:rPr>
@@ -18532,15 +18715,105 @@
 <file path=word/numbering.xml><?xml version="1.0" encoding="utf-8"?>
 <w:numbering xmlns:wpc="http://schemas.microsoft.com/office/word/2010/wordprocessingCanvas" xmlns:cx="http://schemas.microsoft.com/office/drawing/2014/chartex" xmlns:cx1="http://schemas.microsoft.com/office/drawing/2015/9/8/chartex" xmlns:mc="http://schemas.openxmlformats.org/markup-compatibility/2006" xmlns:o="urn:schemas-microsoft-com:office:office" xmlns:r="http://schemas.openxmlformats.org/officeDocument/2006/relationships" xmlns:m="http://schemas.openxmlformats.org/officeDocument/2006/math" xmlns:v="urn:schemas-microsoft-com:vml" xmlns:wp14="http://schemas.microsoft.com/office/word/2010/wordprocessingDrawing" xmlns:wp="http://schemas.openxmlformats.org/drawingml/2006/wordprocessingDrawing" xmlns:w10="urn:schemas-microsoft-com:office:word" xmlns:w="http://schemas.openxmlformats.org/wordprocessingml/2006/main" xmlns:w14="http://schemas.microsoft.com/office/word/2010/wordml" xmlns:w15="http://schemas.microsoft.com/office/word/2012/wordml" xmlns:w16se="http://schemas.microsoft.com/office/word/2015/wordml/symex" xmlns:wpg="http://schemas.microsoft.com/office/word/2010/wordprocessingGroup" xmlns:wpi="http://schemas.microsoft.com/office/word/2010/wordprocessingInk" xmlns:wne="http://schemas.microsoft.com/office/word/2006/wordml" xmlns:wps="http://schemas.microsoft.com/office/word/2010/wordprocessingShape" mc:Ignorable="w14 w15 w16se wp14">
   <w:abstractNum w:abstractNumId="0" w15:restartNumberingAfterBreak="0">
-    <w:nsid w:val="0AE51A2F"/>
+    <w:nsid w:val="08623BD2"/>
     <w:multiLevelType w:val="hybridMultilevel"/>
-    <w:tmpl w:val="B232CA3E"/>
-    <w:lvl w:ilvl="0" w:tplc="0409000F">
+    <w:tmpl w:val="00D0904E"/>
+    <w:lvl w:ilvl="0" w:tplc="6944C4BE">
       <w:start w:val="1"/>
       <w:numFmt w:val="decimal"/>
       <w:lvlText w:val="%1."/>
       <w:lvlJc w:val="left"/>
       <w:pPr>
+        <w:ind w:left="1890" w:hanging="180"/>
+      </w:pPr>
+      <w:rPr>
+        <w:color w:val="000000" w:themeColor="text1"/>
+        <w:sz w:val="24"/>
+      </w:rPr>
+    </w:lvl>
+    <w:lvl w:ilvl="1" w:tplc="04090019" w:tentative="1">
+      <w:start w:val="1"/>
+      <w:numFmt w:val="lowerLetter"/>
+      <w:lvlText w:val="%2."/>
+      <w:lvlJc w:val="left"/>
+      <w:pPr>
+        <w:ind w:left="1170" w:hanging="360"/>
+      </w:pPr>
+    </w:lvl>
+    <w:lvl w:ilvl="2" w:tplc="0409001B" w:tentative="1">
+      <w:start w:val="1"/>
+      <w:numFmt w:val="lowerRoman"/>
+      <w:lvlText w:val="%3."/>
+      <w:lvlJc w:val="right"/>
+      <w:pPr>
+        <w:ind w:left="1890" w:hanging="180"/>
+      </w:pPr>
+    </w:lvl>
+    <w:lvl w:ilvl="3" w:tplc="0409000F" w:tentative="1">
+      <w:start w:val="1"/>
+      <w:numFmt w:val="decimal"/>
+      <w:lvlText w:val="%4."/>
+      <w:lvlJc w:val="left"/>
+      <w:pPr>
+        <w:ind w:left="2610" w:hanging="360"/>
+      </w:pPr>
+    </w:lvl>
+    <w:lvl w:ilvl="4" w:tplc="04090019" w:tentative="1">
+      <w:start w:val="1"/>
+      <w:numFmt w:val="lowerLetter"/>
+      <w:lvlText w:val="%5."/>
+      <w:lvlJc w:val="left"/>
+      <w:pPr>
+        <w:ind w:left="3330" w:hanging="360"/>
+      </w:pPr>
+    </w:lvl>
+    <w:lvl w:ilvl="5" w:tplc="0409001B" w:tentative="1">
+      <w:start w:val="1"/>
+      <w:numFmt w:val="lowerRoman"/>
+      <w:lvlText w:val="%6."/>
+      <w:lvlJc w:val="right"/>
+      <w:pPr>
+        <w:ind w:left="4050" w:hanging="180"/>
+      </w:pPr>
+    </w:lvl>
+    <w:lvl w:ilvl="6" w:tplc="0409000F" w:tentative="1">
+      <w:start w:val="1"/>
+      <w:numFmt w:val="decimal"/>
+      <w:lvlText w:val="%7."/>
+      <w:lvlJc w:val="left"/>
+      <w:pPr>
+        <w:ind w:left="4770" w:hanging="360"/>
+      </w:pPr>
+    </w:lvl>
+    <w:lvl w:ilvl="7" w:tplc="04090019" w:tentative="1">
+      <w:start w:val="1"/>
+      <w:numFmt w:val="lowerLetter"/>
+      <w:lvlText w:val="%8."/>
+      <w:lvlJc w:val="left"/>
+      <w:pPr>
+        <w:ind w:left="5490" w:hanging="360"/>
+      </w:pPr>
+    </w:lvl>
+    <w:lvl w:ilvl="8" w:tplc="0409001B" w:tentative="1">
+      <w:start w:val="1"/>
+      <w:numFmt w:val="lowerRoman"/>
+      <w:lvlText w:val="%9."/>
+      <w:lvlJc w:val="right"/>
+      <w:pPr>
+        <w:ind w:left="6210" w:hanging="180"/>
+      </w:pPr>
+    </w:lvl>
+  </w:abstractNum>
+  <w:abstractNum w:abstractNumId="1" w15:restartNumberingAfterBreak="0">
+    <w:nsid w:val="0AE51A2F"/>
+    <w:multiLevelType w:val="hybridMultilevel"/>
+    <w:tmpl w:val="0C7E7FA6"/>
+    <w:lvl w:ilvl="0" w:tplc="0409000F">
+      <w:start w:val="1"/>
+      <w:numFmt w:val="decimal"/>
+      <w:lvlText w:val="%1."/>
+      <w:lvlJc w:val="left"/>
+      <w:pPr>
         <w:ind w:left="720" w:hanging="360"/>
       </w:pPr>
       <w:rPr>
@@ -18644,7 +18917,7 @@
       </w:rPr>
     </w:lvl>
   </w:abstractNum>
-  <w:abstractNum w:abstractNumId="1" w15:restartNumberingAfterBreak="0">
+  <w:abstractNum w:abstractNumId="2" w15:restartNumberingAfterBreak="0">
     <w:nsid w:val="0E6277E4"/>
     <w:multiLevelType w:val="hybridMultilevel"/>
     <w:tmpl w:val="3822D068"/>
@@ -18757,7 +19030,7 @@
       </w:rPr>
     </w:lvl>
   </w:abstractNum>
-  <w:abstractNum w:abstractNumId="2" w15:restartNumberingAfterBreak="0">
+  <w:abstractNum w:abstractNumId="3" w15:restartNumberingAfterBreak="0">
     <w:nsid w:val="19810F19"/>
     <w:multiLevelType w:val="hybridMultilevel"/>
     <w:tmpl w:val="CEC032B2"/>
@@ -18843,7 +19116,7 @@
       </w:pPr>
     </w:lvl>
   </w:abstractNum>
-  <w:abstractNum w:abstractNumId="3" w15:restartNumberingAfterBreak="0">
+  <w:abstractNum w:abstractNumId="4" w15:restartNumberingAfterBreak="0">
     <w:nsid w:val="1B693AED"/>
     <w:multiLevelType w:val="hybridMultilevel"/>
     <w:tmpl w:val="AEBA81DA"/>
@@ -18956,7 +19229,7 @@
       </w:rPr>
     </w:lvl>
   </w:abstractNum>
-  <w:abstractNum w:abstractNumId="4" w15:restartNumberingAfterBreak="0">
+  <w:abstractNum w:abstractNumId="5" w15:restartNumberingAfterBreak="0">
     <w:nsid w:val="1C5A5230"/>
     <w:multiLevelType w:val="hybridMultilevel"/>
     <w:tmpl w:val="7C845276"/>
@@ -19042,7 +19315,7 @@
       </w:pPr>
     </w:lvl>
   </w:abstractNum>
-  <w:abstractNum w:abstractNumId="5" w15:restartNumberingAfterBreak="0">
+  <w:abstractNum w:abstractNumId="6" w15:restartNumberingAfterBreak="0">
     <w:nsid w:val="24271819"/>
     <w:multiLevelType w:val="hybridMultilevel"/>
     <w:tmpl w:val="5D8AD752"/>
@@ -19128,7 +19401,7 @@
       </w:pPr>
     </w:lvl>
   </w:abstractNum>
-  <w:abstractNum w:abstractNumId="6" w15:restartNumberingAfterBreak="0">
+  <w:abstractNum w:abstractNumId="7" w15:restartNumberingAfterBreak="0">
     <w:nsid w:val="25475E76"/>
     <w:multiLevelType w:val="hybridMultilevel"/>
     <w:tmpl w:val="4EAEDFD8"/>
@@ -19241,7 +19514,7 @@
       </w:rPr>
     </w:lvl>
   </w:abstractNum>
-  <w:abstractNum w:abstractNumId="7" w15:restartNumberingAfterBreak="0">
+  <w:abstractNum w:abstractNumId="8" w15:restartNumberingAfterBreak="0">
     <w:nsid w:val="31B64BEE"/>
     <w:multiLevelType w:val="hybridMultilevel"/>
     <w:tmpl w:val="2C14891A"/>
@@ -19357,7 +19630,7 @@
       </w:rPr>
     </w:lvl>
   </w:abstractNum>
-  <w:abstractNum w:abstractNumId="8" w15:restartNumberingAfterBreak="0">
+  <w:abstractNum w:abstractNumId="9" w15:restartNumberingAfterBreak="0">
     <w:nsid w:val="365342A4"/>
     <w:multiLevelType w:val="hybridMultilevel"/>
     <w:tmpl w:val="93BACE10"/>
@@ -19443,7 +19716,7 @@
       </w:pPr>
     </w:lvl>
   </w:abstractNum>
-  <w:abstractNum w:abstractNumId="9" w15:restartNumberingAfterBreak="0">
+  <w:abstractNum w:abstractNumId="10" w15:restartNumberingAfterBreak="0">
     <w:nsid w:val="44E37F32"/>
     <w:multiLevelType w:val="hybridMultilevel"/>
     <w:tmpl w:val="EB14DD8E"/>
@@ -19556,7 +19829,7 @@
       </w:rPr>
     </w:lvl>
   </w:abstractNum>
-  <w:abstractNum w:abstractNumId="10" w15:restartNumberingAfterBreak="0">
+  <w:abstractNum w:abstractNumId="11" w15:restartNumberingAfterBreak="0">
     <w:nsid w:val="486F18BF"/>
     <w:multiLevelType w:val="hybridMultilevel"/>
     <w:tmpl w:val="70AA9DD8"/>
@@ -19642,7 +19915,7 @@
       </w:pPr>
     </w:lvl>
   </w:abstractNum>
-  <w:abstractNum w:abstractNumId="11" w15:restartNumberingAfterBreak="0">
+  <w:abstractNum w:abstractNumId="12" w15:restartNumberingAfterBreak="0">
     <w:nsid w:val="4BBD4FA4"/>
     <w:multiLevelType w:val="hybridMultilevel"/>
     <w:tmpl w:val="F9221EA6"/>
@@ -19728,7 +20001,7 @@
       </w:pPr>
     </w:lvl>
   </w:abstractNum>
-  <w:abstractNum w:abstractNumId="12" w15:restartNumberingAfterBreak="0">
+  <w:abstractNum w:abstractNumId="13" w15:restartNumberingAfterBreak="0">
     <w:nsid w:val="4DD1158F"/>
     <w:multiLevelType w:val="hybridMultilevel"/>
     <w:tmpl w:val="369ECBC4"/>
@@ -19841,7 +20114,7 @@
       </w:rPr>
     </w:lvl>
   </w:abstractNum>
-  <w:abstractNum w:abstractNumId="13" w15:restartNumberingAfterBreak="0">
+  <w:abstractNum w:abstractNumId="14" w15:restartNumberingAfterBreak="0">
     <w:nsid w:val="4F937AC5"/>
     <w:multiLevelType w:val="hybridMultilevel"/>
     <w:tmpl w:val="6A18A294"/>
@@ -19927,7 +20200,7 @@
       </w:pPr>
     </w:lvl>
   </w:abstractNum>
-  <w:abstractNum w:abstractNumId="14" w15:restartNumberingAfterBreak="0">
+  <w:abstractNum w:abstractNumId="15" w15:restartNumberingAfterBreak="0">
     <w:nsid w:val="558D4012"/>
     <w:multiLevelType w:val="hybridMultilevel"/>
     <w:tmpl w:val="70AA9DD8"/>
@@ -20013,7 +20286,7 @@
       </w:pPr>
     </w:lvl>
   </w:abstractNum>
-  <w:abstractNum w:abstractNumId="15" w15:restartNumberingAfterBreak="0">
+  <w:abstractNum w:abstractNumId="16" w15:restartNumberingAfterBreak="0">
     <w:nsid w:val="5CF433C8"/>
     <w:multiLevelType w:val="hybridMultilevel"/>
     <w:tmpl w:val="5F14F536"/>
@@ -20099,7 +20372,96 @@
       </w:pPr>
     </w:lvl>
   </w:abstractNum>
-  <w:abstractNum w:abstractNumId="16" w15:restartNumberingAfterBreak="0">
+  <w:abstractNum w:abstractNumId="17" w15:restartNumberingAfterBreak="0">
+    <w:nsid w:val="5E885746"/>
+    <w:multiLevelType w:val="hybridMultilevel"/>
+    <w:tmpl w:val="C43A5B02"/>
+    <w:lvl w:ilvl="0" w:tplc="357E83AA">
+      <w:start w:val="1"/>
+      <w:numFmt w:val="decimal"/>
+      <w:lvlText w:val="%1."/>
+      <w:lvlJc w:val="left"/>
+      <w:pPr>
+        <w:ind w:left="2160" w:hanging="180"/>
+      </w:pPr>
+      <w:rPr>
+        <w:color w:val="000000" w:themeColor="text1"/>
+      </w:rPr>
+    </w:lvl>
+    <w:lvl w:ilvl="1" w:tplc="04090019" w:tentative="1">
+      <w:start w:val="1"/>
+      <w:numFmt w:val="lowerLetter"/>
+      <w:lvlText w:val="%2."/>
+      <w:lvlJc w:val="left"/>
+      <w:pPr>
+        <w:ind w:left="1440" w:hanging="360"/>
+      </w:pPr>
+    </w:lvl>
+    <w:lvl w:ilvl="2" w:tplc="0409001B" w:tentative="1">
+      <w:start w:val="1"/>
+      <w:numFmt w:val="lowerRoman"/>
+      <w:lvlText w:val="%3."/>
+      <w:lvlJc w:val="right"/>
+      <w:pPr>
+        <w:ind w:left="2160" w:hanging="180"/>
+      </w:pPr>
+    </w:lvl>
+    <w:lvl w:ilvl="3" w:tplc="0409000F" w:tentative="1">
+      <w:start w:val="1"/>
+      <w:numFmt w:val="decimal"/>
+      <w:lvlText w:val="%4."/>
+      <w:lvlJc w:val="left"/>
+      <w:pPr>
+        <w:ind w:left="2880" w:hanging="360"/>
+      </w:pPr>
+    </w:lvl>
+    <w:lvl w:ilvl="4" w:tplc="04090019" w:tentative="1">
+      <w:start w:val="1"/>
+      <w:numFmt w:val="lowerLetter"/>
+      <w:lvlText w:val="%5."/>
+      <w:lvlJc w:val="left"/>
+      <w:pPr>
+        <w:ind w:left="3600" w:hanging="360"/>
+      </w:pPr>
+    </w:lvl>
+    <w:lvl w:ilvl="5" w:tplc="0409001B" w:tentative="1">
+      <w:start w:val="1"/>
+      <w:numFmt w:val="lowerRoman"/>
+      <w:lvlText w:val="%6."/>
+      <w:lvlJc w:val="right"/>
+      <w:pPr>
+        <w:ind w:left="4320" w:hanging="180"/>
+      </w:pPr>
+    </w:lvl>
+    <w:lvl w:ilvl="6" w:tplc="0409000F" w:tentative="1">
+      <w:start w:val="1"/>
+      <w:numFmt w:val="decimal"/>
+      <w:lvlText w:val="%7."/>
+      <w:lvlJc w:val="left"/>
+      <w:pPr>
+        <w:ind w:left="5040" w:hanging="360"/>
+      </w:pPr>
+    </w:lvl>
+    <w:lvl w:ilvl="7" w:tplc="04090019" w:tentative="1">
+      <w:start w:val="1"/>
+      <w:numFmt w:val="lowerLetter"/>
+      <w:lvlText w:val="%8."/>
+      <w:lvlJc w:val="left"/>
+      <w:pPr>
+        <w:ind w:left="5760" w:hanging="360"/>
+      </w:pPr>
+    </w:lvl>
+    <w:lvl w:ilvl="8" w:tplc="0409001B" w:tentative="1">
+      <w:start w:val="1"/>
+      <w:numFmt w:val="lowerRoman"/>
+      <w:lvlText w:val="%9."/>
+      <w:lvlJc w:val="right"/>
+      <w:pPr>
+        <w:ind w:left="6480" w:hanging="180"/>
+      </w:pPr>
+    </w:lvl>
+  </w:abstractNum>
+  <w:abstractNum w:abstractNumId="18" w15:restartNumberingAfterBreak="0">
     <w:nsid w:val="5EEF3A20"/>
     <w:multiLevelType w:val="hybridMultilevel"/>
     <w:tmpl w:val="BB3691FA"/>
@@ -20212,7 +20574,7 @@
       </w:rPr>
     </w:lvl>
   </w:abstractNum>
-  <w:abstractNum w:abstractNumId="17" w15:restartNumberingAfterBreak="0">
+  <w:abstractNum w:abstractNumId="19" w15:restartNumberingAfterBreak="0">
     <w:nsid w:val="60E7369F"/>
     <w:multiLevelType w:val="hybridMultilevel"/>
     <w:tmpl w:val="3C98065E"/>
@@ -20298,10 +20660,10 @@
       </w:pPr>
     </w:lvl>
   </w:abstractNum>
-  <w:abstractNum w:abstractNumId="18" w15:restartNumberingAfterBreak="0">
+  <w:abstractNum w:abstractNumId="20" w15:restartNumberingAfterBreak="0">
     <w:nsid w:val="620F19AD"/>
     <w:multiLevelType w:val="hybridMultilevel"/>
-    <w:tmpl w:val="49828FAC"/>
+    <w:tmpl w:val="F69AF958"/>
     <w:lvl w:ilvl="0" w:tplc="8D5C9962">
       <w:start w:val="1"/>
       <w:numFmt w:val="decimal"/>
@@ -20320,7 +20682,7 @@
         <w:ind w:left="1440" w:hanging="360"/>
       </w:pPr>
     </w:lvl>
-    <w:lvl w:ilvl="2" w:tplc="357E83AA">
+    <w:lvl w:ilvl="2" w:tplc="34027C4C">
       <w:start w:val="1"/>
       <w:numFmt w:val="decimal"/>
       <w:lvlText w:val="%3."/>
@@ -20330,6 +20692,7 @@
       </w:pPr>
       <w:rPr>
         <w:color w:val="000000" w:themeColor="text1"/>
+        <w:sz w:val="24"/>
       </w:rPr>
     </w:lvl>
     <w:lvl w:ilvl="3" w:tplc="0409000F">
@@ -20387,7 +20750,7 @@
       </w:pPr>
     </w:lvl>
   </w:abstractNum>
-  <w:abstractNum w:abstractNumId="19" w15:restartNumberingAfterBreak="0">
+  <w:abstractNum w:abstractNumId="21" w15:restartNumberingAfterBreak="0">
     <w:nsid w:val="69400A44"/>
     <w:multiLevelType w:val="hybridMultilevel"/>
     <w:tmpl w:val="E9F4E484"/>
@@ -20476,7 +20839,7 @@
       </w:pPr>
     </w:lvl>
   </w:abstractNum>
-  <w:abstractNum w:abstractNumId="20" w15:restartNumberingAfterBreak="0">
+  <w:abstractNum w:abstractNumId="22" w15:restartNumberingAfterBreak="0">
     <w:nsid w:val="6B624F85"/>
     <w:multiLevelType w:val="hybridMultilevel"/>
     <w:tmpl w:val="BCACA4FA"/>
@@ -20565,7 +20928,7 @@
       </w:pPr>
     </w:lvl>
   </w:abstractNum>
-  <w:abstractNum w:abstractNumId="21" w15:restartNumberingAfterBreak="0">
+  <w:abstractNum w:abstractNumId="23" w15:restartNumberingAfterBreak="0">
     <w:nsid w:val="6B83615B"/>
     <w:multiLevelType w:val="hybridMultilevel"/>
     <w:tmpl w:val="204448CA"/>
@@ -20678,7 +21041,7 @@
       </w:rPr>
     </w:lvl>
   </w:abstractNum>
-  <w:abstractNum w:abstractNumId="22" w15:restartNumberingAfterBreak="0">
+  <w:abstractNum w:abstractNumId="24" w15:restartNumberingAfterBreak="0">
     <w:nsid w:val="6E160F6B"/>
     <w:multiLevelType w:val="hybridMultilevel"/>
     <w:tmpl w:val="67802D3C"/>
@@ -20767,7 +21130,7 @@
       </w:pPr>
     </w:lvl>
   </w:abstractNum>
-  <w:abstractNum w:abstractNumId="23" w15:restartNumberingAfterBreak="0">
+  <w:abstractNum w:abstractNumId="25" w15:restartNumberingAfterBreak="0">
     <w:nsid w:val="6FC946E2"/>
     <w:multiLevelType w:val="hybridMultilevel"/>
     <w:tmpl w:val="E75A2912"/>
@@ -20853,7 +21216,7 @@
       </w:pPr>
     </w:lvl>
   </w:abstractNum>
-  <w:abstractNum w:abstractNumId="24" w15:restartNumberingAfterBreak="0">
+  <w:abstractNum w:abstractNumId="26" w15:restartNumberingAfterBreak="0">
     <w:nsid w:val="70B10979"/>
     <w:multiLevelType w:val="hybridMultilevel"/>
     <w:tmpl w:val="748A4474"/>
@@ -20939,7 +21302,7 @@
       </w:pPr>
     </w:lvl>
   </w:abstractNum>
-  <w:abstractNum w:abstractNumId="25" w15:restartNumberingAfterBreak="0">
+  <w:abstractNum w:abstractNumId="27" w15:restartNumberingAfterBreak="0">
     <w:nsid w:val="749139AC"/>
     <w:multiLevelType w:val="hybridMultilevel"/>
     <w:tmpl w:val="6112876E"/>
@@ -21026,82 +21389,88 @@
     </w:lvl>
   </w:abstractNum>
   <w:num w:numId="1">
+    <w:abstractNumId w:val="7"/>
+  </w:num>
+  <w:num w:numId="2">
+    <w:abstractNumId w:val="1"/>
+  </w:num>
+  <w:num w:numId="3">
+    <w:abstractNumId w:val="10"/>
+  </w:num>
+  <w:num w:numId="4">
+    <w:abstractNumId w:val="4"/>
+  </w:num>
+  <w:num w:numId="5">
+    <w:abstractNumId w:val="23"/>
+  </w:num>
+  <w:num w:numId="6">
+    <w:abstractNumId w:val="8"/>
+  </w:num>
+  <w:num w:numId="7">
+    <w:abstractNumId w:val="2"/>
+  </w:num>
+  <w:num w:numId="8">
+    <w:abstractNumId w:val="18"/>
+  </w:num>
+  <w:num w:numId="9">
+    <w:abstractNumId w:val="13"/>
+  </w:num>
+  <w:num w:numId="10">
     <w:abstractNumId w:val="6"/>
   </w:num>
-  <w:num w:numId="2">
-    <w:abstractNumId w:val="0"/>
-  </w:num>
-  <w:num w:numId="3">
+  <w:num w:numId="11">
     <w:abstractNumId w:val="9"/>
   </w:num>
-  <w:num w:numId="4">
+  <w:num w:numId="12">
     <w:abstractNumId w:val="3"/>
   </w:num>
-  <w:num w:numId="5">
+  <w:num w:numId="13">
+    <w:abstractNumId w:val="26"/>
+  </w:num>
+  <w:num w:numId="14">
     <w:abstractNumId w:val="21"/>
   </w:num>
-  <w:num w:numId="6">
-    <w:abstractNumId w:val="7"/>
+  <w:num w:numId="15">
+    <w:abstractNumId w:val="11"/>
   </w:num>
-  <w:num w:numId="7">
-    <w:abstractNumId w:val="1"/>
+  <w:num w:numId="16">
+    <w:abstractNumId w:val="15"/>
   </w:num>
-  <w:num w:numId="8">
+  <w:num w:numId="17">
+    <w:abstractNumId w:val="24"/>
+  </w:num>
+  <w:num w:numId="18">
+    <w:abstractNumId w:val="20"/>
+  </w:num>
+  <w:num w:numId="19">
+    <w:abstractNumId w:val="27"/>
+  </w:num>
+  <w:num w:numId="20">
+    <w:abstractNumId w:val="22"/>
+  </w:num>
+  <w:num w:numId="21">
     <w:abstractNumId w:val="16"/>
   </w:num>
-  <w:num w:numId="9">
+  <w:num w:numId="22">
+    <w:abstractNumId w:val="19"/>
+  </w:num>
+  <w:num w:numId="23">
     <w:abstractNumId w:val="12"/>
   </w:num>
-  <w:num w:numId="10">
+  <w:num w:numId="24">
     <w:abstractNumId w:val="5"/>
   </w:num>
-  <w:num w:numId="11">
-    <w:abstractNumId w:val="8"/>
-  </w:num>
-  <w:num w:numId="12">
-    <w:abstractNumId w:val="2"/>
-  </w:num>
-  <w:num w:numId="13">
-    <w:abstractNumId w:val="24"/>
-  </w:num>
-  <w:num w:numId="14">
-    <w:abstractNumId w:val="19"/>
-  </w:num>
-  <w:num w:numId="15">
-    <w:abstractNumId w:val="10"/>
-  </w:num>
-  <w:num w:numId="16">
+  <w:num w:numId="25">
     <w:abstractNumId w:val="14"/>
   </w:num>
-  <w:num w:numId="17">
-    <w:abstractNumId w:val="22"/>
-  </w:num>
-  <w:num w:numId="18">
-    <w:abstractNumId w:val="18"/>
-  </w:num>
-  <w:num w:numId="19">
+  <w:num w:numId="26">
     <w:abstractNumId w:val="25"/>
   </w:num>
-  <w:num w:numId="20">
-    <w:abstractNumId w:val="20"/>
-  </w:num>
-  <w:num w:numId="21">
-    <w:abstractNumId w:val="15"/>
-  </w:num>
-  <w:num w:numId="22">
+  <w:num w:numId="27">
     <w:abstractNumId w:val="17"/>
   </w:num>
-  <w:num w:numId="23">
-    <w:abstractNumId w:val="11"/>
-  </w:num>
-  <w:num w:numId="24">
-    <w:abstractNumId w:val="4"/>
-  </w:num>
-  <w:num w:numId="25">
-    <w:abstractNumId w:val="13"/>
-  </w:num>
-  <w:num w:numId="26">
-    <w:abstractNumId w:val="23"/>
+  <w:num w:numId="28">
+    <w:abstractNumId w:val="0"/>
   </w:num>
   <w:numIdMacAtCleanup w:val="26"/>
 </w:numbering>
@@ -22234,7 +22603,7 @@
 </file>
 
 <file path=customXml/itemProps1.xml><?xml version="1.0" encoding="utf-8"?>
-<ds:datastoreItem xmlns:ds="http://schemas.openxmlformats.org/officeDocument/2006/customXml" ds:itemID="{B0779AD6-C937-45F8-B99B-5FE0D3FA289D}">
+<ds:datastoreItem xmlns:ds="http://schemas.openxmlformats.org/officeDocument/2006/customXml" ds:itemID="{11D1989F-5797-4B78-82DC-5643D8CF770D}">
   <ds:schemaRefs>
     <ds:schemaRef ds:uri="http://schemas.openxmlformats.org/officeDocument/2006/bibliography"/>
   </ds:schemaRefs>
